--- a/doc/人脸识别app对接后台接口.docx
+++ b/doc/人脸识别app对接后台接口.docx
@@ -86,19 +86,31 @@
           <w:ilvl w:val="0"/>
           <w:numId w:val="1"/>
         </w:numPr>
-      </w:pPr>
-      <w:r>
-        <w:rPr>
-          <w:rFonts w:hint="eastAsia"/>
+        <w:rPr>
+          <w:sz w:val="21"/>
+          <w:szCs w:val="21"/>
+        </w:rPr>
+      </w:pPr>
+      <w:r>
+        <w:rPr>
+          <w:rFonts w:hint="eastAsia"/>
+          <w:sz w:val="21"/>
+          <w:szCs w:val="21"/>
         </w:rPr>
         <w:t>接口</w:t>
       </w:r>
       <w:r>
+        <w:rPr>
+          <w:sz w:val="21"/>
+          <w:szCs w:val="21"/>
+        </w:rPr>
         <w:t>地址：http://</w:t>
       </w:r>
       <w:r>
         <w:rPr>
           <w:rFonts w:hint="eastAsia"/>
+          <w:sz w:val="21"/>
+          <w:szCs w:val="21"/>
         </w:rPr>
         <w:t>服务端</w:t>
       </w:r>
@@ -106,31 +118,55 @@
       <w:r>
         <w:rPr>
           <w:rFonts w:hint="eastAsia"/>
+          <w:sz w:val="21"/>
+          <w:szCs w:val="21"/>
         </w:rPr>
         <w:t>ip</w:t>
       </w:r>
       <w:proofErr w:type="spellEnd"/>
       <w:r>
+        <w:rPr>
+          <w:sz w:val="21"/>
+          <w:szCs w:val="21"/>
+        </w:rPr>
         <w:t>:</w:t>
       </w:r>
       <w:r>
         <w:rPr>
           <w:rFonts w:hint="eastAsia"/>
+          <w:sz w:val="21"/>
+          <w:szCs w:val="21"/>
         </w:rPr>
         <w:t>端口</w:t>
       </w:r>
       <w:r>
+        <w:rPr>
+          <w:sz w:val="21"/>
+          <w:szCs w:val="21"/>
+        </w:rPr>
         <w:t>/</w:t>
       </w:r>
       <w:proofErr w:type="spellStart"/>
       <w:r>
+        <w:rPr>
+          <w:sz w:val="21"/>
+          <w:szCs w:val="21"/>
+        </w:rPr>
         <w:t>cpfr</w:t>
       </w:r>
       <w:proofErr w:type="spellEnd"/>
       <w:r>
+        <w:rPr>
+          <w:sz w:val="21"/>
+          <w:szCs w:val="21"/>
+        </w:rPr>
         <w:t>/</w:t>
       </w:r>
       <w:r>
+        <w:rPr>
+          <w:sz w:val="21"/>
+          <w:szCs w:val="21"/>
+        </w:rPr>
         <w:t>app</w:t>
       </w:r>
     </w:p>
@@ -141,25 +177,45 @@
           <w:ilvl w:val="0"/>
           <w:numId w:val="1"/>
         </w:numPr>
-      </w:pPr>
-      <w:r>
-        <w:rPr>
-          <w:rFonts w:hint="eastAsia"/>
+        <w:rPr>
+          <w:sz w:val="21"/>
+          <w:szCs w:val="21"/>
+        </w:rPr>
+      </w:pPr>
+      <w:r>
+        <w:rPr>
+          <w:rFonts w:hint="eastAsia"/>
+          <w:sz w:val="21"/>
+          <w:szCs w:val="21"/>
         </w:rPr>
         <w:t>测试</w:t>
       </w:r>
       <w:r>
+        <w:rPr>
+          <w:sz w:val="21"/>
+          <w:szCs w:val="21"/>
+        </w:rPr>
         <w:t>地址：</w:t>
       </w:r>
       <w:r>
+        <w:rPr>
+          <w:sz w:val="21"/>
+          <w:szCs w:val="21"/>
+        </w:rPr>
         <w:t>http://132.232.108.138/cpfr</w:t>
       </w:r>
       <w:r>
+        <w:rPr>
+          <w:sz w:val="21"/>
+          <w:szCs w:val="21"/>
+        </w:rPr>
         <w:t>/</w:t>
       </w:r>
       <w:r>
         <w:rPr>
           <w:rFonts w:hint="eastAsia"/>
+          <w:sz w:val="21"/>
+          <w:szCs w:val="21"/>
         </w:rPr>
         <w:t>app</w:t>
       </w:r>
@@ -171,23 +227,39 @@
           <w:ilvl w:val="0"/>
           <w:numId w:val="1"/>
         </w:numPr>
-      </w:pPr>
-      <w:r>
-        <w:rPr>
-          <w:rFonts w:hint="eastAsia"/>
+        <w:rPr>
+          <w:sz w:val="21"/>
+          <w:szCs w:val="21"/>
+        </w:rPr>
+      </w:pPr>
+      <w:r>
+        <w:rPr>
+          <w:rFonts w:hint="eastAsia"/>
+          <w:sz w:val="21"/>
+          <w:szCs w:val="21"/>
         </w:rPr>
         <w:t>接口</w:t>
       </w:r>
       <w:r>
+        <w:rPr>
+          <w:sz w:val="21"/>
+          <w:szCs w:val="21"/>
+        </w:rPr>
         <w:t>描述：通过</w:t>
       </w:r>
       <w:r>
         <w:rPr>
           <w:rFonts w:hint="eastAsia"/>
+          <w:sz w:val="21"/>
+          <w:szCs w:val="21"/>
         </w:rPr>
         <w:t>GET/POST发送</w:t>
       </w:r>
       <w:r>
+        <w:rPr>
+          <w:sz w:val="21"/>
+          <w:szCs w:val="21"/>
+        </w:rPr>
         <w:t>请求，连接到后台</w:t>
       </w:r>
     </w:p>
@@ -200,97 +272,92 @@
         </w:numPr>
         <w:rPr>
           <w:color w:val="FF0000"/>
-        </w:rPr>
-      </w:pPr>
-      <w:r>
-        <w:rPr>
-          <w:rFonts w:hint="eastAsia"/>
+          <w:sz w:val="21"/>
+          <w:szCs w:val="21"/>
+        </w:rPr>
+      </w:pPr>
+      <w:r>
+        <w:rPr>
+          <w:rFonts w:hint="eastAsia"/>
+          <w:sz w:val="21"/>
+          <w:szCs w:val="21"/>
         </w:rPr>
         <w:t>接口要求</w:t>
       </w:r>
       <w:r>
-        <w:t>：</w:t>
-      </w:r>
-      <w:r>
-        <w:rPr>
-          <w:rFonts w:hint="eastAsia"/>
-        </w:rPr>
-        <w:t>建议</w:t>
-      </w:r>
-      <w:r>
-        <w:t>全部</w:t>
-      </w:r>
-      <w:r>
-        <w:rPr>
-          <w:rFonts w:hint="eastAsia"/>
+        <w:rPr>
+          <w:sz w:val="21"/>
+          <w:szCs w:val="21"/>
+        </w:rPr>
+        <w:t>：全部</w:t>
+      </w:r>
+      <w:r>
+        <w:rPr>
+          <w:rFonts w:hint="eastAsia"/>
+          <w:sz w:val="21"/>
+          <w:szCs w:val="21"/>
         </w:rPr>
         <w:t>通过POST来</w:t>
       </w:r>
       <w:r>
-        <w:t>发送请求，</w:t>
-      </w:r>
-      <w:r>
-        <w:rPr>
+        <w:rPr>
+          <w:sz w:val="21"/>
+          <w:szCs w:val="21"/>
+        </w:rPr>
+        <w:t>发送请求</w:t>
+      </w:r>
+      <w:r>
+        <w:rPr>
+          <w:rFonts w:hint="eastAsia"/>
+          <w:sz w:val="21"/>
+          <w:szCs w:val="21"/>
+        </w:rPr>
+        <w:t>，</w:t>
+      </w:r>
+      <w:r>
+        <w:rPr>
+          <w:rFonts w:hint="eastAsia"/>
           <w:color w:val="FF0000"/>
-        </w:rPr>
-        <w:t>每次请求都必须带上设备的唯一序列号/</w:t>
-      </w:r>
+          <w:sz w:val="21"/>
+          <w:szCs w:val="21"/>
+        </w:rPr>
+        <w:t>请求时需要将</w:t>
+      </w:r>
+      <w:proofErr w:type="spellStart"/>
       <w:r>
         <w:rPr>
           <w:rFonts w:hint="eastAsia"/>
           <w:color w:val="FF0000"/>
-        </w:rPr>
-        <w:t>设备</w:t>
+          <w:sz w:val="21"/>
+          <w:szCs w:val="21"/>
+        </w:rPr>
+        <w:t>access</w:t>
       </w:r>
       <w:r>
         <w:rPr>
           <w:color w:val="FF0000"/>
-        </w:rPr>
-        <w:t>指纹</w:t>
-      </w:r>
-      <w:r>
-        <w:rPr>
-          <w:rFonts w:hint="eastAsia"/>
+          <w:sz w:val="21"/>
+          <w:szCs w:val="21"/>
+        </w:rPr>
+        <w:t>_app_token</w:t>
+      </w:r>
+      <w:proofErr w:type="spellEnd"/>
+      <w:r>
+        <w:rPr>
           <w:color w:val="FF0000"/>
-        </w:rPr>
-        <w:t xml:space="preserve"> </w:t>
-      </w:r>
-      <w:proofErr w:type="spellStart"/>
+          <w:sz w:val="21"/>
+          <w:szCs w:val="21"/>
+        </w:rPr>
+        <w:t>=xx</w:t>
+      </w:r>
       <w:r>
         <w:rPr>
           <w:rFonts w:hint="eastAsia"/>
           <w:color w:val="FF0000"/>
-        </w:rPr>
-        <w:t>device_sn</w:t>
-      </w:r>
-      <w:proofErr w:type="spellEnd"/>
-      <w:r>
-        <w:rPr>
-          <w:rFonts w:hint="eastAsia"/>
-          <w:color w:val="FF0000"/>
-        </w:rPr>
-        <w:t>=xxx</w:t>
-      </w:r>
-      <w:r>
-        <w:rPr>
-          <w:rFonts w:hint="eastAsia"/>
-          <w:color w:val="FF0000"/>
-        </w:rPr>
-        <w:t>，</w:t>
-      </w:r>
-      <w:proofErr w:type="spellStart"/>
-      <w:r>
-        <w:rPr>
-          <w:color w:val="FF0000"/>
-        </w:rPr>
-        <w:t>admin_id</w:t>
-      </w:r>
-      <w:proofErr w:type="spellEnd"/>
-      <w:r>
-        <w:rPr>
-          <w:color w:val="FF0000"/>
-        </w:rPr>
-        <w:t>=xx</w:t>
+          <w:sz w:val="21"/>
+          <w:szCs w:val="21"/>
+        </w:rPr>
+        <w:t>放入请求头中</w:t>
       </w:r>
     </w:p>
     <w:p>
@@ -300,23 +367,39 @@
           <w:ilvl w:val="0"/>
           <w:numId w:val="1"/>
         </w:numPr>
-      </w:pPr>
-      <w:r>
-        <w:rPr>
-          <w:rFonts w:hint="eastAsia"/>
+        <w:rPr>
+          <w:sz w:val="21"/>
+          <w:szCs w:val="21"/>
+        </w:rPr>
+      </w:pPr>
+      <w:r>
+        <w:rPr>
+          <w:rFonts w:hint="eastAsia"/>
+          <w:sz w:val="21"/>
+          <w:szCs w:val="21"/>
         </w:rPr>
         <w:t>返回</w:t>
       </w:r>
       <w:r>
+        <w:rPr>
+          <w:sz w:val="21"/>
+          <w:szCs w:val="21"/>
+        </w:rPr>
         <w:t>数据格式：</w:t>
       </w:r>
       <w:r>
         <w:rPr>
           <w:rFonts w:hint="eastAsia"/>
+          <w:sz w:val="21"/>
+          <w:szCs w:val="21"/>
         </w:rPr>
         <w:t>JSON字符</w:t>
       </w:r>
       <w:r>
+        <w:rPr>
+          <w:sz w:val="21"/>
+          <w:szCs w:val="21"/>
+        </w:rPr>
         <w:t>串</w:t>
       </w:r>
     </w:p>
@@ -327,14 +410,24 @@
           <w:ilvl w:val="0"/>
           <w:numId w:val="1"/>
         </w:numPr>
-      </w:pPr>
-      <w:r>
-        <w:rPr>
-          <w:rFonts w:hint="eastAsia"/>
+        <w:rPr>
+          <w:sz w:val="21"/>
+          <w:szCs w:val="21"/>
+        </w:rPr>
+      </w:pPr>
+      <w:r>
+        <w:rPr>
+          <w:rFonts w:hint="eastAsia"/>
+          <w:sz w:val="21"/>
+          <w:szCs w:val="21"/>
         </w:rPr>
         <w:t>返回</w:t>
       </w:r>
       <w:r>
+        <w:rPr>
+          <w:sz w:val="21"/>
+          <w:szCs w:val="21"/>
+        </w:rPr>
         <w:t>字段描述：</w:t>
       </w:r>
     </w:p>
@@ -358,9 +451,17 @@
             <w:tcW w:w="1254" w:type="dxa"/>
           </w:tcPr>
           <w:p>
+            <w:pPr>
+              <w:rPr>
+                <w:sz w:val="21"/>
+                <w:szCs w:val="21"/>
+              </w:rPr>
+            </w:pPr>
             <w:r>
               <w:rPr>
                 <w:rFonts w:hint="eastAsia"/>
+                <w:sz w:val="21"/>
+                <w:szCs w:val="21"/>
               </w:rPr>
               <w:t>字段</w:t>
             </w:r>
@@ -371,9 +472,17 @@
             <w:tcW w:w="1276" w:type="dxa"/>
           </w:tcPr>
           <w:p>
+            <w:pPr>
+              <w:rPr>
+                <w:sz w:val="21"/>
+                <w:szCs w:val="21"/>
+              </w:rPr>
+            </w:pPr>
             <w:r>
               <w:rPr>
                 <w:rFonts w:hint="eastAsia"/>
+                <w:sz w:val="21"/>
+                <w:szCs w:val="21"/>
               </w:rPr>
               <w:t>描述</w:t>
             </w:r>
@@ -384,9 +493,17 @@
             <w:tcW w:w="1559" w:type="dxa"/>
           </w:tcPr>
           <w:p>
+            <w:pPr>
+              <w:rPr>
+                <w:sz w:val="21"/>
+                <w:szCs w:val="21"/>
+              </w:rPr>
+            </w:pPr>
             <w:r>
               <w:rPr>
                 <w:rFonts w:hint="eastAsia"/>
+                <w:sz w:val="21"/>
+                <w:szCs w:val="21"/>
               </w:rPr>
               <w:t>类型</w:t>
             </w:r>
@@ -397,9 +514,17 @@
             <w:tcW w:w="851" w:type="dxa"/>
           </w:tcPr>
           <w:p>
+            <w:pPr>
+              <w:rPr>
+                <w:sz w:val="21"/>
+                <w:szCs w:val="21"/>
+              </w:rPr>
+            </w:pPr>
             <w:r>
               <w:rPr>
                 <w:rFonts w:hint="eastAsia"/>
+                <w:sz w:val="21"/>
+                <w:szCs w:val="21"/>
               </w:rPr>
               <w:t>必须</w:t>
             </w:r>
@@ -410,13 +535,25 @@
             <w:tcW w:w="3248" w:type="dxa"/>
           </w:tcPr>
           <w:p>
+            <w:pPr>
+              <w:rPr>
+                <w:sz w:val="21"/>
+                <w:szCs w:val="21"/>
+              </w:rPr>
+            </w:pPr>
             <w:r>
               <w:rPr>
                 <w:rFonts w:hint="eastAsia"/>
+                <w:sz w:val="21"/>
+                <w:szCs w:val="21"/>
               </w:rPr>
               <w:t>详细</w:t>
             </w:r>
             <w:r>
+              <w:rPr>
+                <w:sz w:val="21"/>
+                <w:szCs w:val="21"/>
+              </w:rPr>
               <w:t>说明</w:t>
             </w:r>
           </w:p>
@@ -428,7 +565,17 @@
             <w:tcW w:w="1254" w:type="dxa"/>
           </w:tcPr>
           <w:p>
-            <w:r>
+            <w:pPr>
+              <w:rPr>
+                <w:sz w:val="21"/>
+                <w:szCs w:val="21"/>
+              </w:rPr>
+            </w:pPr>
+            <w:r>
+              <w:rPr>
+                <w:sz w:val="21"/>
+                <w:szCs w:val="21"/>
+              </w:rPr>
               <w:t>code</w:t>
             </w:r>
           </w:p>
@@ -438,9 +585,17 @@
             <w:tcW w:w="1276" w:type="dxa"/>
           </w:tcPr>
           <w:p>
+            <w:pPr>
+              <w:rPr>
+                <w:sz w:val="21"/>
+                <w:szCs w:val="21"/>
+              </w:rPr>
+            </w:pPr>
             <w:r>
               <w:rPr>
                 <w:rFonts w:hint="eastAsia"/>
+                <w:sz w:val="21"/>
+                <w:szCs w:val="21"/>
               </w:rPr>
               <w:t>状态码</w:t>
             </w:r>
@@ -451,8 +606,18 @@
             <w:tcW w:w="1559" w:type="dxa"/>
           </w:tcPr>
           <w:p>
+            <w:pPr>
+              <w:rPr>
+                <w:sz w:val="21"/>
+                <w:szCs w:val="21"/>
+              </w:rPr>
+            </w:pPr>
             <w:proofErr w:type="spellStart"/>
             <w:r>
+              <w:rPr>
+                <w:sz w:val="21"/>
+                <w:szCs w:val="21"/>
+              </w:rPr>
               <w:t>int</w:t>
             </w:r>
             <w:proofErr w:type="spellEnd"/>
@@ -463,9 +628,17 @@
             <w:tcW w:w="851" w:type="dxa"/>
           </w:tcPr>
           <w:p>
+            <w:pPr>
+              <w:rPr>
+                <w:sz w:val="21"/>
+                <w:szCs w:val="21"/>
+              </w:rPr>
+            </w:pPr>
             <w:r>
               <w:rPr>
                 <w:rFonts w:hint="eastAsia"/>
+                <w:sz w:val="21"/>
+                <w:szCs w:val="21"/>
               </w:rPr>
               <w:t>是</w:t>
             </w:r>
@@ -476,34 +649,64 @@
             <w:tcW w:w="3248" w:type="dxa"/>
           </w:tcPr>
           <w:p>
-            <w:r>
+            <w:pPr>
+              <w:rPr>
+                <w:sz w:val="21"/>
+                <w:szCs w:val="21"/>
+              </w:rPr>
+            </w:pPr>
+            <w:r>
+              <w:rPr>
+                <w:sz w:val="21"/>
+                <w:szCs w:val="21"/>
+              </w:rPr>
               <w:t>0</w:t>
             </w:r>
             <w:r>
               <w:rPr>
                 <w:rFonts w:hint="eastAsia"/>
+                <w:sz w:val="21"/>
+                <w:szCs w:val="21"/>
               </w:rPr>
               <w:t xml:space="preserve">成功 </w:t>
             </w:r>
             <w:r>
+              <w:rPr>
+                <w:sz w:val="21"/>
+                <w:szCs w:val="21"/>
+              </w:rPr>
               <w:t>-1</w:t>
             </w:r>
             <w:r>
               <w:rPr>
                 <w:rFonts w:hint="eastAsia"/>
+                <w:sz w:val="21"/>
+                <w:szCs w:val="21"/>
               </w:rPr>
               <w:t>失败 其他</w:t>
             </w:r>
-            <w:r>
+            <w:proofErr w:type="gramStart"/>
+            <w:r>
+              <w:rPr>
+                <w:sz w:val="21"/>
+                <w:szCs w:val="21"/>
+              </w:rPr>
               <w:t>见状态</w:t>
             </w:r>
+            <w:proofErr w:type="gramEnd"/>
             <w:r>
               <w:rPr>
                 <w:rFonts w:hint="eastAsia"/>
+                <w:sz w:val="21"/>
+                <w:szCs w:val="21"/>
               </w:rPr>
               <w:t>码</w:t>
             </w:r>
             <w:r>
+              <w:rPr>
+                <w:sz w:val="21"/>
+                <w:szCs w:val="21"/>
+              </w:rPr>
               <w:t>表</w:t>
             </w:r>
           </w:p>
@@ -515,7 +718,17 @@
             <w:tcW w:w="1254" w:type="dxa"/>
           </w:tcPr>
           <w:p>
-            <w:r>
+            <w:pPr>
+              <w:rPr>
+                <w:sz w:val="21"/>
+                <w:szCs w:val="21"/>
+              </w:rPr>
+            </w:pPr>
+            <w:r>
+              <w:rPr>
+                <w:sz w:val="21"/>
+                <w:szCs w:val="21"/>
+              </w:rPr>
               <w:t>message</w:t>
             </w:r>
           </w:p>
@@ -525,13 +738,25 @@
             <w:tcW w:w="1276" w:type="dxa"/>
           </w:tcPr>
           <w:p>
+            <w:pPr>
+              <w:rPr>
+                <w:sz w:val="21"/>
+                <w:szCs w:val="21"/>
+              </w:rPr>
+            </w:pPr>
             <w:r>
               <w:rPr>
                 <w:rFonts w:hint="eastAsia"/>
+                <w:sz w:val="21"/>
+                <w:szCs w:val="21"/>
               </w:rPr>
               <w:t>状态</w:t>
             </w:r>
             <w:r>
+              <w:rPr>
+                <w:sz w:val="21"/>
+                <w:szCs w:val="21"/>
+              </w:rPr>
               <w:t>描述</w:t>
             </w:r>
           </w:p>
@@ -541,7 +766,17 @@
             <w:tcW w:w="1559" w:type="dxa"/>
           </w:tcPr>
           <w:p>
-            <w:r>
+            <w:pPr>
+              <w:rPr>
+                <w:sz w:val="21"/>
+                <w:szCs w:val="21"/>
+              </w:rPr>
+            </w:pPr>
+            <w:r>
+              <w:rPr>
+                <w:sz w:val="21"/>
+                <w:szCs w:val="21"/>
+              </w:rPr>
               <w:t>String</w:t>
             </w:r>
           </w:p>
@@ -551,9 +786,17 @@
             <w:tcW w:w="851" w:type="dxa"/>
           </w:tcPr>
           <w:p>
+            <w:pPr>
+              <w:rPr>
+                <w:sz w:val="21"/>
+                <w:szCs w:val="21"/>
+              </w:rPr>
+            </w:pPr>
             <w:r>
               <w:rPr>
                 <w:rFonts w:hint="eastAsia"/>
+                <w:sz w:val="21"/>
+                <w:szCs w:val="21"/>
               </w:rPr>
               <w:t>是</w:t>
             </w:r>
@@ -564,13 +807,25 @@
             <w:tcW w:w="3248" w:type="dxa"/>
           </w:tcPr>
           <w:p>
+            <w:pPr>
+              <w:rPr>
+                <w:sz w:val="21"/>
+                <w:szCs w:val="21"/>
+              </w:rPr>
+            </w:pPr>
             <w:r>
               <w:rPr>
                 <w:rFonts w:hint="eastAsia"/>
+                <w:sz w:val="21"/>
+                <w:szCs w:val="21"/>
               </w:rPr>
               <w:t>详细</w:t>
             </w:r>
             <w:r>
+              <w:rPr>
+                <w:sz w:val="21"/>
+                <w:szCs w:val="21"/>
+              </w:rPr>
               <w:t>描述</w:t>
             </w:r>
           </w:p>
@@ -582,7 +837,17 @@
             <w:tcW w:w="1254" w:type="dxa"/>
           </w:tcPr>
           <w:p>
-            <w:r>
+            <w:pPr>
+              <w:rPr>
+                <w:sz w:val="21"/>
+                <w:szCs w:val="21"/>
+              </w:rPr>
+            </w:pPr>
+            <w:r>
+              <w:rPr>
+                <w:sz w:val="21"/>
+                <w:szCs w:val="21"/>
+              </w:rPr>
               <w:t>data</w:t>
             </w:r>
           </w:p>
@@ -592,13 +857,25 @@
             <w:tcW w:w="1276" w:type="dxa"/>
           </w:tcPr>
           <w:p>
+            <w:pPr>
+              <w:rPr>
+                <w:sz w:val="21"/>
+                <w:szCs w:val="21"/>
+              </w:rPr>
+            </w:pPr>
             <w:r>
               <w:rPr>
                 <w:rFonts w:hint="eastAsia"/>
+                <w:sz w:val="21"/>
+                <w:szCs w:val="21"/>
               </w:rPr>
               <w:t>返回</w:t>
             </w:r>
             <w:r>
+              <w:rPr>
+                <w:sz w:val="21"/>
+                <w:szCs w:val="21"/>
+              </w:rPr>
               <w:t>数据</w:t>
             </w:r>
           </w:p>
@@ -608,15 +885,33 @@
             <w:tcW w:w="1559" w:type="dxa"/>
           </w:tcPr>
           <w:p>
-            <w:r>
+            <w:pPr>
+              <w:rPr>
+                <w:sz w:val="21"/>
+                <w:szCs w:val="21"/>
+              </w:rPr>
+            </w:pPr>
+            <w:r>
+              <w:rPr>
+                <w:sz w:val="21"/>
+                <w:szCs w:val="21"/>
+              </w:rPr>
               <w:t>String(</w:t>
             </w:r>
             <w:proofErr w:type="spellStart"/>
             <w:r>
+              <w:rPr>
+                <w:sz w:val="21"/>
+                <w:szCs w:val="21"/>
+              </w:rPr>
               <w:t>json</w:t>
             </w:r>
             <w:proofErr w:type="spellEnd"/>
             <w:r>
+              <w:rPr>
+                <w:sz w:val="21"/>
+                <w:szCs w:val="21"/>
+              </w:rPr>
               <w:t>)</w:t>
             </w:r>
           </w:p>
@@ -626,9 +921,17 @@
             <w:tcW w:w="851" w:type="dxa"/>
           </w:tcPr>
           <w:p>
+            <w:pPr>
+              <w:rPr>
+                <w:sz w:val="21"/>
+                <w:szCs w:val="21"/>
+              </w:rPr>
+            </w:pPr>
             <w:r>
               <w:rPr>
                 <w:rFonts w:hint="eastAsia"/>
+                <w:sz w:val="21"/>
+                <w:szCs w:val="21"/>
               </w:rPr>
               <w:t>是</w:t>
             </w:r>
@@ -639,13 +942,25 @@
             <w:tcW w:w="3248" w:type="dxa"/>
           </w:tcPr>
           <w:p>
+            <w:pPr>
+              <w:rPr>
+                <w:sz w:val="21"/>
+                <w:szCs w:val="21"/>
+              </w:rPr>
+            </w:pPr>
             <w:r>
               <w:rPr>
                 <w:rFonts w:hint="eastAsia"/>
+                <w:sz w:val="21"/>
+                <w:szCs w:val="21"/>
               </w:rPr>
               <w:t>返回</w:t>
             </w:r>
             <w:r>
+              <w:rPr>
+                <w:sz w:val="21"/>
+                <w:szCs w:val="21"/>
+              </w:rPr>
               <w:t>请求的数据</w:t>
             </w:r>
           </w:p>
@@ -679,61 +994,88 @@
           <w:ilvl w:val="0"/>
           <w:numId w:val="1"/>
         </w:numPr>
-      </w:pPr>
-      <w:r>
-        <w:rPr>
-          <w:rFonts w:hint="eastAsia"/>
+        <w:rPr>
+          <w:sz w:val="21"/>
+          <w:szCs w:val="21"/>
+        </w:rPr>
+      </w:pPr>
+      <w:r>
+        <w:rPr>
+          <w:rFonts w:hint="eastAsia"/>
+          <w:sz w:val="21"/>
+          <w:szCs w:val="21"/>
         </w:rPr>
         <w:t>接口</w:t>
       </w:r>
       <w:r>
-        <w:t>地址：</w:t>
-      </w:r>
-      <w:r>
-        <w:t>ws://</w:t>
-      </w:r>
-      <w:r>
-        <w:rPr>
-          <w:rFonts w:hint="eastAsia"/>
-        </w:rPr>
-        <w:t xml:space="preserve"> </w:t>
-      </w:r>
-      <w:r>
-        <w:rPr>
-          <w:rFonts w:hint="eastAsia"/>
-        </w:rPr>
-        <w:t>服务端</w:t>
+        <w:rPr>
+          <w:sz w:val="21"/>
+          <w:szCs w:val="21"/>
+        </w:rPr>
+        <w:t>地址：ws://</w:t>
+      </w:r>
+      <w:r>
+        <w:rPr>
+          <w:rFonts w:hint="eastAsia"/>
+          <w:sz w:val="21"/>
+          <w:szCs w:val="21"/>
+        </w:rPr>
+        <w:t xml:space="preserve"> 服务端</w:t>
       </w:r>
       <w:proofErr w:type="spellStart"/>
       <w:r>
         <w:rPr>
           <w:rFonts w:hint="eastAsia"/>
+          <w:sz w:val="21"/>
+          <w:szCs w:val="21"/>
         </w:rPr>
         <w:t>ip</w:t>
       </w:r>
       <w:proofErr w:type="spellEnd"/>
       <w:r>
+        <w:rPr>
+          <w:sz w:val="21"/>
+          <w:szCs w:val="21"/>
+        </w:rPr>
         <w:t>:</w:t>
       </w:r>
       <w:r>
         <w:rPr>
           <w:rFonts w:hint="eastAsia"/>
+          <w:sz w:val="21"/>
+          <w:szCs w:val="21"/>
         </w:rPr>
         <w:t>端口</w:t>
       </w:r>
       <w:r>
+        <w:rPr>
+          <w:sz w:val="21"/>
+          <w:szCs w:val="21"/>
+        </w:rPr>
         <w:t>/</w:t>
       </w:r>
       <w:proofErr w:type="spellStart"/>
       <w:r>
+        <w:rPr>
+          <w:sz w:val="21"/>
+          <w:szCs w:val="21"/>
+        </w:rPr>
         <w:t>cpfr</w:t>
       </w:r>
       <w:proofErr w:type="spellEnd"/>
       <w:r>
+        <w:rPr>
+          <w:sz w:val="21"/>
+          <w:szCs w:val="21"/>
+        </w:rPr>
         <w:t>/</w:t>
       </w:r>
       <w:proofErr w:type="spellStart"/>
       <w:r>
+        <w:rPr>
+          <w:sz w:val="21"/>
+          <w:szCs w:val="21"/>
+        </w:rPr>
         <w:t>ws</w:t>
       </w:r>
       <w:proofErr w:type="spellEnd"/>
@@ -745,28 +1087,45 @@
           <w:ilvl w:val="0"/>
           <w:numId w:val="1"/>
         </w:numPr>
-      </w:pPr>
-      <w:r>
-        <w:rPr>
-          <w:rFonts w:hint="eastAsia"/>
+        <w:rPr>
+          <w:sz w:val="21"/>
+          <w:szCs w:val="21"/>
+        </w:rPr>
+      </w:pPr>
+      <w:r>
+        <w:rPr>
+          <w:rFonts w:hint="eastAsia"/>
+          <w:sz w:val="21"/>
+          <w:szCs w:val="21"/>
         </w:rPr>
         <w:t>测试</w:t>
       </w:r>
       <w:r>
-        <w:t>地址：</w:t>
-      </w:r>
-      <w:r>
-        <w:t>ws://</w:t>
-      </w:r>
-      <w:bookmarkStart w:id="0" w:name="_GoBack"/>
-      <w:bookmarkEnd w:id="0"/>
-      <w:r>
+        <w:rPr>
+          <w:sz w:val="21"/>
+          <w:szCs w:val="21"/>
+        </w:rPr>
+        <w:t>地址：ws://</w:t>
+      </w:r>
+      <w:r>
+        <w:rPr>
+          <w:sz w:val="21"/>
+          <w:szCs w:val="21"/>
+        </w:rPr>
         <w:t>132.232.108.138</w:t>
       </w:r>
       <w:r>
+        <w:rPr>
+          <w:sz w:val="21"/>
+          <w:szCs w:val="21"/>
+        </w:rPr>
         <w:t>/cpfr</w:t>
       </w:r>
       <w:r>
+        <w:rPr>
+          <w:sz w:val="21"/>
+          <w:szCs w:val="21"/>
+        </w:rPr>
         <w:t>/ws</w:t>
       </w:r>
     </w:p>
@@ -777,46 +1136,78 @@
           <w:ilvl w:val="0"/>
           <w:numId w:val="1"/>
         </w:numPr>
-      </w:pPr>
-      <w:r>
-        <w:rPr>
-          <w:rFonts w:hint="eastAsia"/>
+        <w:rPr>
+          <w:sz w:val="21"/>
+          <w:szCs w:val="21"/>
+        </w:rPr>
+      </w:pPr>
+      <w:r>
+        <w:rPr>
+          <w:rFonts w:hint="eastAsia"/>
+          <w:sz w:val="21"/>
+          <w:szCs w:val="21"/>
         </w:rPr>
         <w:t>接口</w:t>
       </w:r>
       <w:r>
+        <w:rPr>
+          <w:sz w:val="21"/>
+          <w:szCs w:val="21"/>
+        </w:rPr>
         <w:t>描述：通过</w:t>
       </w:r>
       <w:proofErr w:type="spellStart"/>
       <w:r>
+        <w:rPr>
+          <w:sz w:val="21"/>
+          <w:szCs w:val="21"/>
+        </w:rPr>
         <w:t>WebSocket</w:t>
       </w:r>
       <w:proofErr w:type="spellEnd"/>
       <w:r>
         <w:rPr>
           <w:rFonts w:hint="eastAsia"/>
+          <w:sz w:val="21"/>
+          <w:szCs w:val="21"/>
         </w:rPr>
         <w:t>与</w:t>
       </w:r>
       <w:r>
+        <w:rPr>
+          <w:sz w:val="21"/>
+          <w:szCs w:val="21"/>
+        </w:rPr>
         <w:t>后台</w:t>
       </w:r>
       <w:r>
         <w:rPr>
           <w:rFonts w:hint="eastAsia"/>
+          <w:sz w:val="21"/>
+          <w:szCs w:val="21"/>
         </w:rPr>
         <w:t>建立</w:t>
       </w:r>
       <w:r>
+        <w:rPr>
+          <w:sz w:val="21"/>
+          <w:szCs w:val="21"/>
+        </w:rPr>
         <w:t>长连接，</w:t>
       </w:r>
       <w:r>
         <w:rPr>
           <w:rFonts w:hint="eastAsia"/>
+          <w:sz w:val="21"/>
+          <w:szCs w:val="21"/>
         </w:rPr>
         <w:t>用于</w:t>
       </w:r>
       <w:r>
+        <w:rPr>
+          <w:sz w:val="21"/>
+          <w:szCs w:val="21"/>
+        </w:rPr>
         <w:t>后台主动推送</w:t>
       </w:r>
     </w:p>
@@ -827,26 +1218,40 @@
           <w:ilvl w:val="0"/>
           <w:numId w:val="1"/>
         </w:numPr>
-      </w:pPr>
-      <w:r>
-        <w:rPr>
-          <w:rFonts w:hint="eastAsia"/>
+        <w:rPr>
+          <w:sz w:val="21"/>
+          <w:szCs w:val="21"/>
+        </w:rPr>
+      </w:pPr>
+      <w:r>
+        <w:rPr>
+          <w:rFonts w:hint="eastAsia"/>
+          <w:sz w:val="21"/>
+          <w:szCs w:val="21"/>
         </w:rPr>
         <w:t>接口要求</w:t>
       </w:r>
       <w:r>
+        <w:rPr>
+          <w:sz w:val="21"/>
+          <w:szCs w:val="21"/>
+        </w:rPr>
         <w:t>：</w:t>
       </w:r>
       <w:r>
         <w:rPr>
           <w:rFonts w:hint="eastAsia"/>
           <w:color w:val="FF0000"/>
+          <w:sz w:val="21"/>
+          <w:szCs w:val="21"/>
         </w:rPr>
         <w:t>建立</w:t>
       </w:r>
       <w:r>
         <w:rPr>
           <w:color w:val="FF0000"/>
+          <w:sz w:val="21"/>
+          <w:szCs w:val="21"/>
         </w:rPr>
         <w:t>连接</w:t>
       </w:r>
@@ -854,12 +1259,16 @@
         <w:rPr>
           <w:rFonts w:hint="eastAsia"/>
           <w:color w:val="FF0000"/>
+          <w:sz w:val="21"/>
+          <w:szCs w:val="21"/>
         </w:rPr>
         <w:t>时需要</w:t>
       </w:r>
       <w:r>
         <w:rPr>
           <w:color w:val="FF0000"/>
+          <w:sz w:val="21"/>
+          <w:szCs w:val="21"/>
         </w:rPr>
         <w:t>将</w:t>
       </w:r>
@@ -868,6 +1277,8 @@
         <w:rPr>
           <w:rFonts w:hint="eastAsia"/>
           <w:color w:val="FF0000"/>
+          <w:sz w:val="21"/>
+          <w:szCs w:val="21"/>
         </w:rPr>
         <w:t>device_sn</w:t>
       </w:r>
@@ -876,47 +1287,52 @@
         <w:rPr>
           <w:rFonts w:hint="eastAsia"/>
           <w:color w:val="FF0000"/>
-        </w:rPr>
-        <w:t>=xxx</w:t>
-      </w:r>
-      <w:r>
-        <w:rPr>
-          <w:rFonts w:hint="eastAsia"/>
+          <w:sz w:val="21"/>
+          <w:szCs w:val="21"/>
+        </w:rPr>
+        <w:t>=xxx，</w:t>
+      </w:r>
+      <w:proofErr w:type="spellStart"/>
+      <w:r>
+        <w:rPr>
           <w:color w:val="FF0000"/>
-        </w:rPr>
-        <w:t>，</w:t>
-      </w:r>
-      <w:proofErr w:type="spellStart"/>
+          <w:sz w:val="21"/>
+          <w:szCs w:val="21"/>
+        </w:rPr>
+        <w:t>admin_id</w:t>
+      </w:r>
+      <w:proofErr w:type="spellEnd"/>
       <w:r>
         <w:rPr>
           <w:color w:val="FF0000"/>
-        </w:rPr>
-        <w:t>admin_id</w:t>
-      </w:r>
-      <w:proofErr w:type="spellEnd"/>
-      <w:r>
-        <w:rPr>
+          <w:sz w:val="21"/>
+          <w:szCs w:val="21"/>
+        </w:rPr>
+        <w:t>=xx</w:t>
+      </w:r>
+      <w:r>
+        <w:rPr>
+          <w:rFonts w:hint="eastAsia"/>
           <w:color w:val="FF0000"/>
-        </w:rPr>
-        <w:t>=xx</w:t>
-      </w:r>
-      <w:r>
-        <w:rPr>
-          <w:rFonts w:hint="eastAsia"/>
+          <w:sz w:val="21"/>
+          <w:szCs w:val="21"/>
+        </w:rPr>
+        <w:t>放入</w:t>
+      </w:r>
+      <w:r>
+        <w:rPr>
           <w:color w:val="FF0000"/>
-        </w:rPr>
-        <w:t>放入</w:t>
-      </w:r>
-      <w:r>
-        <w:rPr>
+          <w:sz w:val="21"/>
+          <w:szCs w:val="21"/>
+        </w:rPr>
+        <w:t>请求头中</w:t>
+      </w:r>
+      <w:r>
+        <w:rPr>
+          <w:rFonts w:hint="eastAsia"/>
           <w:color w:val="FF0000"/>
-        </w:rPr>
-        <w:t>请求头中</w:t>
-      </w:r>
-      <w:r>
-        <w:rPr>
-          <w:rFonts w:hint="eastAsia"/>
-          <w:color w:val="FF0000"/>
+          <w:sz w:val="21"/>
+          <w:szCs w:val="21"/>
         </w:rPr>
         <w:t>。</w:t>
       </w:r>
@@ -928,23 +1344,39 @@
           <w:ilvl w:val="0"/>
           <w:numId w:val="1"/>
         </w:numPr>
-      </w:pPr>
-      <w:r>
-        <w:rPr>
-          <w:rFonts w:hint="eastAsia"/>
+        <w:rPr>
+          <w:sz w:val="21"/>
+          <w:szCs w:val="21"/>
+        </w:rPr>
+      </w:pPr>
+      <w:r>
+        <w:rPr>
+          <w:rFonts w:hint="eastAsia"/>
+          <w:sz w:val="21"/>
+          <w:szCs w:val="21"/>
         </w:rPr>
         <w:t>返回</w:t>
       </w:r>
       <w:r>
+        <w:rPr>
+          <w:sz w:val="21"/>
+          <w:szCs w:val="21"/>
+        </w:rPr>
         <w:t>数据格式：</w:t>
       </w:r>
       <w:r>
         <w:rPr>
           <w:rFonts w:hint="eastAsia"/>
+          <w:sz w:val="21"/>
+          <w:szCs w:val="21"/>
         </w:rPr>
         <w:t>JSON字符</w:t>
       </w:r>
       <w:r>
+        <w:rPr>
+          <w:sz w:val="21"/>
+          <w:szCs w:val="21"/>
+        </w:rPr>
         <w:t>串</w:t>
       </w:r>
     </w:p>
@@ -955,14 +1387,24 @@
           <w:ilvl w:val="0"/>
           <w:numId w:val="1"/>
         </w:numPr>
-      </w:pPr>
-      <w:r>
-        <w:rPr>
-          <w:rFonts w:hint="eastAsia"/>
+        <w:rPr>
+          <w:sz w:val="21"/>
+          <w:szCs w:val="21"/>
+        </w:rPr>
+      </w:pPr>
+      <w:r>
+        <w:rPr>
+          <w:rFonts w:hint="eastAsia"/>
+          <w:sz w:val="21"/>
+          <w:szCs w:val="21"/>
         </w:rPr>
         <w:t>返回</w:t>
       </w:r>
       <w:r>
+        <w:rPr>
+          <w:sz w:val="21"/>
+          <w:szCs w:val="21"/>
+        </w:rPr>
         <w:t>字段描述：</w:t>
       </w:r>
     </w:p>
@@ -986,9 +1428,17 @@
             <w:tcW w:w="1565" w:type="dxa"/>
           </w:tcPr>
           <w:p>
+            <w:pPr>
+              <w:rPr>
+                <w:sz w:val="21"/>
+                <w:szCs w:val="21"/>
+              </w:rPr>
+            </w:pPr>
             <w:r>
               <w:rPr>
                 <w:rFonts w:hint="eastAsia"/>
+                <w:sz w:val="21"/>
+                <w:szCs w:val="21"/>
               </w:rPr>
               <w:t>字段</w:t>
             </w:r>
@@ -999,9 +1449,17 @@
             <w:tcW w:w="1565" w:type="dxa"/>
           </w:tcPr>
           <w:p>
+            <w:pPr>
+              <w:rPr>
+                <w:sz w:val="21"/>
+                <w:szCs w:val="21"/>
+              </w:rPr>
+            </w:pPr>
             <w:r>
               <w:rPr>
                 <w:rFonts w:hint="eastAsia"/>
+                <w:sz w:val="21"/>
+                <w:szCs w:val="21"/>
               </w:rPr>
               <w:t>描述</w:t>
             </w:r>
@@ -1012,9 +1470,17 @@
             <w:tcW w:w="1566" w:type="dxa"/>
           </w:tcPr>
           <w:p>
+            <w:pPr>
+              <w:rPr>
+                <w:sz w:val="21"/>
+                <w:szCs w:val="21"/>
+              </w:rPr>
+            </w:pPr>
             <w:r>
               <w:rPr>
                 <w:rFonts w:hint="eastAsia"/>
+                <w:sz w:val="21"/>
+                <w:szCs w:val="21"/>
               </w:rPr>
               <w:t>类型</w:t>
             </w:r>
@@ -1025,9 +1491,17 @@
             <w:tcW w:w="1566" w:type="dxa"/>
           </w:tcPr>
           <w:p>
+            <w:pPr>
+              <w:rPr>
+                <w:sz w:val="21"/>
+                <w:szCs w:val="21"/>
+              </w:rPr>
+            </w:pPr>
             <w:r>
               <w:rPr>
                 <w:rFonts w:hint="eastAsia"/>
+                <w:sz w:val="21"/>
+                <w:szCs w:val="21"/>
               </w:rPr>
               <w:t>必须</w:t>
             </w:r>
@@ -1038,13 +1512,25 @@
             <w:tcW w:w="1566" w:type="dxa"/>
           </w:tcPr>
           <w:p>
+            <w:pPr>
+              <w:rPr>
+                <w:sz w:val="21"/>
+                <w:szCs w:val="21"/>
+              </w:rPr>
+            </w:pPr>
             <w:r>
               <w:rPr>
                 <w:rFonts w:hint="eastAsia"/>
+                <w:sz w:val="21"/>
+                <w:szCs w:val="21"/>
               </w:rPr>
               <w:t>详细</w:t>
             </w:r>
             <w:r>
+              <w:rPr>
+                <w:sz w:val="21"/>
+                <w:szCs w:val="21"/>
+              </w:rPr>
               <w:t>说明</w:t>
             </w:r>
           </w:p>
@@ -1056,8 +1542,17 @@
             <w:tcW w:w="1565" w:type="dxa"/>
           </w:tcPr>
           <w:p>
-            <w:r>
-              <w:lastRenderedPageBreak/>
+            <w:pPr>
+              <w:rPr>
+                <w:sz w:val="21"/>
+                <w:szCs w:val="21"/>
+              </w:rPr>
+            </w:pPr>
+            <w:r>
+              <w:rPr>
+                <w:sz w:val="21"/>
+                <w:szCs w:val="21"/>
+              </w:rPr>
               <w:t>code</w:t>
             </w:r>
           </w:p>
@@ -1067,9 +1562,17 @@
             <w:tcW w:w="1565" w:type="dxa"/>
           </w:tcPr>
           <w:p>
+            <w:pPr>
+              <w:rPr>
+                <w:sz w:val="21"/>
+                <w:szCs w:val="21"/>
+              </w:rPr>
+            </w:pPr>
             <w:r>
               <w:rPr>
                 <w:rFonts w:hint="eastAsia"/>
+                <w:sz w:val="21"/>
+                <w:szCs w:val="21"/>
               </w:rPr>
               <w:t>状态码</w:t>
             </w:r>
@@ -1080,8 +1583,18 @@
             <w:tcW w:w="1566" w:type="dxa"/>
           </w:tcPr>
           <w:p>
+            <w:pPr>
+              <w:rPr>
+                <w:sz w:val="21"/>
+                <w:szCs w:val="21"/>
+              </w:rPr>
+            </w:pPr>
             <w:proofErr w:type="spellStart"/>
             <w:r>
+              <w:rPr>
+                <w:sz w:val="21"/>
+                <w:szCs w:val="21"/>
+              </w:rPr>
               <w:t>int</w:t>
             </w:r>
             <w:proofErr w:type="spellEnd"/>
@@ -1092,9 +1605,17 @@
             <w:tcW w:w="1566" w:type="dxa"/>
           </w:tcPr>
           <w:p>
+            <w:pPr>
+              <w:rPr>
+                <w:sz w:val="21"/>
+                <w:szCs w:val="21"/>
+              </w:rPr>
+            </w:pPr>
             <w:r>
               <w:rPr>
                 <w:rFonts w:hint="eastAsia"/>
+                <w:sz w:val="21"/>
+                <w:szCs w:val="21"/>
               </w:rPr>
               <w:t>是</w:t>
             </w:r>
@@ -1105,34 +1626,64 @@
             <w:tcW w:w="1566" w:type="dxa"/>
           </w:tcPr>
           <w:p>
-            <w:r>
-              <w:t>0</w:t>
+            <w:pPr>
+              <w:rPr>
+                <w:sz w:val="21"/>
+                <w:szCs w:val="21"/>
+              </w:rPr>
+            </w:pPr>
+            <w:r>
+              <w:rPr>
+                <w:sz w:val="21"/>
+                <w:szCs w:val="21"/>
+              </w:rPr>
+              <w:t>1000</w:t>
             </w:r>
             <w:r>
               <w:rPr>
                 <w:rFonts w:hint="eastAsia"/>
+                <w:sz w:val="21"/>
+                <w:szCs w:val="21"/>
               </w:rPr>
               <w:t xml:space="preserve">成功 </w:t>
             </w:r>
             <w:r>
-              <w:t>-1</w:t>
+              <w:rPr>
+                <w:sz w:val="21"/>
+                <w:szCs w:val="21"/>
+              </w:rPr>
+              <w:t>999</w:t>
             </w:r>
             <w:r>
               <w:rPr>
                 <w:rFonts w:hint="eastAsia"/>
+                <w:sz w:val="21"/>
+                <w:szCs w:val="21"/>
               </w:rPr>
               <w:t>失败 其他</w:t>
             </w:r>
-            <w:r>
+            <w:proofErr w:type="gramStart"/>
+            <w:r>
+              <w:rPr>
+                <w:sz w:val="21"/>
+                <w:szCs w:val="21"/>
+              </w:rPr>
               <w:t>见状态</w:t>
             </w:r>
+            <w:proofErr w:type="gramEnd"/>
             <w:r>
               <w:rPr>
                 <w:rFonts w:hint="eastAsia"/>
+                <w:sz w:val="21"/>
+                <w:szCs w:val="21"/>
               </w:rPr>
               <w:t>码</w:t>
             </w:r>
             <w:r>
+              <w:rPr>
+                <w:sz w:val="21"/>
+                <w:szCs w:val="21"/>
+              </w:rPr>
               <w:t>表</w:t>
             </w:r>
           </w:p>
@@ -1144,7 +1695,17 @@
             <w:tcW w:w="1565" w:type="dxa"/>
           </w:tcPr>
           <w:p>
-            <w:r>
+            <w:pPr>
+              <w:rPr>
+                <w:sz w:val="21"/>
+                <w:szCs w:val="21"/>
+              </w:rPr>
+            </w:pPr>
+            <w:r>
+              <w:rPr>
+                <w:sz w:val="21"/>
+                <w:szCs w:val="21"/>
+              </w:rPr>
               <w:t>message</w:t>
             </w:r>
           </w:p>
@@ -1154,13 +1715,25 @@
             <w:tcW w:w="1565" w:type="dxa"/>
           </w:tcPr>
           <w:p>
+            <w:pPr>
+              <w:rPr>
+                <w:sz w:val="21"/>
+                <w:szCs w:val="21"/>
+              </w:rPr>
+            </w:pPr>
             <w:r>
               <w:rPr>
                 <w:rFonts w:hint="eastAsia"/>
+                <w:sz w:val="21"/>
+                <w:szCs w:val="21"/>
               </w:rPr>
               <w:t>状态</w:t>
             </w:r>
             <w:r>
+              <w:rPr>
+                <w:sz w:val="21"/>
+                <w:szCs w:val="21"/>
+              </w:rPr>
               <w:t>描述</w:t>
             </w:r>
           </w:p>
@@ -1170,7 +1743,17 @@
             <w:tcW w:w="1566" w:type="dxa"/>
           </w:tcPr>
           <w:p>
-            <w:r>
+            <w:pPr>
+              <w:rPr>
+                <w:sz w:val="21"/>
+                <w:szCs w:val="21"/>
+              </w:rPr>
+            </w:pPr>
+            <w:r>
+              <w:rPr>
+                <w:sz w:val="21"/>
+                <w:szCs w:val="21"/>
+              </w:rPr>
               <w:t>String</w:t>
             </w:r>
           </w:p>
@@ -1180,9 +1763,17 @@
             <w:tcW w:w="1566" w:type="dxa"/>
           </w:tcPr>
           <w:p>
+            <w:pPr>
+              <w:rPr>
+                <w:sz w:val="21"/>
+                <w:szCs w:val="21"/>
+              </w:rPr>
+            </w:pPr>
             <w:r>
               <w:rPr>
                 <w:rFonts w:hint="eastAsia"/>
+                <w:sz w:val="21"/>
+                <w:szCs w:val="21"/>
               </w:rPr>
               <w:t>是</w:t>
             </w:r>
@@ -1193,13 +1784,25 @@
             <w:tcW w:w="1566" w:type="dxa"/>
           </w:tcPr>
           <w:p>
+            <w:pPr>
+              <w:rPr>
+                <w:sz w:val="21"/>
+                <w:szCs w:val="21"/>
+              </w:rPr>
+            </w:pPr>
             <w:r>
               <w:rPr>
                 <w:rFonts w:hint="eastAsia"/>
+                <w:sz w:val="21"/>
+                <w:szCs w:val="21"/>
               </w:rPr>
               <w:t>详细</w:t>
             </w:r>
             <w:r>
+              <w:rPr>
+                <w:sz w:val="21"/>
+                <w:szCs w:val="21"/>
+              </w:rPr>
               <w:t>描述</w:t>
             </w:r>
           </w:p>
@@ -1211,7 +1814,18 @@
             <w:tcW w:w="1565" w:type="dxa"/>
           </w:tcPr>
           <w:p>
-            <w:r>
+            <w:pPr>
+              <w:rPr>
+                <w:sz w:val="21"/>
+                <w:szCs w:val="21"/>
+              </w:rPr>
+            </w:pPr>
+            <w:r>
+              <w:rPr>
+                <w:sz w:val="21"/>
+                <w:szCs w:val="21"/>
+              </w:rPr>
+              <w:lastRenderedPageBreak/>
               <w:t>data</w:t>
             </w:r>
           </w:p>
@@ -1221,13 +1835,25 @@
             <w:tcW w:w="1565" w:type="dxa"/>
           </w:tcPr>
           <w:p>
+            <w:pPr>
+              <w:rPr>
+                <w:sz w:val="21"/>
+                <w:szCs w:val="21"/>
+              </w:rPr>
+            </w:pPr>
             <w:r>
               <w:rPr>
                 <w:rFonts w:hint="eastAsia"/>
+                <w:sz w:val="21"/>
+                <w:szCs w:val="21"/>
               </w:rPr>
               <w:t>返回</w:t>
             </w:r>
             <w:r>
+              <w:rPr>
+                <w:sz w:val="21"/>
+                <w:szCs w:val="21"/>
+              </w:rPr>
               <w:t>数据</w:t>
             </w:r>
           </w:p>
@@ -1237,15 +1863,33 @@
             <w:tcW w:w="1566" w:type="dxa"/>
           </w:tcPr>
           <w:p>
-            <w:r>
+            <w:pPr>
+              <w:rPr>
+                <w:sz w:val="21"/>
+                <w:szCs w:val="21"/>
+              </w:rPr>
+            </w:pPr>
+            <w:r>
+              <w:rPr>
+                <w:sz w:val="21"/>
+                <w:szCs w:val="21"/>
+              </w:rPr>
               <w:t>String(</w:t>
             </w:r>
             <w:proofErr w:type="spellStart"/>
             <w:r>
+              <w:rPr>
+                <w:sz w:val="21"/>
+                <w:szCs w:val="21"/>
+              </w:rPr>
               <w:t>json</w:t>
             </w:r>
             <w:proofErr w:type="spellEnd"/>
             <w:r>
+              <w:rPr>
+                <w:sz w:val="21"/>
+                <w:szCs w:val="21"/>
+              </w:rPr>
               <w:t>)</w:t>
             </w:r>
           </w:p>
@@ -1255,9 +1899,17 @@
             <w:tcW w:w="1566" w:type="dxa"/>
           </w:tcPr>
           <w:p>
+            <w:pPr>
+              <w:rPr>
+                <w:sz w:val="21"/>
+                <w:szCs w:val="21"/>
+              </w:rPr>
+            </w:pPr>
             <w:r>
               <w:rPr>
                 <w:rFonts w:hint="eastAsia"/>
+                <w:sz w:val="21"/>
+                <w:szCs w:val="21"/>
               </w:rPr>
               <w:t>是</w:t>
             </w:r>
@@ -1268,13 +1920,25 @@
             <w:tcW w:w="1566" w:type="dxa"/>
           </w:tcPr>
           <w:p>
+            <w:pPr>
+              <w:rPr>
+                <w:sz w:val="21"/>
+                <w:szCs w:val="21"/>
+              </w:rPr>
+            </w:pPr>
             <w:r>
               <w:rPr>
                 <w:rFonts w:hint="eastAsia"/>
+                <w:sz w:val="21"/>
+                <w:szCs w:val="21"/>
               </w:rPr>
               <w:t>返回</w:t>
             </w:r>
             <w:r>
+              <w:rPr>
+                <w:sz w:val="21"/>
+                <w:szCs w:val="21"/>
+              </w:rPr>
               <w:t>请求的数据</w:t>
             </w:r>
           </w:p>
@@ -1331,6 +1995,9 @@
       <w:pPr>
         <w:pStyle w:val="3"/>
         <w:ind w:firstLine="442"/>
+        <w:rPr>
+          <w:rFonts w:hint="eastAsia"/>
+        </w:rPr>
       </w:pPr>
       <w:r>
         <w:t>2.1.1</w:t>
@@ -1343,6 +2010,32 @@
       </w:r>
       <w:r>
         <w:t>设备</w:t>
+      </w:r>
+      <w:r>
+        <w:rPr>
+          <w:rFonts w:hint="eastAsia"/>
+        </w:rPr>
+        <w:t>(</w:t>
+      </w:r>
+      <w:r>
+        <w:rPr>
+          <w:rFonts w:hint="eastAsia"/>
+        </w:rPr>
+        <w:t>请求头不用放入</w:t>
+      </w:r>
+      <w:proofErr w:type="spellStart"/>
+      <w:r>
+        <w:rPr>
+          <w:rFonts w:hint="eastAsia"/>
+        </w:rPr>
+        <w:t>acc</w:t>
+      </w:r>
+      <w:r>
+        <w:t>ess_app_token</w:t>
+      </w:r>
+      <w:proofErr w:type="spellEnd"/>
+      <w:r>
+        <w:t>)</w:t>
       </w:r>
     </w:p>
     <w:p>
@@ -1352,27 +2045,47 @@
           <w:ilvl w:val="0"/>
           <w:numId w:val="1"/>
         </w:numPr>
-      </w:pPr>
-      <w:r>
-        <w:rPr>
-          <w:rFonts w:hint="eastAsia"/>
+        <w:rPr>
+          <w:sz w:val="21"/>
+          <w:szCs w:val="21"/>
+        </w:rPr>
+      </w:pPr>
+      <w:r>
+        <w:rPr>
+          <w:rFonts w:hint="eastAsia"/>
+          <w:sz w:val="21"/>
+          <w:szCs w:val="21"/>
         </w:rPr>
         <w:t>U</w:t>
       </w:r>
       <w:r>
+        <w:rPr>
+          <w:sz w:val="21"/>
+          <w:szCs w:val="21"/>
+        </w:rPr>
         <w:t>RI：</w:t>
       </w:r>
       <w:r>
         <w:rPr>
           <w:rFonts w:hint="eastAsia"/>
+          <w:sz w:val="21"/>
+          <w:szCs w:val="21"/>
         </w:rPr>
         <w:t>/</w:t>
       </w:r>
       <w:proofErr w:type="spellStart"/>
       <w:r>
+        <w:rPr>
+          <w:sz w:val="21"/>
+          <w:szCs w:val="21"/>
+        </w:rPr>
         <w:t>device_</w:t>
       </w:r>
       <w:r>
+        <w:rPr>
+          <w:sz w:val="21"/>
+          <w:szCs w:val="21"/>
+        </w:rPr>
         <w:t>register</w:t>
       </w:r>
       <w:proofErr w:type="spellEnd"/>
@@ -1384,13 +2097,23 @@
           <w:ilvl w:val="0"/>
           <w:numId w:val="1"/>
         </w:numPr>
-      </w:pPr>
-      <w:r>
+        <w:rPr>
+          <w:sz w:val="21"/>
+          <w:szCs w:val="21"/>
+        </w:rPr>
+      </w:pPr>
+      <w:r>
+        <w:rPr>
+          <w:sz w:val="21"/>
+          <w:szCs w:val="21"/>
+        </w:rPr>
         <w:t>method</w:t>
       </w:r>
       <w:r>
         <w:rPr>
           <w:rFonts w:hint="eastAsia"/>
+          <w:sz w:val="21"/>
+          <w:szCs w:val="21"/>
         </w:rPr>
         <w:t>：POST</w:t>
       </w:r>
@@ -1402,14 +2125,45 @@
           <w:ilvl w:val="0"/>
           <w:numId w:val="1"/>
         </w:numPr>
-      </w:pPr>
-      <w:r>
-        <w:rPr>
-          <w:rFonts w:hint="eastAsia"/>
+        <w:rPr>
+          <w:sz w:val="21"/>
+          <w:szCs w:val="21"/>
+        </w:rPr>
+      </w:pPr>
+      <w:r>
+        <w:rPr>
+          <w:rFonts w:hint="eastAsia"/>
+          <w:sz w:val="21"/>
+          <w:szCs w:val="21"/>
+        </w:rPr>
+        <w:t>请求头：</w:t>
+      </w:r>
+    </w:p>
+    <w:p>
+      <w:pPr>
+        <w:pStyle w:val="a5"/>
+        <w:numPr>
+          <w:ilvl w:val="0"/>
+          <w:numId w:val="1"/>
+        </w:numPr>
+        <w:rPr>
+          <w:sz w:val="21"/>
+          <w:szCs w:val="21"/>
+        </w:rPr>
+      </w:pPr>
+      <w:r>
+        <w:rPr>
+          <w:rFonts w:hint="eastAsia"/>
+          <w:sz w:val="21"/>
+          <w:szCs w:val="21"/>
         </w:rPr>
         <w:t>参数</w:t>
       </w:r>
       <w:r>
+        <w:rPr>
+          <w:sz w:val="21"/>
+          <w:szCs w:val="21"/>
+        </w:rPr>
         <w:t>列表：</w:t>
       </w:r>
     </w:p>
@@ -1420,13 +2174,25 @@
           <w:ilvl w:val="1"/>
           <w:numId w:val="1"/>
         </w:numPr>
+        <w:rPr>
+          <w:sz w:val="21"/>
+          <w:szCs w:val="21"/>
+        </w:rPr>
       </w:pPr>
       <w:proofErr w:type="spellStart"/>
       <w:r>
+        <w:rPr>
+          <w:sz w:val="21"/>
+          <w:szCs w:val="21"/>
+        </w:rPr>
         <w:t>device_sn</w:t>
       </w:r>
       <w:proofErr w:type="spellEnd"/>
       <w:r>
+        <w:rPr>
+          <w:sz w:val="21"/>
+          <w:szCs w:val="21"/>
+        </w:rPr>
         <w:t>=xx</w:t>
       </w:r>
     </w:p>
@@ -1437,14 +2203,24 @@
           <w:ilvl w:val="0"/>
           <w:numId w:val="1"/>
         </w:numPr>
-      </w:pPr>
-      <w:r>
-        <w:rPr>
-          <w:rFonts w:hint="eastAsia"/>
+        <w:rPr>
+          <w:sz w:val="21"/>
+          <w:szCs w:val="21"/>
+        </w:rPr>
+      </w:pPr>
+      <w:r>
+        <w:rPr>
+          <w:rFonts w:hint="eastAsia"/>
+          <w:sz w:val="21"/>
+          <w:szCs w:val="21"/>
         </w:rPr>
         <w:t>返回示例</w:t>
       </w:r>
       <w:r>
+        <w:rPr>
+          <w:sz w:val="21"/>
+          <w:szCs w:val="21"/>
+        </w:rPr>
         <w:t>：</w:t>
       </w:r>
     </w:p>
@@ -1455,16 +2231,16 @@
         <w:rPr>
           <w:rFonts w:ascii="微软雅黑" w:eastAsia="微软雅黑" w:hAnsi="微软雅黑" w:cstheme="minorBidi"/>
           <w:color w:val="auto"/>
-          <w:sz w:val="24"/>
-          <w:szCs w:val="22"/>
+          <w:sz w:val="21"/>
+          <w:szCs w:val="21"/>
         </w:rPr>
       </w:pPr>
       <w:r>
         <w:rPr>
           <w:rFonts w:ascii="微软雅黑" w:eastAsia="微软雅黑" w:hAnsi="微软雅黑" w:cstheme="minorBidi"/>
           <w:color w:val="auto"/>
-          <w:sz w:val="24"/>
-          <w:szCs w:val="22"/>
+          <w:sz w:val="21"/>
+          <w:szCs w:val="21"/>
         </w:rPr>
         <w:t>{"code":0,"message":"设备已注册","</w:t>
       </w:r>
@@ -1473,8 +2249,8 @@
         <w:rPr>
           <w:rFonts w:ascii="微软雅黑" w:eastAsia="微软雅黑" w:hAnsi="微软雅黑" w:cstheme="minorBidi"/>
           <w:color w:val="auto"/>
-          <w:sz w:val="24"/>
-          <w:szCs w:val="22"/>
+          <w:sz w:val="21"/>
+          <w:szCs w:val="21"/>
         </w:rPr>
         <w:t>data":null</w:t>
       </w:r>
@@ -1483,8 +2259,8 @@
         <w:rPr>
           <w:rFonts w:ascii="微软雅黑" w:eastAsia="微软雅黑" w:hAnsi="微软雅黑" w:cstheme="minorBidi"/>
           <w:color w:val="auto"/>
-          <w:sz w:val="24"/>
-          <w:szCs w:val="22"/>
+          <w:sz w:val="21"/>
+          <w:szCs w:val="21"/>
         </w:rPr>
         <w:t>}</w:t>
       </w:r>
@@ -1515,24 +2291,40 @@
           <w:ilvl w:val="0"/>
           <w:numId w:val="1"/>
         </w:numPr>
-      </w:pPr>
-      <w:r>
-        <w:rPr>
-          <w:rFonts w:hint="eastAsia"/>
+        <w:rPr>
+          <w:sz w:val="21"/>
+          <w:szCs w:val="21"/>
+        </w:rPr>
+      </w:pPr>
+      <w:r>
+        <w:rPr>
+          <w:rFonts w:hint="eastAsia"/>
+          <w:sz w:val="21"/>
+          <w:szCs w:val="21"/>
         </w:rPr>
         <w:t>U</w:t>
       </w:r>
       <w:r>
+        <w:rPr>
+          <w:sz w:val="21"/>
+          <w:szCs w:val="21"/>
+        </w:rPr>
         <w:t>RI：</w:t>
       </w:r>
       <w:r>
         <w:rPr>
           <w:rFonts w:hint="eastAsia"/>
+          <w:sz w:val="21"/>
+          <w:szCs w:val="21"/>
         </w:rPr>
         <w:t>/</w:t>
       </w:r>
       <w:proofErr w:type="spellStart"/>
       <w:r>
+        <w:rPr>
+          <w:sz w:val="21"/>
+          <w:szCs w:val="21"/>
+        </w:rPr>
         <w:t>device_info</w:t>
       </w:r>
       <w:proofErr w:type="spellEnd"/>
@@ -1544,13 +2336,23 @@
           <w:ilvl w:val="0"/>
           <w:numId w:val="1"/>
         </w:numPr>
-      </w:pPr>
-      <w:r>
+        <w:rPr>
+          <w:sz w:val="21"/>
+          <w:szCs w:val="21"/>
+        </w:rPr>
+      </w:pPr>
+      <w:r>
+        <w:rPr>
+          <w:sz w:val="21"/>
+          <w:szCs w:val="21"/>
+        </w:rPr>
         <w:t>method</w:t>
       </w:r>
       <w:r>
         <w:rPr>
           <w:rFonts w:hint="eastAsia"/>
+          <w:sz w:val="21"/>
+          <w:szCs w:val="21"/>
         </w:rPr>
         <w:t>：POST</w:t>
       </w:r>
@@ -1562,14 +2364,70 @@
           <w:ilvl w:val="0"/>
           <w:numId w:val="1"/>
         </w:numPr>
-      </w:pPr>
-      <w:r>
-        <w:rPr>
-          <w:rFonts w:hint="eastAsia"/>
+        <w:rPr>
+          <w:rFonts w:hint="eastAsia"/>
+          <w:sz w:val="21"/>
+          <w:szCs w:val="21"/>
+        </w:rPr>
+      </w:pPr>
+      <w:r>
+        <w:rPr>
+          <w:rFonts w:hint="eastAsia"/>
+          <w:sz w:val="21"/>
+          <w:szCs w:val="21"/>
+        </w:rPr>
+        <w:t>请求头：</w:t>
+      </w:r>
+      <w:proofErr w:type="spellStart"/>
+      <w:r>
+        <w:rPr>
+          <w:sz w:val="21"/>
+          <w:szCs w:val="21"/>
+        </w:rPr>
+        <w:t>access_app_token</w:t>
+      </w:r>
+      <w:proofErr w:type="spellEnd"/>
+      <w:r>
+        <w:rPr>
+          <w:sz w:val="21"/>
+          <w:szCs w:val="21"/>
+        </w:rPr>
+        <w:t>=</w:t>
+      </w:r>
+      <w:r>
+        <w:rPr>
+          <w:rFonts w:hint="eastAsia"/>
+          <w:sz w:val="21"/>
+          <w:szCs w:val="21"/>
+        </w:rPr>
+        <w:t>xx</w:t>
+      </w:r>
+    </w:p>
+    <w:p>
+      <w:pPr>
+        <w:pStyle w:val="a5"/>
+        <w:numPr>
+          <w:ilvl w:val="0"/>
+          <w:numId w:val="1"/>
+        </w:numPr>
+        <w:rPr>
+          <w:sz w:val="21"/>
+          <w:szCs w:val="21"/>
+        </w:rPr>
+      </w:pPr>
+      <w:r>
+        <w:rPr>
+          <w:rFonts w:hint="eastAsia"/>
+          <w:sz w:val="21"/>
+          <w:szCs w:val="21"/>
         </w:rPr>
         <w:t>参数</w:t>
       </w:r>
       <w:r>
+        <w:rPr>
+          <w:sz w:val="21"/>
+          <w:szCs w:val="21"/>
+        </w:rPr>
         <w:t>列表：</w:t>
       </w:r>
     </w:p>
@@ -1580,14 +2438,258 @@
           <w:ilvl w:val="1"/>
           <w:numId w:val="1"/>
         </w:numPr>
+        <w:rPr>
+          <w:sz w:val="21"/>
+          <w:szCs w:val="21"/>
+        </w:rPr>
       </w:pPr>
       <w:proofErr w:type="spellStart"/>
       <w:r>
-        <w:t>device_sn</w:t>
+        <w:rPr>
+          <w:sz w:val="21"/>
+          <w:szCs w:val="21"/>
+        </w:rPr>
+        <w:t>lmt</w:t>
       </w:r>
       <w:proofErr w:type="spellEnd"/>
       <w:r>
-        <w:t>=xx</w:t>
+        <w:rPr>
+          <w:sz w:val="21"/>
+          <w:szCs w:val="21"/>
+        </w:rPr>
+        <w:t xml:space="preserve">=xx </w:t>
+      </w:r>
+      <w:r>
+        <w:rPr>
+          <w:rFonts w:hint="eastAsia"/>
+          <w:sz w:val="21"/>
+          <w:szCs w:val="21"/>
+        </w:rPr>
+        <w:t>（本地</w:t>
+      </w:r>
+      <w:r>
+        <w:rPr>
+          <w:sz w:val="21"/>
+          <w:szCs w:val="21"/>
+        </w:rPr>
+        <w:t>最新</w:t>
+      </w:r>
+      <w:r>
+        <w:rPr>
+          <w:rFonts w:hint="eastAsia"/>
+          <w:sz w:val="21"/>
+          <w:szCs w:val="21"/>
+        </w:rPr>
+        <w:t>时间）</w:t>
+      </w:r>
+    </w:p>
+    <w:p>
+      <w:pPr>
+        <w:pStyle w:val="a5"/>
+        <w:numPr>
+          <w:ilvl w:val="0"/>
+          <w:numId w:val="1"/>
+        </w:numPr>
+        <w:rPr>
+          <w:sz w:val="21"/>
+          <w:szCs w:val="21"/>
+        </w:rPr>
+      </w:pPr>
+      <w:r>
+        <w:rPr>
+          <w:rFonts w:hint="eastAsia"/>
+          <w:sz w:val="21"/>
+          <w:szCs w:val="21"/>
+        </w:rPr>
+        <w:t>返回示例</w:t>
+      </w:r>
+      <w:r>
+        <w:rPr>
+          <w:sz w:val="21"/>
+          <w:szCs w:val="21"/>
+        </w:rPr>
+        <w:t>：</w:t>
+      </w:r>
+    </w:p>
+    <w:p>
+      <w:pPr>
+        <w:rPr>
+          <w:sz w:val="21"/>
+          <w:szCs w:val="21"/>
+        </w:rPr>
+      </w:pPr>
+      <w:r>
+        <w:rPr>
+          <w:sz w:val="21"/>
+          <w:szCs w:val="21"/>
+        </w:rPr>
+        <w:t>{"code":0,"message":"操作成功","data":{"device_name":"abcdefg123456","lmt":1542952862000,"device_id":5,"device_sn":"abcdefg123456","mac_grant_key":"aaaaaaaaa"}}</w:t>
+      </w:r>
+    </w:p>
+    <w:p/>
+    <w:p>
+      <w:pPr>
+        <w:pStyle w:val="3"/>
+        <w:ind w:firstLine="442"/>
+      </w:pPr>
+      <w:r>
+        <w:t>2.1.3</w:t>
+      </w:r>
+      <w:r>
+        <w:rPr>
+          <w:rFonts w:hint="eastAsia"/>
+        </w:rPr>
+        <w:t>获取</w:t>
+      </w:r>
+      <w:r>
+        <w:t>人员列表</w:t>
+      </w:r>
+    </w:p>
+    <w:p>
+      <w:pPr>
+        <w:pStyle w:val="a5"/>
+        <w:numPr>
+          <w:ilvl w:val="0"/>
+          <w:numId w:val="1"/>
+        </w:numPr>
+        <w:rPr>
+          <w:sz w:val="21"/>
+          <w:szCs w:val="21"/>
+        </w:rPr>
+      </w:pPr>
+      <w:r>
+        <w:rPr>
+          <w:rFonts w:hint="eastAsia"/>
+          <w:sz w:val="21"/>
+          <w:szCs w:val="21"/>
+        </w:rPr>
+        <w:t>U</w:t>
+      </w:r>
+      <w:r>
+        <w:rPr>
+          <w:sz w:val="21"/>
+          <w:szCs w:val="21"/>
+        </w:rPr>
+        <w:t>RI：</w:t>
+      </w:r>
+      <w:r>
+        <w:rPr>
+          <w:rFonts w:hint="eastAsia"/>
+          <w:sz w:val="21"/>
+          <w:szCs w:val="21"/>
+        </w:rPr>
+        <w:t>/</w:t>
+      </w:r>
+      <w:proofErr w:type="spellStart"/>
+      <w:r>
+        <w:rPr>
+          <w:sz w:val="21"/>
+          <w:szCs w:val="21"/>
+        </w:rPr>
+        <w:t>person_list</w:t>
+      </w:r>
+      <w:proofErr w:type="spellEnd"/>
+    </w:p>
+    <w:p>
+      <w:pPr>
+        <w:pStyle w:val="a5"/>
+        <w:numPr>
+          <w:ilvl w:val="0"/>
+          <w:numId w:val="1"/>
+        </w:numPr>
+        <w:rPr>
+          <w:sz w:val="21"/>
+          <w:szCs w:val="21"/>
+        </w:rPr>
+      </w:pPr>
+      <w:r>
+        <w:rPr>
+          <w:sz w:val="21"/>
+          <w:szCs w:val="21"/>
+        </w:rPr>
+        <w:t>method</w:t>
+      </w:r>
+      <w:r>
+        <w:rPr>
+          <w:rFonts w:hint="eastAsia"/>
+          <w:sz w:val="21"/>
+          <w:szCs w:val="21"/>
+        </w:rPr>
+        <w:t>：POST</w:t>
+      </w:r>
+    </w:p>
+    <w:p>
+      <w:pPr>
+        <w:pStyle w:val="a5"/>
+        <w:numPr>
+          <w:ilvl w:val="0"/>
+          <w:numId w:val="1"/>
+        </w:numPr>
+        <w:rPr>
+          <w:rFonts w:hint="eastAsia"/>
+          <w:sz w:val="21"/>
+          <w:szCs w:val="21"/>
+        </w:rPr>
+      </w:pPr>
+      <w:r>
+        <w:rPr>
+          <w:rFonts w:hint="eastAsia"/>
+          <w:sz w:val="21"/>
+          <w:szCs w:val="21"/>
+        </w:rPr>
+        <w:t>请求头：</w:t>
+      </w:r>
+      <w:proofErr w:type="spellStart"/>
+      <w:r>
+        <w:rPr>
+          <w:sz w:val="21"/>
+          <w:szCs w:val="21"/>
+        </w:rPr>
+        <w:t>access_app_token</w:t>
+      </w:r>
+      <w:proofErr w:type="spellEnd"/>
+      <w:r>
+        <w:rPr>
+          <w:sz w:val="21"/>
+          <w:szCs w:val="21"/>
+        </w:rPr>
+        <w:t>=</w:t>
+      </w:r>
+      <w:r>
+        <w:rPr>
+          <w:rFonts w:hint="eastAsia"/>
+          <w:sz w:val="21"/>
+          <w:szCs w:val="21"/>
+        </w:rPr>
+        <w:t>xx</w:t>
+      </w:r>
+    </w:p>
+    <w:p>
+      <w:pPr>
+        <w:pStyle w:val="a5"/>
+        <w:numPr>
+          <w:ilvl w:val="0"/>
+          <w:numId w:val="1"/>
+        </w:numPr>
+        <w:rPr>
+          <w:sz w:val="21"/>
+          <w:szCs w:val="21"/>
+        </w:rPr>
+      </w:pPr>
+      <w:r>
+        <w:rPr>
+          <w:rFonts w:hint="eastAsia"/>
+          <w:sz w:val="21"/>
+          <w:szCs w:val="21"/>
+        </w:rPr>
+        <w:t>参数</w:t>
+      </w:r>
+      <w:r>
+        <w:rPr>
+          <w:sz w:val="21"/>
+          <w:szCs w:val="21"/>
+        </w:rPr>
+        <w:t>列表：</w:t>
       </w:r>
     </w:p>
     <w:p>
@@ -1597,14 +2699,305 @@
           <w:ilvl w:val="1"/>
           <w:numId w:val="1"/>
         </w:numPr>
+        <w:rPr>
+          <w:sz w:val="21"/>
+          <w:szCs w:val="21"/>
+        </w:rPr>
       </w:pPr>
       <w:proofErr w:type="spellStart"/>
       <w:r>
-        <w:t>admin_id</w:t>
+        <w:rPr>
+          <w:sz w:val="21"/>
+          <w:szCs w:val="21"/>
+        </w:rPr>
+        <w:lastRenderedPageBreak/>
+        <w:t>lmt</w:t>
       </w:r>
       <w:proofErr w:type="spellEnd"/>
       <w:r>
-        <w:t>=xx</w:t>
+        <w:rPr>
+          <w:sz w:val="21"/>
+          <w:szCs w:val="21"/>
+        </w:rPr>
+        <w:t xml:space="preserve">=xx </w:t>
+      </w:r>
+      <w:r>
+        <w:rPr>
+          <w:rFonts w:hint="eastAsia"/>
+          <w:sz w:val="21"/>
+          <w:szCs w:val="21"/>
+        </w:rPr>
+        <w:t>（本地</w:t>
+      </w:r>
+      <w:r>
+        <w:rPr>
+          <w:sz w:val="21"/>
+          <w:szCs w:val="21"/>
+        </w:rPr>
+        <w:t>最新</w:t>
+      </w:r>
+      <w:r>
+        <w:rPr>
+          <w:rFonts w:hint="eastAsia"/>
+          <w:sz w:val="21"/>
+          <w:szCs w:val="21"/>
+        </w:rPr>
+        <w:t>时间）</w:t>
+      </w:r>
+    </w:p>
+    <w:p>
+      <w:pPr>
+        <w:pStyle w:val="a5"/>
+        <w:numPr>
+          <w:ilvl w:val="0"/>
+          <w:numId w:val="1"/>
+        </w:numPr>
+        <w:rPr>
+          <w:sz w:val="21"/>
+          <w:szCs w:val="21"/>
+        </w:rPr>
+      </w:pPr>
+      <w:r>
+        <w:rPr>
+          <w:rFonts w:hint="eastAsia"/>
+          <w:sz w:val="21"/>
+          <w:szCs w:val="21"/>
+        </w:rPr>
+        <w:t>返回示例</w:t>
+      </w:r>
+      <w:r>
+        <w:rPr>
+          <w:sz w:val="21"/>
+          <w:szCs w:val="21"/>
+        </w:rPr>
+        <w:t>：</w:t>
+      </w:r>
+    </w:p>
+    <w:p>
+      <w:pPr>
+        <w:rPr>
+          <w:sz w:val="21"/>
+          <w:szCs w:val="21"/>
+        </w:rPr>
+      </w:pPr>
+      <w:r>
+        <w:rPr>
+          <w:sz w:val="21"/>
+          <w:szCs w:val="21"/>
+        </w:rPr>
+        <w:t>{"code":0,"message":"操作成功","data":[</w:t>
+      </w:r>
+      <w:r>
+        <w:rPr>
+          <w:sz w:val="21"/>
+          <w:szCs w:val="21"/>
+        </w:rPr>
+        <w:t>{"lmt":1543815472000,"</w:t>
+      </w:r>
+      <w:r>
+        <w:rPr>
+          <w:rFonts w:hint="eastAsia"/>
+          <w:sz w:val="21"/>
+          <w:szCs w:val="21"/>
+        </w:rPr>
+        <w:t>base</w:t>
+      </w:r>
+      <w:r>
+        <w:rPr>
+          <w:sz w:val="21"/>
+          <w:szCs w:val="21"/>
+        </w:rPr>
+        <w:t>_image</w:t>
+      </w:r>
+      <w:r>
+        <w:rPr>
+          <w:sz w:val="21"/>
+          <w:szCs w:val="21"/>
+        </w:rPr>
+        <w:t>":"","emp_number":"","person_name":"疯","person_id":1},{"lmt":1543808226000,"</w:t>
+      </w:r>
+      <w:r>
+        <w:rPr>
+          <w:sz w:val="21"/>
+          <w:szCs w:val="21"/>
+        </w:rPr>
+        <w:t xml:space="preserve">base_image </w:t>
+      </w:r>
+      <w:r>
+        <w:rPr>
+          <w:sz w:val="21"/>
+          <w:szCs w:val="21"/>
+        </w:rPr>
+        <w:t>":"","emp_number":"","person_name":"ccc","person_id":21}]}</w:t>
+      </w:r>
+    </w:p>
+    <w:p/>
+    <w:p>
+      <w:pPr>
+        <w:pStyle w:val="3"/>
+        <w:ind w:firstLine="442"/>
+      </w:pPr>
+      <w:r>
+        <w:t>2.1.4</w:t>
+      </w:r>
+      <w:r>
+        <w:t xml:space="preserve"> </w:t>
+      </w:r>
+      <w:r>
+        <w:rPr>
+          <w:rFonts w:hint="eastAsia"/>
+        </w:rPr>
+        <w:t>获取</w:t>
+      </w:r>
+      <w:r>
+        <w:t>人员对应权限列表</w:t>
+      </w:r>
+    </w:p>
+    <w:p>
+      <w:pPr>
+        <w:pStyle w:val="a5"/>
+        <w:numPr>
+          <w:ilvl w:val="0"/>
+          <w:numId w:val="1"/>
+        </w:numPr>
+        <w:rPr>
+          <w:sz w:val="21"/>
+          <w:szCs w:val="21"/>
+        </w:rPr>
+      </w:pPr>
+      <w:r>
+        <w:rPr>
+          <w:rFonts w:hint="eastAsia"/>
+          <w:sz w:val="21"/>
+          <w:szCs w:val="21"/>
+        </w:rPr>
+        <w:t>U</w:t>
+      </w:r>
+      <w:r>
+        <w:rPr>
+          <w:sz w:val="21"/>
+          <w:szCs w:val="21"/>
+        </w:rPr>
+        <w:t>RI：</w:t>
+      </w:r>
+      <w:r>
+        <w:rPr>
+          <w:rFonts w:hint="eastAsia"/>
+          <w:sz w:val="21"/>
+          <w:szCs w:val="21"/>
+        </w:rPr>
+        <w:t>/</w:t>
+      </w:r>
+      <w:proofErr w:type="spellStart"/>
+      <w:r>
+        <w:rPr>
+          <w:sz w:val="21"/>
+          <w:szCs w:val="21"/>
+        </w:rPr>
+        <w:t>grant_list</w:t>
+      </w:r>
+      <w:proofErr w:type="spellEnd"/>
+    </w:p>
+    <w:p>
+      <w:pPr>
+        <w:pStyle w:val="a5"/>
+        <w:numPr>
+          <w:ilvl w:val="0"/>
+          <w:numId w:val="1"/>
+        </w:numPr>
+        <w:rPr>
+          <w:sz w:val="21"/>
+          <w:szCs w:val="21"/>
+        </w:rPr>
+      </w:pPr>
+      <w:r>
+        <w:rPr>
+          <w:sz w:val="21"/>
+          <w:szCs w:val="21"/>
+        </w:rPr>
+        <w:t>method</w:t>
+      </w:r>
+      <w:r>
+        <w:rPr>
+          <w:rFonts w:hint="eastAsia"/>
+          <w:sz w:val="21"/>
+          <w:szCs w:val="21"/>
+        </w:rPr>
+        <w:t>：POST</w:t>
+      </w:r>
+    </w:p>
+    <w:p>
+      <w:pPr>
+        <w:pStyle w:val="a5"/>
+        <w:numPr>
+          <w:ilvl w:val="0"/>
+          <w:numId w:val="1"/>
+        </w:numPr>
+        <w:rPr>
+          <w:rFonts w:hint="eastAsia"/>
+          <w:sz w:val="21"/>
+          <w:szCs w:val="21"/>
+        </w:rPr>
+      </w:pPr>
+      <w:r>
+        <w:rPr>
+          <w:rFonts w:hint="eastAsia"/>
+          <w:sz w:val="21"/>
+          <w:szCs w:val="21"/>
+        </w:rPr>
+        <w:t>请求头：</w:t>
+      </w:r>
+      <w:proofErr w:type="spellStart"/>
+      <w:r>
+        <w:rPr>
+          <w:sz w:val="21"/>
+          <w:szCs w:val="21"/>
+        </w:rPr>
+        <w:t>access_app_token</w:t>
+      </w:r>
+      <w:proofErr w:type="spellEnd"/>
+      <w:r>
+        <w:rPr>
+          <w:sz w:val="21"/>
+          <w:szCs w:val="21"/>
+        </w:rPr>
+        <w:t>=</w:t>
+      </w:r>
+      <w:r>
+        <w:rPr>
+          <w:rFonts w:hint="eastAsia"/>
+          <w:sz w:val="21"/>
+          <w:szCs w:val="21"/>
+        </w:rPr>
+        <w:t>xx</w:t>
+      </w:r>
+    </w:p>
+    <w:p>
+      <w:pPr>
+        <w:pStyle w:val="a5"/>
+        <w:numPr>
+          <w:ilvl w:val="0"/>
+          <w:numId w:val="1"/>
+        </w:numPr>
+        <w:rPr>
+          <w:sz w:val="21"/>
+          <w:szCs w:val="21"/>
+        </w:rPr>
+      </w:pPr>
+      <w:r>
+        <w:rPr>
+          <w:rFonts w:hint="eastAsia"/>
+          <w:sz w:val="21"/>
+          <w:szCs w:val="21"/>
+        </w:rPr>
+        <w:t>参数</w:t>
+      </w:r>
+      <w:r>
+        <w:rPr>
+          <w:sz w:val="21"/>
+          <w:szCs w:val="21"/>
+        </w:rPr>
+        <w:t>列表：</w:t>
       </w:r>
     </w:p>
     <w:p>
@@ -1614,27 +3007,47 @@
           <w:ilvl w:val="1"/>
           <w:numId w:val="1"/>
         </w:numPr>
+        <w:rPr>
+          <w:sz w:val="21"/>
+          <w:szCs w:val="21"/>
+        </w:rPr>
       </w:pPr>
       <w:proofErr w:type="spellStart"/>
       <w:r>
+        <w:rPr>
+          <w:sz w:val="21"/>
+          <w:szCs w:val="21"/>
+        </w:rPr>
         <w:t>lmt</w:t>
       </w:r>
       <w:proofErr w:type="spellEnd"/>
       <w:r>
+        <w:rPr>
+          <w:sz w:val="21"/>
+          <w:szCs w:val="21"/>
+        </w:rPr>
         <w:t xml:space="preserve">=xx </w:t>
       </w:r>
       <w:r>
         <w:rPr>
           <w:rFonts w:hint="eastAsia"/>
+          <w:sz w:val="21"/>
+          <w:szCs w:val="21"/>
         </w:rPr>
         <w:t>（本地</w:t>
       </w:r>
       <w:r>
+        <w:rPr>
+          <w:sz w:val="21"/>
+          <w:szCs w:val="21"/>
+        </w:rPr>
         <w:t>最新</w:t>
       </w:r>
       <w:r>
         <w:rPr>
           <w:rFonts w:hint="eastAsia"/>
+          <w:sz w:val="21"/>
+          <w:szCs w:val="21"/>
         </w:rPr>
         <w:t>时间）</w:t>
       </w:r>
@@ -1646,20 +3059,40 @@
           <w:ilvl w:val="0"/>
           <w:numId w:val="1"/>
         </w:numPr>
-      </w:pPr>
-      <w:r>
-        <w:rPr>
-          <w:rFonts w:hint="eastAsia"/>
+        <w:rPr>
+          <w:sz w:val="21"/>
+          <w:szCs w:val="21"/>
+        </w:rPr>
+      </w:pPr>
+      <w:r>
+        <w:rPr>
+          <w:rFonts w:hint="eastAsia"/>
+          <w:sz w:val="21"/>
+          <w:szCs w:val="21"/>
         </w:rPr>
         <w:t>返回示例</w:t>
       </w:r>
       <w:r>
+        <w:rPr>
+          <w:sz w:val="21"/>
+          <w:szCs w:val="21"/>
+        </w:rPr>
         <w:t>：</w:t>
       </w:r>
     </w:p>
     <w:p>
-      <w:r>
-        <w:t>{"code":0,"message":"操作成功","data":{"device_name":"abcdefg123456","lmt":1542952862000,"device_id":5,"device_sn":"abcdefg123456","mac_grant_key":"aaaaaaaaa"}}</w:t>
+      <w:pPr>
+        <w:rPr>
+          <w:sz w:val="21"/>
+          <w:szCs w:val="21"/>
+        </w:rPr>
+      </w:pPr>
+      <w:r>
+        <w:rPr>
+          <w:sz w:val="21"/>
+          <w:szCs w:val="21"/>
+        </w:rPr>
+        <w:t>{"code":0,"message":"操作成功","data":[{"lmt":1542857308000,"pass_start_time":-1,"pass_end_time":-1,"pass_number":-1,"type":0,"person_id":1},{"lmt":1542331821000,"pass_start_time":-1,"pass_end_time":-1,"pass_number":-1,"type":1,"person_id":21}]}</w:t>
       </w:r>
     </w:p>
     <w:p/>
@@ -1669,16 +3102,22 @@
         <w:ind w:firstLine="442"/>
       </w:pPr>
       <w:r>
-        <w:t>2.1.3</w:t>
-      </w:r>
-      <w:r>
-        <w:rPr>
-          <w:rFonts w:hint="eastAsia"/>
-        </w:rPr>
-        <w:t>获取</w:t>
-      </w:r>
-      <w:r>
-        <w:t>人员列表</w:t>
+        <w:t>2.1.5</w:t>
+      </w:r>
+      <w:r>
+        <w:rPr>
+          <w:rFonts w:hint="eastAsia"/>
+        </w:rPr>
+        <w:t xml:space="preserve"> </w:t>
+      </w:r>
+      <w:r>
+        <w:t xml:space="preserve"> </w:t>
+      </w:r>
+      <w:r>
+        <w:rPr>
+          <w:rFonts w:hint="eastAsia"/>
+        </w:rPr>
+        <w:t>上传识别记录</w:t>
       </w:r>
     </w:p>
     <w:p>
@@ -1688,27 +3127,56 @@
           <w:ilvl w:val="0"/>
           <w:numId w:val="1"/>
         </w:numPr>
-      </w:pPr>
-      <w:r>
-        <w:rPr>
-          <w:rFonts w:hint="eastAsia"/>
+        <w:rPr>
+          <w:sz w:val="21"/>
+          <w:szCs w:val="21"/>
+        </w:rPr>
+      </w:pPr>
+      <w:r>
+        <w:rPr>
+          <w:rFonts w:hint="eastAsia"/>
+          <w:sz w:val="21"/>
+          <w:szCs w:val="21"/>
         </w:rPr>
         <w:t>U</w:t>
       </w:r>
       <w:r>
+        <w:rPr>
+          <w:sz w:val="21"/>
+          <w:szCs w:val="21"/>
+        </w:rPr>
         <w:t>RI：</w:t>
       </w:r>
       <w:r>
         <w:rPr>
           <w:rFonts w:hint="eastAsia"/>
+          <w:sz w:val="21"/>
+          <w:szCs w:val="21"/>
         </w:rPr>
         <w:t>/</w:t>
       </w:r>
-      <w:proofErr w:type="spellStart"/>
-      <w:r>
-        <w:t>person_list</w:t>
-      </w:r>
-      <w:proofErr w:type="spellEnd"/>
+      <w:r>
+        <w:rPr>
+          <w:sz w:val="21"/>
+          <w:szCs w:val="21"/>
+        </w:rPr>
+        <w:t>upload_</w:t>
+      </w:r>
+      <w:r>
+        <w:rPr>
+          <w:rFonts w:hint="eastAsia"/>
+          <w:sz w:val="21"/>
+          <w:szCs w:val="21"/>
+        </w:rPr>
+        <w:t>re</w:t>
+      </w:r>
+      <w:r>
+        <w:rPr>
+          <w:sz w:val="21"/>
+          <w:szCs w:val="21"/>
+        </w:rPr>
+        <w:t>cord</w:t>
+      </w:r>
     </w:p>
     <w:p>
       <w:pPr>
@@ -1717,13 +3185,23 @@
           <w:ilvl w:val="0"/>
           <w:numId w:val="1"/>
         </w:numPr>
-      </w:pPr>
-      <w:r>
+        <w:rPr>
+          <w:sz w:val="21"/>
+          <w:szCs w:val="21"/>
+        </w:rPr>
+      </w:pPr>
+      <w:r>
+        <w:rPr>
+          <w:sz w:val="21"/>
+          <w:szCs w:val="21"/>
+        </w:rPr>
         <w:t>method</w:t>
       </w:r>
       <w:r>
         <w:rPr>
           <w:rFonts w:hint="eastAsia"/>
+          <w:sz w:val="21"/>
+          <w:szCs w:val="21"/>
         </w:rPr>
         <w:t>：POST</w:t>
       </w:r>
@@ -1735,14 +3213,70 @@
           <w:ilvl w:val="0"/>
           <w:numId w:val="1"/>
         </w:numPr>
-      </w:pPr>
-      <w:r>
-        <w:rPr>
-          <w:rFonts w:hint="eastAsia"/>
+        <w:rPr>
+          <w:rFonts w:hint="eastAsia"/>
+          <w:sz w:val="21"/>
+          <w:szCs w:val="21"/>
+        </w:rPr>
+      </w:pPr>
+      <w:r>
+        <w:rPr>
+          <w:rFonts w:hint="eastAsia"/>
+          <w:sz w:val="21"/>
+          <w:szCs w:val="21"/>
+        </w:rPr>
+        <w:t>请求头：</w:t>
+      </w:r>
+      <w:proofErr w:type="spellStart"/>
+      <w:r>
+        <w:rPr>
+          <w:sz w:val="21"/>
+          <w:szCs w:val="21"/>
+        </w:rPr>
+        <w:t>access_app_token</w:t>
+      </w:r>
+      <w:proofErr w:type="spellEnd"/>
+      <w:r>
+        <w:rPr>
+          <w:sz w:val="21"/>
+          <w:szCs w:val="21"/>
+        </w:rPr>
+        <w:t>=</w:t>
+      </w:r>
+      <w:r>
+        <w:rPr>
+          <w:rFonts w:hint="eastAsia"/>
+          <w:sz w:val="21"/>
+          <w:szCs w:val="21"/>
+        </w:rPr>
+        <w:t>xx</w:t>
+      </w:r>
+    </w:p>
+    <w:p>
+      <w:pPr>
+        <w:pStyle w:val="a5"/>
+        <w:numPr>
+          <w:ilvl w:val="0"/>
+          <w:numId w:val="1"/>
+        </w:numPr>
+        <w:rPr>
+          <w:sz w:val="21"/>
+          <w:szCs w:val="21"/>
+        </w:rPr>
+      </w:pPr>
+      <w:r>
+        <w:rPr>
+          <w:rFonts w:hint="eastAsia"/>
+          <w:sz w:val="21"/>
+          <w:szCs w:val="21"/>
         </w:rPr>
         <w:t>参数</w:t>
       </w:r>
       <w:r>
+        <w:rPr>
+          <w:sz w:val="21"/>
+          <w:szCs w:val="21"/>
+        </w:rPr>
         <w:t>列表：</w:t>
       </w:r>
     </w:p>
@@ -1753,13 +3287,33 @@
           <w:ilvl w:val="1"/>
           <w:numId w:val="1"/>
         </w:numPr>
+        <w:rPr>
+          <w:sz w:val="21"/>
+          <w:szCs w:val="21"/>
+        </w:rPr>
       </w:pPr>
       <w:proofErr w:type="spellStart"/>
       <w:r>
-        <w:t>device_sn</w:t>
+        <w:rPr>
+          <w:rFonts w:hint="eastAsia"/>
+          <w:sz w:val="21"/>
+          <w:szCs w:val="21"/>
+        </w:rPr>
+        <w:t>per</w:t>
+      </w:r>
+      <w:r>
+        <w:rPr>
+          <w:sz w:val="21"/>
+          <w:szCs w:val="21"/>
+        </w:rPr>
+        <w:t>son_id</w:t>
       </w:r>
       <w:proofErr w:type="spellEnd"/>
       <w:r>
+        <w:rPr>
+          <w:sz w:val="21"/>
+          <w:szCs w:val="21"/>
+        </w:rPr>
         <w:t>=xx</w:t>
       </w:r>
     </w:p>
@@ -1770,13 +3324,33 @@
           <w:ilvl w:val="1"/>
           <w:numId w:val="1"/>
         </w:numPr>
+        <w:rPr>
+          <w:sz w:val="21"/>
+          <w:szCs w:val="21"/>
+        </w:rPr>
       </w:pPr>
       <w:proofErr w:type="spellStart"/>
       <w:r>
-        <w:t>admin_id</w:t>
+        <w:rPr>
+          <w:rFonts w:hint="eastAsia"/>
+          <w:sz w:val="21"/>
+          <w:szCs w:val="21"/>
+        </w:rPr>
+        <w:t>re</w:t>
+      </w:r>
+      <w:r>
+        <w:rPr>
+          <w:sz w:val="21"/>
+          <w:szCs w:val="21"/>
+        </w:rPr>
+        <w:t>cog_type</w:t>
       </w:r>
       <w:proofErr w:type="spellEnd"/>
       <w:r>
+        <w:rPr>
+          <w:sz w:val="21"/>
+          <w:szCs w:val="21"/>
+        </w:rPr>
         <w:t>=xx</w:t>
       </w:r>
     </w:p>
@@ -1787,29 +3361,17 @@
           <w:ilvl w:val="1"/>
           <w:numId w:val="1"/>
         </w:numPr>
-      </w:pPr>
-      <w:proofErr w:type="spellStart"/>
-      <w:r>
-        <w:t>lmt</w:t>
-      </w:r>
-      <w:proofErr w:type="spellEnd"/>
-      <w:r>
-        <w:t xml:space="preserve">=xx </w:t>
-      </w:r>
-      <w:r>
-        <w:rPr>
-          <w:rFonts w:hint="eastAsia"/>
-        </w:rPr>
-        <w:t>（本地</w:t>
-      </w:r>
-      <w:r>
-        <w:t>最新</w:t>
-      </w:r>
-      <w:r>
-        <w:rPr>
-          <w:rFonts w:hint="eastAsia"/>
-        </w:rPr>
-        <w:t>时间）</w:t>
+        <w:rPr>
+          <w:sz w:val="21"/>
+          <w:szCs w:val="21"/>
+        </w:rPr>
+      </w:pPr>
+      <w:r>
+        <w:rPr>
+          <w:sz w:val="21"/>
+          <w:szCs w:val="21"/>
+        </w:rPr>
+        <w:t>file=xx</w:t>
       </w:r>
     </w:p>
     <w:p>
@@ -1819,63 +3381,25 @@
           <w:ilvl w:val="0"/>
           <w:numId w:val="1"/>
         </w:numPr>
-      </w:pPr>
-      <w:r>
-        <w:rPr>
-          <w:rFonts w:hint="eastAsia"/>
+        <w:rPr>
+          <w:sz w:val="21"/>
+          <w:szCs w:val="21"/>
+        </w:rPr>
+      </w:pPr>
+      <w:r>
+        <w:rPr>
+          <w:rFonts w:hint="eastAsia"/>
+          <w:sz w:val="21"/>
+          <w:szCs w:val="21"/>
         </w:rPr>
         <w:t>返回示例</w:t>
       </w:r>
       <w:r>
+        <w:rPr>
+          <w:sz w:val="21"/>
+          <w:szCs w:val="21"/>
+        </w:rPr>
         <w:t>：</w:t>
-      </w:r>
-    </w:p>
-    <w:p>
-      <w:r>
-        <w:t>{"code":0,"message":"操作成功","data":[</w:t>
-      </w:r>
-      <w:r>
-        <w:t>{"lmt":1543815472000,"</w:t>
-      </w:r>
-      <w:r>
-        <w:rPr>
-          <w:rFonts w:hint="eastAsia"/>
-        </w:rPr>
-        <w:t>base</w:t>
-      </w:r>
-      <w:r>
-        <w:t>_image</w:t>
-      </w:r>
-      <w:r>
-        <w:t>":"","emp_number":"","person_name":"疯","person_id":1},{"lmt":1543808226000,"</w:t>
-      </w:r>
-      <w:r>
-        <w:t xml:space="preserve">base_image </w:t>
-      </w:r>
-      <w:r>
-        <w:t>":"","emp_number":"","person_name":"ccc","person_id":21}]}</w:t>
-      </w:r>
-    </w:p>
-    <w:p/>
-    <w:p>
-      <w:pPr>
-        <w:pStyle w:val="3"/>
-        <w:ind w:firstLine="442"/>
-      </w:pPr>
-      <w:r>
-        <w:t>2.1.4</w:t>
-      </w:r>
-      <w:r>
-        <w:t xml:space="preserve"> </w:t>
-      </w:r>
-      <w:r>
-        <w:rPr>
-          <w:rFonts w:hint="eastAsia"/>
-        </w:rPr>
-        <w:t>获取</w:t>
-      </w:r>
-      <w:r>
-        <w:t>人员对应权限列表</w:t>
       </w:r>
     </w:p>
     <w:p>
@@ -1885,27 +3409,101 @@
           <w:ilvl w:val="0"/>
           <w:numId w:val="1"/>
         </w:numPr>
-      </w:pPr>
-      <w:r>
-        <w:rPr>
-          <w:rFonts w:hint="eastAsia"/>
-        </w:rPr>
-        <w:t>U</w:t>
-      </w:r>
-      <w:r>
-        <w:t>RI：</w:t>
-      </w:r>
-      <w:r>
-        <w:rPr>
-          <w:rFonts w:hint="eastAsia"/>
-        </w:rPr>
-        <w:t>/</w:t>
+        <w:rPr>
+          <w:sz w:val="21"/>
+          <w:szCs w:val="21"/>
+        </w:rPr>
+      </w:pPr>
+      <w:r>
+        <w:rPr>
+          <w:sz w:val="21"/>
+          <w:szCs w:val="21"/>
+        </w:rPr>
+        <w:t>{"code":0,"message":"</w:t>
+      </w:r>
+      <w:r>
+        <w:rPr>
+          <w:rFonts w:hint="eastAsia"/>
+          <w:sz w:val="21"/>
+          <w:szCs w:val="21"/>
+        </w:rPr>
+        <w:t>操作成功</w:t>
+      </w:r>
+      <w:r>
+        <w:rPr>
+          <w:sz w:val="21"/>
+          <w:szCs w:val="21"/>
+        </w:rPr>
+        <w:t>","</w:t>
       </w:r>
       <w:proofErr w:type="spellStart"/>
       <w:r>
-        <w:t>grant_list</w:t>
+        <w:rPr>
+          <w:sz w:val="21"/>
+          <w:szCs w:val="21"/>
+        </w:rPr>
+        <w:t>data":null</w:t>
       </w:r>
       <w:proofErr w:type="spellEnd"/>
+      <w:r>
+        <w:rPr>
+          <w:sz w:val="21"/>
+          <w:szCs w:val="21"/>
+        </w:rPr>
+        <w:t>}</w:t>
+      </w:r>
+    </w:p>
+    <w:p>
+      <w:pPr>
+        <w:pStyle w:val="a5"/>
+        <w:ind w:left="802"/>
+        <w:rPr>
+          <w:sz w:val="21"/>
+          <w:szCs w:val="21"/>
+        </w:rPr>
+      </w:pPr>
+    </w:p>
+    <w:p>
+      <w:pPr>
+        <w:pStyle w:val="3"/>
+        <w:ind w:firstLine="442"/>
+      </w:pPr>
+      <w:r>
+        <w:lastRenderedPageBreak/>
+        <w:t>2.1.6</w:t>
+      </w:r>
+      <w:r>
+        <w:rPr>
+          <w:rFonts w:hint="eastAsia"/>
+        </w:rPr>
+        <w:t xml:space="preserve"> </w:t>
+      </w:r>
+      <w:r>
+        <w:t xml:space="preserve"> </w:t>
+      </w:r>
+      <w:r>
+        <w:rPr>
+          <w:rFonts w:hint="eastAsia"/>
+        </w:rPr>
+        <w:t>a</w:t>
+      </w:r>
+      <w:r>
+        <w:t>pp</w:t>
+      </w:r>
+      <w:proofErr w:type="gramStart"/>
+      <w:r>
+        <w:rPr>
+          <w:rFonts w:hint="eastAsia"/>
+        </w:rPr>
+        <w:t>端注册</w:t>
+      </w:r>
+      <w:proofErr w:type="gramEnd"/>
+      <w:r>
+        <w:rPr>
+          <w:rFonts w:hint="eastAsia"/>
+        </w:rPr>
+        <w:t>人员</w:t>
+      </w:r>
     </w:p>
     <w:p>
       <w:pPr>
@@ -1914,16 +3512,50 @@
           <w:ilvl w:val="0"/>
           <w:numId w:val="1"/>
         </w:numPr>
-      </w:pPr>
-      <w:r>
-        <w:t>method</w:t>
-      </w:r>
-      <w:r>
-        <w:rPr>
-          <w:rFonts w:hint="eastAsia"/>
-        </w:rPr>
-        <w:t>：POST</w:t>
-      </w:r>
+        <w:rPr>
+          <w:sz w:val="21"/>
+          <w:szCs w:val="21"/>
+        </w:rPr>
+      </w:pPr>
+      <w:r>
+        <w:rPr>
+          <w:rFonts w:hint="eastAsia"/>
+          <w:sz w:val="21"/>
+          <w:szCs w:val="21"/>
+        </w:rPr>
+        <w:t>U</w:t>
+      </w:r>
+      <w:r>
+        <w:rPr>
+          <w:sz w:val="21"/>
+          <w:szCs w:val="21"/>
+        </w:rPr>
+        <w:t>RI：</w:t>
+      </w:r>
+      <w:r>
+        <w:rPr>
+          <w:rFonts w:hint="eastAsia"/>
+          <w:sz w:val="21"/>
+          <w:szCs w:val="21"/>
+        </w:rPr>
+        <w:t>/</w:t>
+      </w:r>
+      <w:proofErr w:type="spellStart"/>
+      <w:r>
+        <w:rPr>
+          <w:sz w:val="21"/>
+          <w:szCs w:val="21"/>
+        </w:rPr>
+        <w:t>add</w:t>
+      </w:r>
+      <w:r>
+        <w:rPr>
+          <w:sz w:val="21"/>
+          <w:szCs w:val="21"/>
+        </w:rPr>
+        <w:t>_person</w:t>
+      </w:r>
+      <w:proofErr w:type="spellEnd"/>
     </w:p>
     <w:p>
       <w:pPr>
@@ -1932,14 +3564,98 @@
           <w:ilvl w:val="0"/>
           <w:numId w:val="1"/>
         </w:numPr>
-      </w:pPr>
-      <w:r>
-        <w:rPr>
-          <w:rFonts w:hint="eastAsia"/>
+        <w:rPr>
+          <w:sz w:val="21"/>
+          <w:szCs w:val="21"/>
+        </w:rPr>
+      </w:pPr>
+      <w:r>
+        <w:rPr>
+          <w:sz w:val="21"/>
+          <w:szCs w:val="21"/>
+        </w:rPr>
+        <w:t>method</w:t>
+      </w:r>
+      <w:r>
+        <w:rPr>
+          <w:rFonts w:hint="eastAsia"/>
+          <w:sz w:val="21"/>
+          <w:szCs w:val="21"/>
+        </w:rPr>
+        <w:t>：POST</w:t>
+      </w:r>
+    </w:p>
+    <w:p>
+      <w:pPr>
+        <w:pStyle w:val="a5"/>
+        <w:numPr>
+          <w:ilvl w:val="0"/>
+          <w:numId w:val="1"/>
+        </w:numPr>
+        <w:rPr>
+          <w:rFonts w:hint="eastAsia"/>
+          <w:sz w:val="21"/>
+          <w:szCs w:val="21"/>
+        </w:rPr>
+      </w:pPr>
+      <w:r>
+        <w:rPr>
+          <w:rFonts w:hint="eastAsia"/>
+          <w:sz w:val="21"/>
+          <w:szCs w:val="21"/>
+        </w:rPr>
+        <w:t>请求头：</w:t>
+      </w:r>
+      <w:proofErr w:type="spellStart"/>
+      <w:r>
+        <w:rPr>
+          <w:sz w:val="21"/>
+          <w:szCs w:val="21"/>
+        </w:rPr>
+        <w:t>access_app_token</w:t>
+      </w:r>
+      <w:proofErr w:type="spellEnd"/>
+      <w:r>
+        <w:rPr>
+          <w:sz w:val="21"/>
+          <w:szCs w:val="21"/>
+        </w:rPr>
+        <w:t>=</w:t>
+      </w:r>
+      <w:r>
+        <w:rPr>
+          <w:rFonts w:hint="eastAsia"/>
+          <w:sz w:val="21"/>
+          <w:szCs w:val="21"/>
+        </w:rPr>
+        <w:t>xx</w:t>
+      </w:r>
+    </w:p>
+    <w:p>
+      <w:pPr>
+        <w:pStyle w:val="a5"/>
+        <w:numPr>
+          <w:ilvl w:val="0"/>
+          <w:numId w:val="1"/>
+        </w:numPr>
+        <w:rPr>
+          <w:sz w:val="21"/>
+          <w:szCs w:val="21"/>
+        </w:rPr>
+      </w:pPr>
+      <w:r>
+        <w:rPr>
+          <w:rFonts w:hint="eastAsia"/>
+          <w:sz w:val="21"/>
+          <w:szCs w:val="21"/>
         </w:rPr>
         <w:t>参数</w:t>
       </w:r>
       <w:r>
+        <w:rPr>
+          <w:sz w:val="21"/>
+          <w:szCs w:val="21"/>
+        </w:rPr>
         <w:t>列表：</w:t>
       </w:r>
     </w:p>
@@ -1950,13 +3666,40 @@
           <w:ilvl w:val="1"/>
           <w:numId w:val="1"/>
         </w:numPr>
+        <w:rPr>
+          <w:sz w:val="21"/>
+          <w:szCs w:val="21"/>
+        </w:rPr>
       </w:pPr>
       <w:proofErr w:type="spellStart"/>
       <w:r>
-        <w:t>device_sn</w:t>
+        <w:rPr>
+          <w:rFonts w:hint="eastAsia"/>
+          <w:sz w:val="21"/>
+          <w:szCs w:val="21"/>
+        </w:rPr>
+        <w:t>per</w:t>
+      </w:r>
+      <w:r>
+        <w:rPr>
+          <w:sz w:val="21"/>
+          <w:szCs w:val="21"/>
+        </w:rPr>
+        <w:t>son_</w:t>
+      </w:r>
+      <w:r>
+        <w:rPr>
+          <w:sz w:val="21"/>
+          <w:szCs w:val="21"/>
+        </w:rPr>
+        <w:t>name</w:t>
       </w:r>
       <w:proofErr w:type="spellEnd"/>
       <w:r>
+        <w:rPr>
+          <w:sz w:val="21"/>
+          <w:szCs w:val="21"/>
+        </w:rPr>
         <w:t>=xx</w:t>
       </w:r>
     </w:p>
@@ -1967,13 +3710,25 @@
           <w:ilvl w:val="1"/>
           <w:numId w:val="1"/>
         </w:numPr>
+        <w:rPr>
+          <w:sz w:val="21"/>
+          <w:szCs w:val="21"/>
+        </w:rPr>
       </w:pPr>
       <w:proofErr w:type="spellStart"/>
       <w:r>
-        <w:t>admin_id</w:t>
+        <w:rPr>
+          <w:sz w:val="21"/>
+          <w:szCs w:val="21"/>
+        </w:rPr>
+        <w:t>emp_number</w:t>
       </w:r>
       <w:proofErr w:type="spellEnd"/>
       <w:r>
+        <w:rPr>
+          <w:sz w:val="21"/>
+          <w:szCs w:val="21"/>
+        </w:rPr>
         <w:t>=xx</w:t>
       </w:r>
     </w:p>
@@ -1984,30 +3739,50 @@
           <w:ilvl w:val="1"/>
           <w:numId w:val="1"/>
         </w:numPr>
+        <w:rPr>
+          <w:sz w:val="21"/>
+          <w:szCs w:val="21"/>
+        </w:rPr>
       </w:pPr>
       <w:proofErr w:type="spellStart"/>
       <w:r>
-        <w:t>lmt</w:t>
+        <w:rPr>
+          <w:sz w:val="21"/>
+          <w:szCs w:val="21"/>
+        </w:rPr>
+        <w:t>group_name</w:t>
       </w:r>
       <w:proofErr w:type="spellEnd"/>
       <w:r>
-        <w:t xml:space="preserve">=xx </w:t>
-      </w:r>
-      <w:r>
-        <w:rPr>
-          <w:rFonts w:hint="eastAsia"/>
-        </w:rPr>
-        <w:t>（本地</w:t>
-      </w:r>
-      <w:r>
-        <w:t>最新</w:t>
-      </w:r>
-      <w:r>
-        <w:rPr>
-          <w:rFonts w:hint="eastAsia"/>
-        </w:rPr>
-        <w:t>时间）</w:t>
-      </w:r>
+        <w:rPr>
+          <w:sz w:val="21"/>
+          <w:szCs w:val="21"/>
+        </w:rPr>
+        <w:t>=xx</w:t>
+      </w:r>
+    </w:p>
+    <w:p>
+      <w:pPr>
+        <w:pStyle w:val="a5"/>
+        <w:numPr>
+          <w:ilvl w:val="1"/>
+          <w:numId w:val="1"/>
+        </w:numPr>
+        <w:rPr>
+          <w:rFonts w:hint="eastAsia"/>
+          <w:sz w:val="21"/>
+          <w:szCs w:val="21"/>
+        </w:rPr>
+      </w:pPr>
+      <w:r>
+        <w:rPr>
+          <w:sz w:val="21"/>
+          <w:szCs w:val="21"/>
+        </w:rPr>
+        <w:t>file=xx</w:t>
+      </w:r>
+      <w:bookmarkStart w:id="0" w:name="_GoBack"/>
+      <w:bookmarkEnd w:id="0"/>
     </w:p>
     <w:p>
       <w:pPr>
@@ -2016,45 +3791,25 @@
           <w:ilvl w:val="0"/>
           <w:numId w:val="1"/>
         </w:numPr>
-      </w:pPr>
-      <w:r>
-        <w:rPr>
-          <w:rFonts w:hint="eastAsia"/>
+        <w:rPr>
+          <w:sz w:val="21"/>
+          <w:szCs w:val="21"/>
+        </w:rPr>
+      </w:pPr>
+      <w:r>
+        <w:rPr>
+          <w:rFonts w:hint="eastAsia"/>
+          <w:sz w:val="21"/>
+          <w:szCs w:val="21"/>
         </w:rPr>
         <w:t>返回示例</w:t>
       </w:r>
       <w:r>
+        <w:rPr>
+          <w:sz w:val="21"/>
+          <w:szCs w:val="21"/>
+        </w:rPr>
         <w:t>：</w:t>
-      </w:r>
-    </w:p>
-    <w:p>
-      <w:r>
-        <w:t>{"code":0,"message":"操作成功","data":[{"lmt":1542857308000,"pass_start_time":-1,"pass_end_time":-1,"pass_number":-1,"type":0,"person_id":1},{"lmt":1542331821000,"pass_start_time":-1,"pass_end_time":-1,"pass_number":-1,"type":1,"person_id":21}]}</w:t>
-      </w:r>
-    </w:p>
-    <w:p/>
-    <w:p>
-      <w:pPr>
-        <w:pStyle w:val="3"/>
-        <w:ind w:firstLine="442"/>
-      </w:pPr>
-      <w:r>
-        <w:t>2.1.5</w:t>
-      </w:r>
-      <w:r>
-        <w:rPr>
-          <w:rFonts w:hint="eastAsia"/>
-        </w:rPr>
-        <w:t xml:space="preserve"> </w:t>
-      </w:r>
-      <w:r>
-        <w:t xml:space="preserve"> </w:t>
-      </w:r>
-      <w:r>
-        <w:rPr>
-          <w:rFonts w:hint="eastAsia"/>
-        </w:rPr>
-        <w:t>上传识别记录</w:t>
       </w:r>
     </w:p>
     <w:p>
@@ -2064,33 +3819,97 @@
           <w:ilvl w:val="0"/>
           <w:numId w:val="1"/>
         </w:numPr>
-      </w:pPr>
-      <w:r>
-        <w:rPr>
-          <w:rFonts w:hint="eastAsia"/>
-        </w:rPr>
-        <w:t>U</w:t>
-      </w:r>
-      <w:r>
-        <w:t>RI：</w:t>
-      </w:r>
-      <w:r>
-        <w:rPr>
-          <w:rFonts w:hint="eastAsia"/>
-        </w:rPr>
-        <w:t>/</w:t>
-      </w:r>
-      <w:r>
-        <w:t>upload_</w:t>
-      </w:r>
-      <w:r>
-        <w:rPr>
-          <w:rFonts w:hint="eastAsia"/>
-        </w:rPr>
-        <w:t>re</w:t>
-      </w:r>
-      <w:r>
-        <w:t>cord</w:t>
+        <w:rPr>
+          <w:sz w:val="21"/>
+          <w:szCs w:val="21"/>
+        </w:rPr>
+      </w:pPr>
+      <w:r>
+        <w:rPr>
+          <w:sz w:val="21"/>
+          <w:szCs w:val="21"/>
+        </w:rPr>
+        <w:t>{"code":0,"message":"</w:t>
+      </w:r>
+      <w:r>
+        <w:rPr>
+          <w:rFonts w:hint="eastAsia"/>
+          <w:sz w:val="21"/>
+          <w:szCs w:val="21"/>
+        </w:rPr>
+        <w:t>操作成功</w:t>
+      </w:r>
+      <w:r>
+        <w:rPr>
+          <w:sz w:val="21"/>
+          <w:szCs w:val="21"/>
+        </w:rPr>
+        <w:t>","</w:t>
+      </w:r>
+      <w:proofErr w:type="spellStart"/>
+      <w:r>
+        <w:rPr>
+          <w:sz w:val="21"/>
+          <w:szCs w:val="21"/>
+        </w:rPr>
+        <w:t>data":null</w:t>
+      </w:r>
+      <w:proofErr w:type="spellEnd"/>
+      <w:r>
+        <w:rPr>
+          <w:sz w:val="21"/>
+          <w:szCs w:val="21"/>
+        </w:rPr>
+        <w:t>}</w:t>
+      </w:r>
+    </w:p>
+    <w:p>
+      <w:pPr>
+        <w:ind w:left="442"/>
+        <w:rPr>
+          <w:rFonts w:hint="eastAsia"/>
+          <w:sz w:val="21"/>
+          <w:szCs w:val="21"/>
+        </w:rPr>
+      </w:pPr>
+    </w:p>
+    <w:p/>
+    <w:p>
+      <w:pPr>
+        <w:pStyle w:val="2"/>
+        <w:ind w:firstLine="82"/>
+      </w:pPr>
+      <w:r>
+        <w:t>2.2</w:t>
+      </w:r>
+      <w:r>
+        <w:rPr>
+          <w:rFonts w:hint="eastAsia"/>
+        </w:rPr>
+        <w:t xml:space="preserve"> </w:t>
+      </w:r>
+      <w:proofErr w:type="spellStart"/>
+      <w:r>
+        <w:t>WebSocket</w:t>
+      </w:r>
+      <w:proofErr w:type="spellEnd"/>
+    </w:p>
+    <w:p>
+      <w:pPr>
+        <w:pStyle w:val="3"/>
+        <w:ind w:firstLine="442"/>
+      </w:pPr>
+      <w:r>
+        <w:t>2.2.1</w:t>
+      </w:r>
+      <w:r>
+        <w:rPr>
+          <w:rFonts w:hint="eastAsia"/>
+        </w:rPr>
+        <w:t>显示设备</w:t>
+      </w:r>
+      <w:r>
+        <w:t>在线</w:t>
       </w:r>
     </w:p>
     <w:p>
@@ -2100,15 +3919,66 @@
           <w:ilvl w:val="0"/>
           <w:numId w:val="1"/>
         </w:numPr>
-      </w:pPr>
-      <w:r>
-        <w:t>method</w:t>
-      </w:r>
-      <w:r>
-        <w:rPr>
-          <w:rFonts w:hint="eastAsia"/>
-        </w:rPr>
-        <w:t>：POST</w:t>
+        <w:rPr>
+          <w:sz w:val="21"/>
+          <w:szCs w:val="21"/>
+        </w:rPr>
+      </w:pPr>
+      <w:r>
+        <w:rPr>
+          <w:rFonts w:hint="eastAsia"/>
+          <w:sz w:val="21"/>
+          <w:szCs w:val="21"/>
+        </w:rPr>
+        <w:t>建立</w:t>
+      </w:r>
+      <w:proofErr w:type="spellStart"/>
+      <w:r>
+        <w:rPr>
+          <w:sz w:val="21"/>
+          <w:szCs w:val="21"/>
+        </w:rPr>
+        <w:t>websocket</w:t>
+      </w:r>
+      <w:proofErr w:type="spellEnd"/>
+      <w:r>
+        <w:rPr>
+          <w:rFonts w:hint="eastAsia"/>
+          <w:sz w:val="21"/>
+          <w:szCs w:val="21"/>
+        </w:rPr>
+        <w:t>后</w:t>
+      </w:r>
+      <w:r>
+        <w:rPr>
+          <w:sz w:val="21"/>
+          <w:szCs w:val="21"/>
+        </w:rPr>
+        <w:t>，设备的状态即时在线，</w:t>
+      </w:r>
+      <w:r>
+        <w:rPr>
+          <w:rFonts w:hint="eastAsia"/>
+          <w:sz w:val="21"/>
+          <w:szCs w:val="21"/>
+        </w:rPr>
+        <w:t>断开</w:t>
+      </w:r>
+      <w:proofErr w:type="spellStart"/>
+      <w:r>
+        <w:rPr>
+          <w:sz w:val="21"/>
+          <w:szCs w:val="21"/>
+        </w:rPr>
+        <w:t>websocket</w:t>
+      </w:r>
+      <w:proofErr w:type="spellEnd"/>
+      <w:r>
+        <w:rPr>
+          <w:sz w:val="21"/>
+          <w:szCs w:val="21"/>
+        </w:rPr>
+        <w:t>后设备下线。</w:t>
       </w:r>
     </w:p>
     <w:p>
@@ -2118,15 +3988,25 @@
           <w:ilvl w:val="0"/>
           <w:numId w:val="1"/>
         </w:numPr>
-      </w:pPr>
-      <w:r>
-        <w:rPr>
-          <w:rFonts w:hint="eastAsia"/>
-        </w:rPr>
-        <w:t>参数</w:t>
-      </w:r>
-      <w:r>
-        <w:t>列表：</w:t>
+        <w:rPr>
+          <w:sz w:val="21"/>
+          <w:szCs w:val="21"/>
+        </w:rPr>
+      </w:pPr>
+      <w:r>
+        <w:rPr>
+          <w:rFonts w:hint="eastAsia"/>
+          <w:sz w:val="21"/>
+          <w:szCs w:val="21"/>
+        </w:rPr>
+        <w:t>请求头</w:t>
+      </w:r>
+      <w:r>
+        <w:rPr>
+          <w:sz w:val="21"/>
+          <w:szCs w:val="21"/>
+        </w:rPr>
+        <w:t>：</w:t>
       </w:r>
     </w:p>
     <w:p>
@@ -2136,13 +4016,25 @@
           <w:ilvl w:val="1"/>
           <w:numId w:val="1"/>
         </w:numPr>
+        <w:rPr>
+          <w:sz w:val="21"/>
+          <w:szCs w:val="21"/>
+        </w:rPr>
       </w:pPr>
       <w:proofErr w:type="spellStart"/>
       <w:r>
+        <w:rPr>
+          <w:sz w:val="21"/>
+          <w:szCs w:val="21"/>
+        </w:rPr>
         <w:t>device_sn</w:t>
       </w:r>
       <w:proofErr w:type="spellEnd"/>
       <w:r>
+        <w:rPr>
+          <w:sz w:val="21"/>
+          <w:szCs w:val="21"/>
+        </w:rPr>
         <w:t>=xx</w:t>
       </w:r>
     </w:p>
@@ -2153,72 +4045,105 @@
           <w:ilvl w:val="1"/>
           <w:numId w:val="1"/>
         </w:numPr>
+        <w:rPr>
+          <w:sz w:val="21"/>
+          <w:szCs w:val="21"/>
+        </w:rPr>
       </w:pPr>
       <w:proofErr w:type="spellStart"/>
       <w:r>
+        <w:rPr>
+          <w:sz w:val="21"/>
+          <w:szCs w:val="21"/>
+        </w:rPr>
         <w:t>admin_id</w:t>
       </w:r>
       <w:proofErr w:type="spellEnd"/>
       <w:r>
-        <w:t>=xx</w:t>
-      </w:r>
-    </w:p>
-    <w:p>
-      <w:pPr>
-        <w:pStyle w:val="a5"/>
-        <w:numPr>
-          <w:ilvl w:val="1"/>
-          <w:numId w:val="1"/>
-        </w:numPr>
-      </w:pPr>
-      <w:proofErr w:type="spellStart"/>
-      <w:r>
-        <w:rPr>
-          <w:rFonts w:hint="eastAsia"/>
-        </w:rPr>
-        <w:t>per</w:t>
-      </w:r>
-      <w:r>
-        <w:t>son_id</w:t>
-      </w:r>
-      <w:proofErr w:type="spellEnd"/>
-      <w:r>
-        <w:t>=xx</w:t>
-      </w:r>
-    </w:p>
-    <w:p>
-      <w:pPr>
-        <w:pStyle w:val="a5"/>
-        <w:numPr>
-          <w:ilvl w:val="1"/>
-          <w:numId w:val="1"/>
-        </w:numPr>
-      </w:pPr>
-      <w:proofErr w:type="spellStart"/>
-      <w:r>
-        <w:rPr>
-          <w:rFonts w:hint="eastAsia"/>
-        </w:rPr>
-        <w:t>re</w:t>
-      </w:r>
-      <w:r>
-        <w:t>cog_type</w:t>
-      </w:r>
-      <w:proofErr w:type="spellEnd"/>
-      <w:r>
-        <w:t>=xx</w:t>
-      </w:r>
-    </w:p>
-    <w:p>
-      <w:pPr>
-        <w:pStyle w:val="a5"/>
-        <w:numPr>
-          <w:ilvl w:val="1"/>
-          <w:numId w:val="1"/>
-        </w:numPr>
-      </w:pPr>
-      <w:r>
-        <w:t>file=xx</w:t>
+        <w:rPr>
+          <w:sz w:val="21"/>
+          <w:szCs w:val="21"/>
+        </w:rPr>
+        <w:t xml:space="preserve">=xx </w:t>
+      </w:r>
+      <w:r>
+        <w:rPr>
+          <w:rFonts w:hint="eastAsia"/>
+          <w:sz w:val="21"/>
+          <w:szCs w:val="21"/>
+        </w:rPr>
+        <w:t>（未</w:t>
+      </w:r>
+      <w:r>
+        <w:rPr>
+          <w:sz w:val="21"/>
+          <w:szCs w:val="21"/>
+        </w:rPr>
+        <w:t>激活设备时</w:t>
+      </w:r>
+      <w:r>
+        <w:rPr>
+          <w:rFonts w:hint="eastAsia"/>
+          <w:sz w:val="21"/>
+          <w:szCs w:val="21"/>
+        </w:rPr>
+        <w:t>，</w:t>
+      </w:r>
+      <w:r>
+        <w:rPr>
+          <w:sz w:val="21"/>
+          <w:szCs w:val="21"/>
+        </w:rPr>
+        <w:t>可以不携带。激活后需要携带</w:t>
+      </w:r>
+      <w:r>
+        <w:rPr>
+          <w:rFonts w:hint="eastAsia"/>
+          <w:sz w:val="21"/>
+          <w:szCs w:val="21"/>
+        </w:rPr>
+        <w:t>）</w:t>
+      </w:r>
+    </w:p>
+    <w:p>
+      <w:pPr>
+        <w:pStyle w:val="3"/>
+        <w:ind w:firstLine="442"/>
+        <w:rPr>
+          <w:sz w:val="21"/>
+          <w:szCs w:val="21"/>
+        </w:rPr>
+      </w:pPr>
+      <w:r>
+        <w:rPr>
+          <w:sz w:val="21"/>
+          <w:szCs w:val="21"/>
+        </w:rPr>
+        <w:t>2.2.2</w:t>
+      </w:r>
+      <w:r>
+        <w:rPr>
+          <w:rFonts w:hint="eastAsia"/>
+          <w:sz w:val="21"/>
+          <w:szCs w:val="21"/>
+        </w:rPr>
+        <w:t xml:space="preserve"> </w:t>
+      </w:r>
+      <w:r>
+        <w:rPr>
+          <w:rFonts w:hint="eastAsia"/>
+          <w:sz w:val="21"/>
+          <w:szCs w:val="21"/>
+        </w:rPr>
+        <w:t>接收</w:t>
+      </w:r>
+      <w:r>
+        <w:rPr>
+          <w:rFonts w:hint="eastAsia"/>
+          <w:sz w:val="21"/>
+          <w:szCs w:val="21"/>
+        </w:rPr>
+        <w:t>码</w:t>
       </w:r>
     </w:p>
     <w:p>
@@ -2228,246 +4153,24 @@
           <w:ilvl w:val="0"/>
           <w:numId w:val="1"/>
         </w:numPr>
-      </w:pPr>
-      <w:r>
-        <w:rPr>
-          <w:rFonts w:hint="eastAsia"/>
+        <w:rPr>
+          <w:sz w:val="21"/>
+          <w:szCs w:val="21"/>
+        </w:rPr>
+      </w:pPr>
+      <w:r>
+        <w:rPr>
+          <w:rFonts w:hint="eastAsia"/>
+          <w:sz w:val="21"/>
+          <w:szCs w:val="21"/>
         </w:rPr>
         <w:t>返回示例</w:t>
       </w:r>
       <w:r>
-        <w:t>：</w:t>
-      </w:r>
-    </w:p>
-    <w:p>
-      <w:pPr>
-        <w:pStyle w:val="a5"/>
-        <w:numPr>
-          <w:ilvl w:val="0"/>
-          <w:numId w:val="1"/>
-        </w:numPr>
-      </w:pPr>
-      <w:r>
-        <w:t>{"code":0,"message":"</w:t>
-      </w:r>
-      <w:r>
-        <w:rPr>
-          <w:rFonts w:hint="eastAsia"/>
-        </w:rPr>
-        <w:t>操作成功</w:t>
-      </w:r>
-      <w:r>
-        <w:t>","</w:t>
-      </w:r>
-      <w:proofErr w:type="spellStart"/>
-      <w:r>
-        <w:t>data":null</w:t>
-      </w:r>
-      <w:proofErr w:type="spellEnd"/>
-      <w:r>
-        <w:t>}</w:t>
-      </w:r>
-    </w:p>
-    <w:p/>
-    <w:p>
-      <w:pPr>
-        <w:pStyle w:val="2"/>
-        <w:ind w:firstLine="82"/>
-      </w:pPr>
-      <w:r>
-        <w:t>2.2</w:t>
-      </w:r>
-      <w:r>
-        <w:rPr>
-          <w:rFonts w:hint="eastAsia"/>
-        </w:rPr>
-        <w:t xml:space="preserve"> </w:t>
-      </w:r>
-      <w:proofErr w:type="spellStart"/>
-      <w:r>
-        <w:t>WebSocket</w:t>
-      </w:r>
-      <w:proofErr w:type="spellEnd"/>
-    </w:p>
-    <w:p>
-      <w:pPr>
-        <w:pStyle w:val="3"/>
-        <w:ind w:firstLine="442"/>
-      </w:pPr>
-      <w:r>
-        <w:t>2.2.1</w:t>
-      </w:r>
-      <w:r>
-        <w:rPr>
-          <w:rFonts w:hint="eastAsia"/>
-        </w:rPr>
-        <w:t>显示设备</w:t>
-      </w:r>
-      <w:r>
-        <w:t>在线</w:t>
-      </w:r>
-    </w:p>
-    <w:p>
-      <w:pPr>
-        <w:pStyle w:val="a5"/>
-        <w:numPr>
-          <w:ilvl w:val="0"/>
-          <w:numId w:val="1"/>
-        </w:numPr>
-      </w:pPr>
-      <w:r>
-        <w:rPr>
-          <w:rFonts w:hint="eastAsia"/>
-        </w:rPr>
-        <w:t>建立</w:t>
-      </w:r>
-      <w:proofErr w:type="spellStart"/>
-      <w:r>
-        <w:t>websocket</w:t>
-      </w:r>
-      <w:proofErr w:type="spellEnd"/>
-      <w:r>
-        <w:rPr>
-          <w:rFonts w:hint="eastAsia"/>
-        </w:rPr>
-        <w:t>后</w:t>
-      </w:r>
-      <w:r>
-        <w:t>，设备的状态即时在线，</w:t>
-      </w:r>
-      <w:r>
-        <w:rPr>
-          <w:rFonts w:hint="eastAsia"/>
-        </w:rPr>
-        <w:t>断开</w:t>
-      </w:r>
-      <w:proofErr w:type="spellStart"/>
-      <w:r>
-        <w:t>websocket</w:t>
-      </w:r>
-      <w:proofErr w:type="spellEnd"/>
-      <w:r>
-        <w:t>后设备下线。</w:t>
-      </w:r>
-    </w:p>
-    <w:p>
-      <w:pPr>
-        <w:pStyle w:val="a5"/>
-        <w:numPr>
-          <w:ilvl w:val="0"/>
-          <w:numId w:val="1"/>
-        </w:numPr>
-      </w:pPr>
-      <w:r>
-        <w:rPr>
-          <w:rFonts w:hint="eastAsia"/>
-        </w:rPr>
-        <w:t>参数</w:t>
-      </w:r>
-      <w:r>
-        <w:t>列表：</w:t>
-      </w:r>
-    </w:p>
-    <w:p>
-      <w:pPr>
-        <w:pStyle w:val="a5"/>
-        <w:numPr>
-          <w:ilvl w:val="1"/>
-          <w:numId w:val="1"/>
-        </w:numPr>
-      </w:pPr>
-      <w:proofErr w:type="spellStart"/>
-      <w:r>
-        <w:t>device_sn</w:t>
-      </w:r>
-      <w:proofErr w:type="spellEnd"/>
-      <w:r>
-        <w:t>=xx</w:t>
-      </w:r>
-    </w:p>
-    <w:p>
-      <w:pPr>
-        <w:pStyle w:val="a5"/>
-        <w:numPr>
-          <w:ilvl w:val="1"/>
-          <w:numId w:val="1"/>
-        </w:numPr>
-      </w:pPr>
-      <w:proofErr w:type="spellStart"/>
-      <w:r>
-        <w:t>admin_id</w:t>
-      </w:r>
-      <w:proofErr w:type="spellEnd"/>
-      <w:r>
-        <w:t xml:space="preserve">=xx </w:t>
-      </w:r>
-      <w:r>
-        <w:rPr>
-          <w:rFonts w:hint="eastAsia"/>
-        </w:rPr>
-        <w:t>（未</w:t>
-      </w:r>
-      <w:r>
-        <w:t>激活设备时</w:t>
-      </w:r>
-      <w:r>
-        <w:rPr>
-          <w:rFonts w:hint="eastAsia"/>
-        </w:rPr>
-        <w:t>，</w:t>
-      </w:r>
-      <w:r>
-        <w:t>可以不携带。激活后需要携带</w:t>
-      </w:r>
-      <w:r>
-        <w:rPr>
-          <w:rFonts w:hint="eastAsia"/>
-        </w:rPr>
-        <w:t>）</w:t>
-      </w:r>
-    </w:p>
-    <w:p>
-      <w:pPr>
-        <w:pStyle w:val="3"/>
-        <w:ind w:firstLine="442"/>
-      </w:pPr>
-      <w:r>
-        <w:t>2.2.2</w:t>
-      </w:r>
-      <w:r>
-        <w:rPr>
-          <w:rFonts w:hint="eastAsia"/>
-        </w:rPr>
-        <w:t xml:space="preserve"> </w:t>
-      </w:r>
-      <w:r>
-        <w:rPr>
-          <w:rFonts w:hint="eastAsia"/>
-        </w:rPr>
-        <w:t>接收</w:t>
-      </w:r>
-      <w:r>
-        <w:rPr>
-          <w:rFonts w:hint="eastAsia"/>
-        </w:rPr>
-        <w:t>码</w:t>
-      </w:r>
-    </w:p>
-    <w:p>
-      <w:pPr>
-        <w:pStyle w:val="a5"/>
-        <w:numPr>
-          <w:ilvl w:val="0"/>
-          <w:numId w:val="1"/>
-        </w:numPr>
-      </w:pPr>
-      <w:r>
-        <w:rPr>
-          <w:rFonts w:hint="eastAsia"/>
-        </w:rPr>
-        <w:t>返回示例</w:t>
-      </w:r>
-      <w:r>
+        <w:rPr>
+          <w:sz w:val="21"/>
+          <w:szCs w:val="21"/>
+        </w:rPr>
         <w:t>：</w:t>
       </w:r>
     </w:p>
@@ -2478,77 +4181,66 @@
         <w:rPr>
           <w:rFonts w:ascii="微软雅黑" w:eastAsia="微软雅黑" w:hAnsi="微软雅黑" w:cstheme="minorBidi"/>
           <w:color w:val="auto"/>
-          <w:sz w:val="24"/>
-          <w:szCs w:val="22"/>
+          <w:sz w:val="21"/>
+          <w:szCs w:val="21"/>
         </w:rPr>
       </w:pPr>
       <w:r>
         <w:rPr>
           <w:rFonts w:ascii="微软雅黑" w:eastAsia="微软雅黑" w:hAnsi="微软雅黑" w:cstheme="minorBidi"/>
           <w:color w:val="auto"/>
-          <w:sz w:val="24"/>
-          <w:szCs w:val="22"/>
-        </w:rPr>
-        <w:t>{"code":</w:t>
+          <w:sz w:val="21"/>
+          <w:szCs w:val="21"/>
+        </w:rPr>
+        <w:t>{"code":1000,"message":"</w:t>
+      </w:r>
+      <w:r>
+        <w:rPr>
+          <w:rFonts w:ascii="微软雅黑" w:eastAsia="微软雅黑" w:hAnsi="微软雅黑" w:cstheme="minorBidi" w:hint="eastAsia"/>
+          <w:color w:val="auto"/>
+          <w:sz w:val="21"/>
+          <w:szCs w:val="21"/>
+        </w:rPr>
+        <w:t>操作成功</w:t>
       </w:r>
       <w:r>
         <w:rPr>
           <w:rFonts w:ascii="微软雅黑" w:eastAsia="微软雅黑" w:hAnsi="微软雅黑" w:cstheme="minorBidi"/>
           <w:color w:val="auto"/>
-          <w:sz w:val="24"/>
-          <w:szCs w:val="22"/>
-        </w:rPr>
-        <w:t>1000</w:t>
-      </w:r>
+          <w:sz w:val="21"/>
+          <w:szCs w:val="21"/>
+        </w:rPr>
+        <w:t>","</w:t>
+      </w:r>
+      <w:proofErr w:type="spellStart"/>
       <w:r>
         <w:rPr>
           <w:rFonts w:ascii="微软雅黑" w:eastAsia="微软雅黑" w:hAnsi="微软雅黑" w:cstheme="minorBidi"/>
           <w:color w:val="auto"/>
-          <w:sz w:val="24"/>
-          <w:szCs w:val="22"/>
-        </w:rPr>
-        <w:t>,"message":"</w:t>
-      </w:r>
-      <w:r>
-        <w:rPr>
-          <w:rFonts w:ascii="微软雅黑" w:eastAsia="微软雅黑" w:hAnsi="微软雅黑" w:cstheme="minorBidi" w:hint="eastAsia"/>
-          <w:color w:val="auto"/>
-          <w:sz w:val="24"/>
-          <w:szCs w:val="22"/>
-        </w:rPr>
-        <w:t>操作成功</w:t>
-      </w:r>
+          <w:sz w:val="21"/>
+          <w:szCs w:val="21"/>
+        </w:rPr>
+        <w:t>data":null</w:t>
+      </w:r>
+      <w:proofErr w:type="spellEnd"/>
       <w:r>
         <w:rPr>
           <w:rFonts w:ascii="微软雅黑" w:eastAsia="微软雅黑" w:hAnsi="微软雅黑" w:cstheme="minorBidi"/>
           <w:color w:val="auto"/>
-          <w:sz w:val="24"/>
-          <w:szCs w:val="22"/>
-        </w:rPr>
-        <w:t>","</w:t>
-      </w:r>
-      <w:proofErr w:type="spellStart"/>
-      <w:r>
-        <w:rPr>
-          <w:rFonts w:ascii="微软雅黑" w:eastAsia="微软雅黑" w:hAnsi="微软雅黑" w:cstheme="minorBidi"/>
-          <w:color w:val="auto"/>
-          <w:sz w:val="24"/>
-          <w:szCs w:val="22"/>
-        </w:rPr>
-        <w:t>data":null</w:t>
-      </w:r>
-      <w:proofErr w:type="spellEnd"/>
-      <w:r>
-        <w:rPr>
-          <w:rFonts w:ascii="微软雅黑" w:eastAsia="微软雅黑" w:hAnsi="微软雅黑" w:cstheme="minorBidi"/>
-          <w:color w:val="auto"/>
-          <w:sz w:val="24"/>
-          <w:szCs w:val="22"/>
+          <w:sz w:val="21"/>
+          <w:szCs w:val="21"/>
         </w:rPr>
         <w:t>}</w:t>
       </w:r>
     </w:p>
-    <w:p/>
+    <w:p>
+      <w:pPr>
+        <w:rPr>
+          <w:sz w:val="21"/>
+          <w:szCs w:val="21"/>
+        </w:rPr>
+      </w:pPr>
+    </w:p>
     <w:tbl>
       <w:tblPr>
         <w:tblStyle w:val="a6"/>
@@ -2566,7 +4258,17 @@
             <w:tcW w:w="1555" w:type="dxa"/>
           </w:tcPr>
           <w:p>
-            <w:r>
+            <w:pPr>
+              <w:rPr>
+                <w:sz w:val="21"/>
+                <w:szCs w:val="21"/>
+              </w:rPr>
+            </w:pPr>
+            <w:r>
+              <w:rPr>
+                <w:sz w:val="21"/>
+                <w:szCs w:val="21"/>
+              </w:rPr>
               <w:t>code</w:t>
             </w:r>
           </w:p>
@@ -2576,7 +4278,17 @@
             <w:tcW w:w="1984" w:type="dxa"/>
           </w:tcPr>
           <w:p>
-            <w:r>
+            <w:pPr>
+              <w:rPr>
+                <w:sz w:val="21"/>
+                <w:szCs w:val="21"/>
+              </w:rPr>
+            </w:pPr>
+            <w:r>
+              <w:rPr>
+                <w:sz w:val="21"/>
+                <w:szCs w:val="21"/>
+              </w:rPr>
               <w:t>message</w:t>
             </w:r>
           </w:p>
@@ -2586,7 +4298,17 @@
             <w:tcW w:w="5091" w:type="dxa"/>
           </w:tcPr>
           <w:p>
-            <w:r>
+            <w:pPr>
+              <w:rPr>
+                <w:sz w:val="21"/>
+                <w:szCs w:val="21"/>
+              </w:rPr>
+            </w:pPr>
+            <w:r>
+              <w:rPr>
+                <w:sz w:val="21"/>
+                <w:szCs w:val="21"/>
+              </w:rPr>
               <w:t>data</w:t>
             </w:r>
           </w:p>
@@ -2598,7 +4320,17 @@
             <w:tcW w:w="1555" w:type="dxa"/>
           </w:tcPr>
           <w:p>
-            <w:r>
+            <w:pPr>
+              <w:rPr>
+                <w:sz w:val="21"/>
+                <w:szCs w:val="21"/>
+              </w:rPr>
+            </w:pPr>
+            <w:r>
+              <w:rPr>
+                <w:sz w:val="21"/>
+                <w:szCs w:val="21"/>
+              </w:rPr>
               <w:t>999</w:t>
             </w:r>
           </w:p>
@@ -2608,9 +4340,17 @@
             <w:tcW w:w="1984" w:type="dxa"/>
           </w:tcPr>
           <w:p>
+            <w:pPr>
+              <w:rPr>
+                <w:sz w:val="21"/>
+                <w:szCs w:val="21"/>
+              </w:rPr>
+            </w:pPr>
             <w:r>
               <w:rPr>
                 <w:rFonts w:hint="eastAsia"/>
+                <w:sz w:val="21"/>
+                <w:szCs w:val="21"/>
               </w:rPr>
               <w:t>操作失败</w:t>
             </w:r>
@@ -2621,7 +4361,17 @@
             <w:tcW w:w="5091" w:type="dxa"/>
           </w:tcPr>
           <w:p>
-            <w:r>
+            <w:pPr>
+              <w:rPr>
+                <w:sz w:val="21"/>
+                <w:szCs w:val="21"/>
+              </w:rPr>
+            </w:pPr>
+            <w:r>
+              <w:rPr>
+                <w:sz w:val="21"/>
+                <w:szCs w:val="21"/>
+              </w:rPr>
               <w:t>null</w:t>
             </w:r>
           </w:p>
@@ -2633,7 +4383,17 @@
             <w:tcW w:w="1555" w:type="dxa"/>
           </w:tcPr>
           <w:p>
-            <w:r>
+            <w:pPr>
+              <w:rPr>
+                <w:sz w:val="21"/>
+                <w:szCs w:val="21"/>
+              </w:rPr>
+            </w:pPr>
+            <w:r>
+              <w:rPr>
+                <w:sz w:val="21"/>
+                <w:szCs w:val="21"/>
+              </w:rPr>
               <w:t>1000</w:t>
             </w:r>
           </w:p>
@@ -2643,13 +4403,25 @@
             <w:tcW w:w="1984" w:type="dxa"/>
           </w:tcPr>
           <w:p>
+            <w:pPr>
+              <w:rPr>
+                <w:sz w:val="21"/>
+                <w:szCs w:val="21"/>
+              </w:rPr>
+            </w:pPr>
             <w:r>
               <w:rPr>
                 <w:rFonts w:hint="eastAsia"/>
+                <w:sz w:val="21"/>
+                <w:szCs w:val="21"/>
               </w:rPr>
               <w:t>操作</w:t>
             </w:r>
             <w:r>
+              <w:rPr>
+                <w:sz w:val="21"/>
+                <w:szCs w:val="21"/>
+              </w:rPr>
               <w:t>成功</w:t>
             </w:r>
           </w:p>
@@ -2659,7 +4431,17 @@
             <w:tcW w:w="5091" w:type="dxa"/>
           </w:tcPr>
           <w:p>
-            <w:r>
+            <w:pPr>
+              <w:rPr>
+                <w:sz w:val="21"/>
+                <w:szCs w:val="21"/>
+              </w:rPr>
+            </w:pPr>
+            <w:r>
+              <w:rPr>
+                <w:sz w:val="21"/>
+                <w:szCs w:val="21"/>
+              </w:rPr>
               <w:t>null</w:t>
             </w:r>
           </w:p>
@@ -2671,7 +4453,17 @@
             <w:tcW w:w="1555" w:type="dxa"/>
           </w:tcPr>
           <w:p>
-            <w:r>
+            <w:pPr>
+              <w:rPr>
+                <w:sz w:val="21"/>
+                <w:szCs w:val="21"/>
+              </w:rPr>
+            </w:pPr>
+            <w:r>
+              <w:rPr>
+                <w:sz w:val="21"/>
+                <w:szCs w:val="21"/>
+              </w:rPr>
               <w:t>1001</w:t>
             </w:r>
           </w:p>
@@ -2681,13 +4473,25 @@
             <w:tcW w:w="1984" w:type="dxa"/>
           </w:tcPr>
           <w:p>
+            <w:pPr>
+              <w:rPr>
+                <w:sz w:val="21"/>
+                <w:szCs w:val="21"/>
+              </w:rPr>
+            </w:pPr>
             <w:r>
               <w:rPr>
                 <w:rFonts w:hint="eastAsia"/>
+                <w:sz w:val="21"/>
+                <w:szCs w:val="21"/>
               </w:rPr>
               <w:t>激活</w:t>
             </w:r>
             <w:r>
+              <w:rPr>
+                <w:sz w:val="21"/>
+                <w:szCs w:val="21"/>
+              </w:rPr>
               <w:t>成功</w:t>
             </w:r>
           </w:p>
@@ -2697,15 +4501,33 @@
             <w:tcW w:w="5091" w:type="dxa"/>
           </w:tcPr>
           <w:p>
-            <w:r>
+            <w:pPr>
+              <w:rPr>
+                <w:sz w:val="21"/>
+                <w:szCs w:val="21"/>
+              </w:rPr>
+            </w:pPr>
+            <w:r>
+              <w:rPr>
+                <w:sz w:val="21"/>
+                <w:szCs w:val="21"/>
+              </w:rPr>
               <w:t>{</w:t>
             </w:r>
             <w:proofErr w:type="spellStart"/>
             <w:r>
+              <w:rPr>
+                <w:sz w:val="21"/>
+                <w:szCs w:val="21"/>
+              </w:rPr>
               <w:t>admin_id</w:t>
             </w:r>
             <w:proofErr w:type="spellEnd"/>
             <w:r>
+              <w:rPr>
+                <w:sz w:val="21"/>
+                <w:szCs w:val="21"/>
+              </w:rPr>
               <w:t>=xx}</w:t>
             </w:r>
           </w:p>
@@ -2717,8 +4539,17 @@
             <w:tcW w:w="1555" w:type="dxa"/>
           </w:tcPr>
           <w:p>
-            <w:r>
-              <w:lastRenderedPageBreak/>
+            <w:pPr>
+              <w:rPr>
+                <w:sz w:val="21"/>
+                <w:szCs w:val="21"/>
+              </w:rPr>
+            </w:pPr>
+            <w:r>
+              <w:rPr>
+                <w:sz w:val="21"/>
+                <w:szCs w:val="21"/>
+              </w:rPr>
               <w:t>1002</w:t>
             </w:r>
           </w:p>
@@ -2728,13 +4559,25 @@
             <w:tcW w:w="1984" w:type="dxa"/>
           </w:tcPr>
           <w:p>
+            <w:pPr>
+              <w:rPr>
+                <w:sz w:val="21"/>
+                <w:szCs w:val="21"/>
+              </w:rPr>
+            </w:pPr>
             <w:r>
               <w:rPr>
                 <w:rFonts w:hint="eastAsia"/>
+                <w:sz w:val="21"/>
+                <w:szCs w:val="21"/>
               </w:rPr>
               <w:t>修改</w:t>
             </w:r>
             <w:r>
+              <w:rPr>
+                <w:sz w:val="21"/>
+                <w:szCs w:val="21"/>
+              </w:rPr>
               <w:t>设备</w:t>
             </w:r>
           </w:p>
@@ -2744,7 +4587,17 @@
             <w:tcW w:w="5091" w:type="dxa"/>
           </w:tcPr>
           <w:p>
-            <w:r>
+            <w:pPr>
+              <w:rPr>
+                <w:sz w:val="21"/>
+                <w:szCs w:val="21"/>
+              </w:rPr>
+            </w:pPr>
+            <w:r>
+              <w:rPr>
+                <w:sz w:val="21"/>
+                <w:szCs w:val="21"/>
+              </w:rPr>
               <w:t>null</w:t>
             </w:r>
           </w:p>
@@ -2756,7 +4609,17 @@
             <w:tcW w:w="1555" w:type="dxa"/>
           </w:tcPr>
           <w:p>
-            <w:r>
+            <w:pPr>
+              <w:rPr>
+                <w:sz w:val="21"/>
+                <w:szCs w:val="21"/>
+              </w:rPr>
+            </w:pPr>
+            <w:r>
+              <w:rPr>
+                <w:sz w:val="21"/>
+                <w:szCs w:val="21"/>
+              </w:rPr>
               <w:t>1003</w:t>
             </w:r>
           </w:p>
@@ -2766,13 +4629,25 @@
             <w:tcW w:w="1984" w:type="dxa"/>
           </w:tcPr>
           <w:p>
+            <w:pPr>
+              <w:rPr>
+                <w:sz w:val="21"/>
+                <w:szCs w:val="21"/>
+              </w:rPr>
+            </w:pPr>
             <w:r>
               <w:rPr>
                 <w:rFonts w:hint="eastAsia"/>
+                <w:sz w:val="21"/>
+                <w:szCs w:val="21"/>
               </w:rPr>
               <w:t>修改</w:t>
             </w:r>
             <w:r>
+              <w:rPr>
+                <w:sz w:val="21"/>
+                <w:szCs w:val="21"/>
+              </w:rPr>
               <w:t>人员</w:t>
             </w:r>
           </w:p>
@@ -2782,7 +4657,17 @@
             <w:tcW w:w="5091" w:type="dxa"/>
           </w:tcPr>
           <w:p>
-            <w:r>
+            <w:pPr>
+              <w:rPr>
+                <w:sz w:val="21"/>
+                <w:szCs w:val="21"/>
+              </w:rPr>
+            </w:pPr>
+            <w:r>
+              <w:rPr>
+                <w:sz w:val="21"/>
+                <w:szCs w:val="21"/>
+              </w:rPr>
               <w:t>null</w:t>
             </w:r>
           </w:p>
@@ -2794,7 +4679,17 @@
             <w:tcW w:w="1555" w:type="dxa"/>
           </w:tcPr>
           <w:p>
-            <w:r>
+            <w:pPr>
+              <w:rPr>
+                <w:sz w:val="21"/>
+                <w:szCs w:val="21"/>
+              </w:rPr>
+            </w:pPr>
+            <w:r>
+              <w:rPr>
+                <w:sz w:val="21"/>
+                <w:szCs w:val="21"/>
+              </w:rPr>
               <w:t>1004</w:t>
             </w:r>
           </w:p>
@@ -2804,13 +4699,25 @@
             <w:tcW w:w="1984" w:type="dxa"/>
           </w:tcPr>
           <w:p>
+            <w:pPr>
+              <w:rPr>
+                <w:sz w:val="21"/>
+                <w:szCs w:val="21"/>
+              </w:rPr>
+            </w:pPr>
             <w:r>
               <w:rPr>
                 <w:rFonts w:hint="eastAsia"/>
+                <w:sz w:val="21"/>
+                <w:szCs w:val="21"/>
               </w:rPr>
               <w:t>修改</w:t>
             </w:r>
             <w:r>
+              <w:rPr>
+                <w:sz w:val="21"/>
+                <w:szCs w:val="21"/>
+              </w:rPr>
               <w:t>通行</w:t>
             </w:r>
           </w:p>
@@ -2820,8 +4727,173 @@
             <w:tcW w:w="5091" w:type="dxa"/>
           </w:tcPr>
           <w:p>
-            <w:r>
+            <w:pPr>
+              <w:rPr>
+                <w:sz w:val="21"/>
+                <w:szCs w:val="21"/>
+              </w:rPr>
+            </w:pPr>
+            <w:r>
+              <w:rPr>
+                <w:sz w:val="21"/>
+                <w:szCs w:val="21"/>
+              </w:rPr>
               <w:t>null</w:t>
+            </w:r>
+          </w:p>
+        </w:tc>
+      </w:tr>
+      <w:tr>
+        <w:tc>
+          <w:tcPr>
+            <w:tcW w:w="1555" w:type="dxa"/>
+          </w:tcPr>
+          <w:p>
+            <w:pPr>
+              <w:rPr>
+                <w:sz w:val="21"/>
+                <w:szCs w:val="21"/>
+              </w:rPr>
+            </w:pPr>
+            <w:r>
+              <w:rPr>
+                <w:sz w:val="21"/>
+                <w:szCs w:val="21"/>
+              </w:rPr>
+              <w:t>1005</w:t>
+            </w:r>
+          </w:p>
+        </w:tc>
+        <w:tc>
+          <w:tcPr>
+            <w:tcW w:w="1984" w:type="dxa"/>
+          </w:tcPr>
+          <w:p>
+            <w:pPr>
+              <w:rPr>
+                <w:rFonts w:hint="eastAsia"/>
+                <w:sz w:val="21"/>
+                <w:szCs w:val="21"/>
+              </w:rPr>
+            </w:pPr>
+            <w:r>
+              <w:rPr>
+                <w:rFonts w:hint="eastAsia"/>
+                <w:sz w:val="21"/>
+                <w:szCs w:val="21"/>
+              </w:rPr>
+              <w:t>设备删除</w:t>
+            </w:r>
+          </w:p>
+        </w:tc>
+        <w:tc>
+          <w:tcPr>
+            <w:tcW w:w="5091" w:type="dxa"/>
+          </w:tcPr>
+          <w:p>
+            <w:pPr>
+              <w:rPr>
+                <w:sz w:val="21"/>
+                <w:szCs w:val="21"/>
+              </w:rPr>
+            </w:pPr>
+            <w:r>
+              <w:rPr>
+                <w:rFonts w:hint="eastAsia"/>
+                <w:sz w:val="21"/>
+                <w:szCs w:val="21"/>
+              </w:rPr>
+              <w:t>null</w:t>
+            </w:r>
+          </w:p>
+        </w:tc>
+      </w:tr>
+      <w:tr>
+        <w:tc>
+          <w:tcPr>
+            <w:tcW w:w="1555" w:type="dxa"/>
+          </w:tcPr>
+          <w:p>
+            <w:pPr>
+              <w:rPr>
+                <w:sz w:val="21"/>
+                <w:szCs w:val="21"/>
+              </w:rPr>
+            </w:pPr>
+            <w:r>
+              <w:rPr>
+                <w:rFonts w:hint="eastAsia"/>
+                <w:sz w:val="21"/>
+                <w:szCs w:val="21"/>
+              </w:rPr>
+              <w:lastRenderedPageBreak/>
+              <w:t>1</w:t>
+            </w:r>
+            <w:r>
+              <w:rPr>
+                <w:sz w:val="21"/>
+                <w:szCs w:val="21"/>
+              </w:rPr>
+              <w:t>006</w:t>
+            </w:r>
+          </w:p>
+        </w:tc>
+        <w:tc>
+          <w:tcPr>
+            <w:tcW w:w="1984" w:type="dxa"/>
+          </w:tcPr>
+          <w:p>
+            <w:pPr>
+              <w:rPr>
+                <w:rFonts w:hint="eastAsia"/>
+                <w:sz w:val="21"/>
+                <w:szCs w:val="21"/>
+              </w:rPr>
+            </w:pPr>
+            <w:r>
+              <w:rPr>
+                <w:rFonts w:hint="eastAsia"/>
+                <w:sz w:val="21"/>
+                <w:szCs w:val="21"/>
+              </w:rPr>
+              <w:t>连接成功</w:t>
+            </w:r>
+          </w:p>
+        </w:tc>
+        <w:tc>
+          <w:tcPr>
+            <w:tcW w:w="5091" w:type="dxa"/>
+          </w:tcPr>
+          <w:p>
+            <w:pPr>
+              <w:rPr>
+                <w:sz w:val="21"/>
+                <w:szCs w:val="21"/>
+              </w:rPr>
+            </w:pPr>
+            <w:r>
+              <w:rPr>
+                <w:rFonts w:hint="eastAsia"/>
+                <w:sz w:val="21"/>
+                <w:szCs w:val="21"/>
+              </w:rPr>
+              <w:t>{</w:t>
+            </w:r>
+            <w:proofErr w:type="spellStart"/>
+            <w:r>
+              <w:rPr>
+                <w:sz w:val="21"/>
+                <w:szCs w:val="21"/>
+              </w:rPr>
+              <w:t>access_app_token</w:t>
+            </w:r>
+            <w:proofErr w:type="spellEnd"/>
+            <w:r>
+              <w:rPr>
+                <w:sz w:val="21"/>
+                <w:szCs w:val="21"/>
+              </w:rPr>
+              <w:t>=xx}</w:t>
             </w:r>
           </w:p>
         </w:tc>

--- a/doc/人脸识别app对接后台接口.docx
+++ b/doc/人脸识别app对接后台接口.docx
@@ -1995,9 +1995,6 @@
       <w:pPr>
         <w:pStyle w:val="3"/>
         <w:ind w:firstLine="442"/>
-        <w:rPr>
-          <w:rFonts w:hint="eastAsia"/>
-        </w:rPr>
       </w:pPr>
       <w:r>
         <w:t>2.1.1</w:t>
@@ -2365,7 +2362,6 @@
           <w:numId w:val="1"/>
         </w:numPr>
         <w:rPr>
-          <w:rFonts w:hint="eastAsia"/>
           <w:sz w:val="21"/>
           <w:szCs w:val="21"/>
         </w:rPr>
@@ -2626,7 +2622,6 @@
           <w:numId w:val="1"/>
         </w:numPr>
         <w:rPr>
-          <w:rFonts w:hint="eastAsia"/>
           <w:sz w:val="21"/>
           <w:szCs w:val="21"/>
         </w:rPr>
@@ -2934,7 +2929,6 @@
           <w:numId w:val="1"/>
         </w:numPr>
         <w:rPr>
-          <w:rFonts w:hint="eastAsia"/>
           <w:sz w:val="21"/>
           <w:szCs w:val="21"/>
         </w:rPr>
@@ -3214,7 +3208,6 @@
           <w:numId w:val="1"/>
         </w:numPr>
         <w:rPr>
-          <w:rFonts w:hint="eastAsia"/>
           <w:sz w:val="21"/>
           <w:szCs w:val="21"/>
         </w:rPr>
@@ -3593,7 +3586,6 @@
           <w:numId w:val="1"/>
         </w:numPr>
         <w:rPr>
-          <w:rFonts w:hint="eastAsia"/>
           <w:sz w:val="21"/>
           <w:szCs w:val="21"/>
         </w:rPr>
@@ -3769,7 +3761,6 @@
           <w:numId w:val="1"/>
         </w:numPr>
         <w:rPr>
-          <w:rFonts w:hint="eastAsia"/>
           <w:sz w:val="21"/>
           <w:szCs w:val="21"/>
         </w:rPr>
@@ -3781,8 +3772,6 @@
         </w:rPr>
         <w:t>file=xx</w:t>
       </w:r>
-      <w:bookmarkStart w:id="0" w:name="_GoBack"/>
-      <w:bookmarkEnd w:id="0"/>
     </w:p>
     <w:p>
       <w:pPr>
@@ -3867,7 +3856,6 @@
       <w:pPr>
         <w:ind w:left="442"/>
         <w:rPr>
-          <w:rFonts w:hint="eastAsia"/>
           <w:sz w:val="21"/>
           <w:szCs w:val="21"/>
         </w:rPr>
@@ -4528,7 +4516,46 @@
                 <w:sz w:val="21"/>
                 <w:szCs w:val="21"/>
               </w:rPr>
-              <w:t>=xx}</w:t>
+              <w:t>=xx</w:t>
+            </w:r>
+            <w:r>
+              <w:rPr>
+                <w:sz w:val="21"/>
+                <w:szCs w:val="21"/>
+              </w:rPr>
+              <w:t>，</w:t>
+            </w:r>
+            <w:proofErr w:type="spellStart"/>
+            <w:r>
+              <w:rPr>
+                <w:sz w:val="21"/>
+                <w:szCs w:val="21"/>
+              </w:rPr>
+              <w:t>access_app_token</w:t>
+            </w:r>
+            <w:proofErr w:type="spellEnd"/>
+            <w:r>
+              <w:rPr>
+                <w:sz w:val="21"/>
+                <w:szCs w:val="21"/>
+              </w:rPr>
+              <w:t>=xx</w:t>
+            </w:r>
+            <w:r>
+              <w:rPr>
+                <w:sz w:val="21"/>
+                <w:szCs w:val="21"/>
+              </w:rPr>
+              <w:t xml:space="preserve"> </w:t>
+            </w:r>
+            <w:bookmarkStart w:id="0" w:name="_GoBack"/>
+            <w:bookmarkEnd w:id="0"/>
+            <w:r>
+              <w:rPr>
+                <w:sz w:val="21"/>
+                <w:szCs w:val="21"/>
+              </w:rPr>
+              <w:t>}</w:t>
             </w:r>
           </w:p>
         </w:tc>
@@ -4771,7 +4798,6 @@
           <w:p>
             <w:pPr>
               <w:rPr>
-                <w:rFonts w:hint="eastAsia"/>
                 <w:sz w:val="21"/>
                 <w:szCs w:val="21"/>
               </w:rPr>
@@ -4845,7 +4871,6 @@
           <w:p>
             <w:pPr>
               <w:rPr>
-                <w:rFonts w:hint="eastAsia"/>
                 <w:sz w:val="21"/>
                 <w:szCs w:val="21"/>
               </w:rPr>

--- a/doc/人脸识别app对接后台接口.docx
+++ b/doc/人脸识别app对接后台接口.docx
@@ -1290,25 +1290,7 @@
           <w:sz w:val="21"/>
           <w:szCs w:val="21"/>
         </w:rPr>
-        <w:t>=xxx，</w:t>
-      </w:r>
-      <w:proofErr w:type="spellStart"/>
-      <w:r>
-        <w:rPr>
-          <w:color w:val="FF0000"/>
-          <w:sz w:val="21"/>
-          <w:szCs w:val="21"/>
-        </w:rPr>
-        <w:t>admin_id</w:t>
-      </w:r>
-      <w:proofErr w:type="spellEnd"/>
-      <w:r>
-        <w:rPr>
-          <w:color w:val="FF0000"/>
-          <w:sz w:val="21"/>
-          <w:szCs w:val="21"/>
-        </w:rPr>
-        <w:t>=xx</w:t>
+        <w:t>=xxx</w:t>
       </w:r>
       <w:r>
         <w:rPr>
@@ -4028,73 +4010,6 @@
     </w:p>
     <w:p>
       <w:pPr>
-        <w:pStyle w:val="a5"/>
-        <w:numPr>
-          <w:ilvl w:val="1"/>
-          <w:numId w:val="1"/>
-        </w:numPr>
-        <w:rPr>
-          <w:sz w:val="21"/>
-          <w:szCs w:val="21"/>
-        </w:rPr>
-      </w:pPr>
-      <w:proofErr w:type="spellStart"/>
-      <w:r>
-        <w:rPr>
-          <w:sz w:val="21"/>
-          <w:szCs w:val="21"/>
-        </w:rPr>
-        <w:t>admin_id</w:t>
-      </w:r>
-      <w:proofErr w:type="spellEnd"/>
-      <w:r>
-        <w:rPr>
-          <w:sz w:val="21"/>
-          <w:szCs w:val="21"/>
-        </w:rPr>
-        <w:t xml:space="preserve">=xx </w:t>
-      </w:r>
-      <w:r>
-        <w:rPr>
-          <w:rFonts w:hint="eastAsia"/>
-          <w:sz w:val="21"/>
-          <w:szCs w:val="21"/>
-        </w:rPr>
-        <w:t>（未</w:t>
-      </w:r>
-      <w:r>
-        <w:rPr>
-          <w:sz w:val="21"/>
-          <w:szCs w:val="21"/>
-        </w:rPr>
-        <w:t>激活设备时</w:t>
-      </w:r>
-      <w:r>
-        <w:rPr>
-          <w:rFonts w:hint="eastAsia"/>
-          <w:sz w:val="21"/>
-          <w:szCs w:val="21"/>
-        </w:rPr>
-        <w:t>，</w:t>
-      </w:r>
-      <w:r>
-        <w:rPr>
-          <w:sz w:val="21"/>
-          <w:szCs w:val="21"/>
-        </w:rPr>
-        <w:t>可以不携带。激活后需要携带</w:t>
-      </w:r>
-      <w:r>
-        <w:rPr>
-          <w:rFonts w:hint="eastAsia"/>
-          <w:sz w:val="21"/>
-          <w:szCs w:val="21"/>
-        </w:rPr>
-        <w:t>）</w:t>
-      </w:r>
-    </w:p>
-    <w:p>
-      <w:pPr>
         <w:pStyle w:val="3"/>
         <w:ind w:firstLine="442"/>
         <w:rPr>
@@ -4102,6 +4017,8 @@
           <w:szCs w:val="21"/>
         </w:rPr>
       </w:pPr>
+      <w:bookmarkStart w:id="0" w:name="_GoBack"/>
+      <w:bookmarkEnd w:id="0"/>
       <w:r>
         <w:rPr>
           <w:sz w:val="21"/>
@@ -4502,13 +4419,20 @@
               </w:rPr>
               <w:t>{</w:t>
             </w:r>
+            <w:r>
+              <w:rPr>
+                <w:sz w:val="21"/>
+                <w:szCs w:val="21"/>
+              </w:rPr>
+              <w:t xml:space="preserve"> </w:t>
+            </w:r>
             <w:proofErr w:type="spellStart"/>
             <w:r>
               <w:rPr>
                 <w:sz w:val="21"/>
                 <w:szCs w:val="21"/>
               </w:rPr>
-              <w:t>admin_id</w:t>
+              <w:t>access_app_token</w:t>
             </w:r>
             <w:proofErr w:type="spellEnd"/>
             <w:r>
@@ -4523,33 +4447,8 @@
                 <w:sz w:val="21"/>
                 <w:szCs w:val="21"/>
               </w:rPr>
-              <w:t>，</w:t>
-            </w:r>
-            <w:proofErr w:type="spellStart"/>
-            <w:r>
-              <w:rPr>
-                <w:sz w:val="21"/>
-                <w:szCs w:val="21"/>
-              </w:rPr>
-              <w:t>access_app_token</w:t>
-            </w:r>
-            <w:proofErr w:type="spellEnd"/>
-            <w:r>
-              <w:rPr>
-                <w:sz w:val="21"/>
-                <w:szCs w:val="21"/>
-              </w:rPr>
-              <w:t>=xx</w:t>
-            </w:r>
-            <w:r>
-              <w:rPr>
-                <w:sz w:val="21"/>
-                <w:szCs w:val="21"/>
-              </w:rPr>
               <w:t xml:space="preserve"> </w:t>
             </w:r>
-            <w:bookmarkStart w:id="0" w:name="_GoBack"/>
-            <w:bookmarkEnd w:id="0"/>
             <w:r>
               <w:rPr>
                 <w:sz w:val="21"/>
@@ -4852,7 +4751,6 @@
                 <w:sz w:val="21"/>
                 <w:szCs w:val="21"/>
               </w:rPr>
-              <w:lastRenderedPageBreak/>
               <w:t>1</w:t>
             </w:r>
             <w:r>

--- a/doc/人脸识别app对接后台接口.docx
+++ b/doc/人脸识别app对接后台接口.docx
@@ -3341,6 +3341,65 @@
           <w:szCs w:val="21"/>
         </w:rPr>
       </w:pPr>
+      <w:proofErr w:type="spellStart"/>
+      <w:r>
+        <w:rPr>
+          <w:rFonts w:hint="eastAsia"/>
+          <w:sz w:val="21"/>
+          <w:szCs w:val="21"/>
+        </w:rPr>
+        <w:t>re</w:t>
+      </w:r>
+      <w:r>
+        <w:rPr>
+          <w:sz w:val="21"/>
+          <w:szCs w:val="21"/>
+        </w:rPr>
+        <w:t>cord_time</w:t>
+      </w:r>
+      <w:proofErr w:type="spellEnd"/>
+      <w:r>
+        <w:rPr>
+          <w:sz w:val="21"/>
+          <w:szCs w:val="21"/>
+        </w:rPr>
+        <w:t>=xx</w:t>
+      </w:r>
+    </w:p>
+    <w:p>
+      <w:pPr>
+        <w:pStyle w:val="a5"/>
+        <w:numPr>
+          <w:ilvl w:val="1"/>
+          <w:numId w:val="1"/>
+        </w:numPr>
+        <w:rPr>
+          <w:sz w:val="21"/>
+          <w:szCs w:val="21"/>
+        </w:rPr>
+      </w:pPr>
+      <w:r>
+        <w:rPr>
+          <w:sz w:val="21"/>
+          <w:szCs w:val="21"/>
+        </w:rPr>
+        <w:t>pass_number=xx</w:t>
+      </w:r>
+      <w:bookmarkStart w:id="0" w:name="_GoBack"/>
+      <w:bookmarkEnd w:id="0"/>
+    </w:p>
+    <w:p>
+      <w:pPr>
+        <w:pStyle w:val="a5"/>
+        <w:numPr>
+          <w:ilvl w:val="1"/>
+          <w:numId w:val="1"/>
+        </w:numPr>
+        <w:rPr>
+          <w:sz w:val="21"/>
+          <w:szCs w:val="21"/>
+        </w:rPr>
+      </w:pPr>
       <w:r>
         <w:rPr>
           <w:sz w:val="21"/>
@@ -3394,6 +3453,7 @@
           <w:sz w:val="21"/>
           <w:szCs w:val="21"/>
         </w:rPr>
+        <w:lastRenderedPageBreak/>
         <w:t>{"code":0,"message":"</w:t>
       </w:r>
       <w:r>
@@ -3444,7 +3504,6 @@
         <w:ind w:firstLine="442"/>
       </w:pPr>
       <w:r>
-        <w:lastRenderedPageBreak/>
         <w:t>2.1.6</w:t>
       </w:r>
       <w:r>
@@ -4017,8 +4076,6 @@
           <w:szCs w:val="21"/>
         </w:rPr>
       </w:pPr>
-      <w:bookmarkStart w:id="0" w:name="_GoBack"/>
-      <w:bookmarkEnd w:id="0"/>
       <w:r>
         <w:rPr>
           <w:sz w:val="21"/>
@@ -4686,6 +4743,7 @@
                 <w:sz w:val="21"/>
                 <w:szCs w:val="21"/>
               </w:rPr>
+              <w:lastRenderedPageBreak/>
               <w:t>1005</w:t>
             </w:r>
           </w:p>
@@ -4817,6 +4875,78 @@
                 <w:szCs w:val="21"/>
               </w:rPr>
               <w:t>=xx}</w:t>
+            </w:r>
+          </w:p>
+        </w:tc>
+      </w:tr>
+      <w:tr>
+        <w:tc>
+          <w:tcPr>
+            <w:tcW w:w="1555" w:type="dxa"/>
+          </w:tcPr>
+          <w:p>
+            <w:pPr>
+              <w:rPr>
+                <w:sz w:val="21"/>
+                <w:szCs w:val="21"/>
+              </w:rPr>
+            </w:pPr>
+            <w:r>
+              <w:rPr>
+                <w:rFonts w:hint="eastAsia"/>
+                <w:sz w:val="21"/>
+                <w:szCs w:val="21"/>
+              </w:rPr>
+              <w:t>1007</w:t>
+            </w:r>
+          </w:p>
+        </w:tc>
+        <w:tc>
+          <w:tcPr>
+            <w:tcW w:w="1984" w:type="dxa"/>
+          </w:tcPr>
+          <w:p>
+            <w:pPr>
+              <w:rPr>
+                <w:sz w:val="21"/>
+                <w:szCs w:val="21"/>
+              </w:rPr>
+            </w:pPr>
+            <w:r>
+              <w:rPr>
+                <w:rFonts w:hint="eastAsia"/>
+                <w:sz w:val="21"/>
+                <w:szCs w:val="21"/>
+              </w:rPr>
+              <w:t>未激活</w:t>
+            </w:r>
+          </w:p>
+        </w:tc>
+        <w:tc>
+          <w:tcPr>
+            <w:tcW w:w="5091" w:type="dxa"/>
+          </w:tcPr>
+          <w:p>
+            <w:pPr>
+              <w:rPr>
+                <w:sz w:val="21"/>
+                <w:szCs w:val="21"/>
+              </w:rPr>
+            </w:pPr>
+            <w:r>
+              <w:rPr>
+                <w:sz w:val="21"/>
+                <w:szCs w:val="21"/>
+              </w:rPr>
+              <w:t>n</w:t>
+            </w:r>
+            <w:r>
+              <w:rPr>
+                <w:rFonts w:hint="eastAsia"/>
+                <w:sz w:val="21"/>
+                <w:szCs w:val="21"/>
+              </w:rPr>
+              <w:t>ull</w:t>
             </w:r>
           </w:p>
         </w:tc>

--- a/doc/人脸识别app对接后台接口.docx
+++ b/doc/人脸识别app对接后台接口.docx
@@ -3385,6 +3385,617 @@
         </w:rPr>
         <w:t>pass_number=xx</w:t>
       </w:r>
+    </w:p>
+    <w:p>
+      <w:pPr>
+        <w:pStyle w:val="a5"/>
+        <w:numPr>
+          <w:ilvl w:val="1"/>
+          <w:numId w:val="1"/>
+        </w:numPr>
+        <w:rPr>
+          <w:sz w:val="21"/>
+          <w:szCs w:val="21"/>
+        </w:rPr>
+      </w:pPr>
+      <w:r>
+        <w:rPr>
+          <w:sz w:val="21"/>
+          <w:szCs w:val="21"/>
+        </w:rPr>
+        <w:t>file=xx</w:t>
+      </w:r>
+    </w:p>
+    <w:p>
+      <w:pPr>
+        <w:pStyle w:val="a5"/>
+        <w:numPr>
+          <w:ilvl w:val="0"/>
+          <w:numId w:val="1"/>
+        </w:numPr>
+        <w:rPr>
+          <w:sz w:val="21"/>
+          <w:szCs w:val="21"/>
+        </w:rPr>
+      </w:pPr>
+      <w:r>
+        <w:rPr>
+          <w:rFonts w:hint="eastAsia"/>
+          <w:sz w:val="21"/>
+          <w:szCs w:val="21"/>
+        </w:rPr>
+        <w:t>返回示例</w:t>
+      </w:r>
+      <w:r>
+        <w:rPr>
+          <w:sz w:val="21"/>
+          <w:szCs w:val="21"/>
+        </w:rPr>
+        <w:t>：</w:t>
+      </w:r>
+    </w:p>
+    <w:p>
+      <w:pPr>
+        <w:pStyle w:val="a5"/>
+        <w:numPr>
+          <w:ilvl w:val="0"/>
+          <w:numId w:val="1"/>
+        </w:numPr>
+        <w:rPr>
+          <w:sz w:val="21"/>
+          <w:szCs w:val="21"/>
+        </w:rPr>
+      </w:pPr>
+      <w:r>
+        <w:rPr>
+          <w:sz w:val="21"/>
+          <w:szCs w:val="21"/>
+        </w:rPr>
+        <w:lastRenderedPageBreak/>
+        <w:t>{"code":0,"message":"</w:t>
+      </w:r>
+      <w:r>
+        <w:rPr>
+          <w:rFonts w:hint="eastAsia"/>
+          <w:sz w:val="21"/>
+          <w:szCs w:val="21"/>
+        </w:rPr>
+        <w:t>操作成功</w:t>
+      </w:r>
+      <w:r>
+        <w:rPr>
+          <w:sz w:val="21"/>
+          <w:szCs w:val="21"/>
+        </w:rPr>
+        <w:t>","</w:t>
+      </w:r>
+      <w:proofErr w:type="spellStart"/>
+      <w:r>
+        <w:rPr>
+          <w:sz w:val="21"/>
+          <w:szCs w:val="21"/>
+        </w:rPr>
+        <w:t>data":null</w:t>
+      </w:r>
+      <w:proofErr w:type="spellEnd"/>
+      <w:r>
+        <w:rPr>
+          <w:sz w:val="21"/>
+          <w:szCs w:val="21"/>
+        </w:rPr>
+        <w:t>}</w:t>
+      </w:r>
+    </w:p>
+    <w:p>
+      <w:pPr>
+        <w:pStyle w:val="a5"/>
+        <w:ind w:left="802"/>
+        <w:rPr>
+          <w:sz w:val="21"/>
+          <w:szCs w:val="21"/>
+        </w:rPr>
+      </w:pPr>
+    </w:p>
+    <w:p>
+      <w:pPr>
+        <w:pStyle w:val="3"/>
+        <w:ind w:firstLine="442"/>
+      </w:pPr>
+      <w:r>
+        <w:t>2.1.6</w:t>
+      </w:r>
+      <w:r>
+        <w:rPr>
+          <w:rFonts w:hint="eastAsia"/>
+        </w:rPr>
+        <w:t xml:space="preserve"> </w:t>
+      </w:r>
+      <w:r>
+        <w:t xml:space="preserve"> </w:t>
+      </w:r>
+      <w:r>
+        <w:rPr>
+          <w:rFonts w:hint="eastAsia"/>
+        </w:rPr>
+        <w:t>a</w:t>
+      </w:r>
+      <w:r>
+        <w:t>pp</w:t>
+      </w:r>
+      <w:proofErr w:type="gramStart"/>
+      <w:r>
+        <w:rPr>
+          <w:rFonts w:hint="eastAsia"/>
+        </w:rPr>
+        <w:t>端注册</w:t>
+      </w:r>
+      <w:proofErr w:type="gramEnd"/>
+      <w:r>
+        <w:rPr>
+          <w:rFonts w:hint="eastAsia"/>
+        </w:rPr>
+        <w:t>人员</w:t>
+      </w:r>
+    </w:p>
+    <w:p>
+      <w:pPr>
+        <w:pStyle w:val="a5"/>
+        <w:numPr>
+          <w:ilvl w:val="0"/>
+          <w:numId w:val="1"/>
+        </w:numPr>
+        <w:rPr>
+          <w:sz w:val="21"/>
+          <w:szCs w:val="21"/>
+        </w:rPr>
+      </w:pPr>
+      <w:r>
+        <w:rPr>
+          <w:rFonts w:hint="eastAsia"/>
+          <w:sz w:val="21"/>
+          <w:szCs w:val="21"/>
+        </w:rPr>
+        <w:t>U</w:t>
+      </w:r>
+      <w:r>
+        <w:rPr>
+          <w:sz w:val="21"/>
+          <w:szCs w:val="21"/>
+        </w:rPr>
+        <w:t>RI：</w:t>
+      </w:r>
+      <w:r>
+        <w:rPr>
+          <w:rFonts w:hint="eastAsia"/>
+          <w:sz w:val="21"/>
+          <w:szCs w:val="21"/>
+        </w:rPr>
+        <w:t>/</w:t>
+      </w:r>
+      <w:proofErr w:type="spellStart"/>
+      <w:r>
+        <w:rPr>
+          <w:sz w:val="21"/>
+          <w:szCs w:val="21"/>
+        </w:rPr>
+        <w:t>add</w:t>
+      </w:r>
+      <w:r>
+        <w:rPr>
+          <w:sz w:val="21"/>
+          <w:szCs w:val="21"/>
+        </w:rPr>
+        <w:t>_person</w:t>
+      </w:r>
+      <w:proofErr w:type="spellEnd"/>
+    </w:p>
+    <w:p>
+      <w:pPr>
+        <w:pStyle w:val="a5"/>
+        <w:numPr>
+          <w:ilvl w:val="0"/>
+          <w:numId w:val="1"/>
+        </w:numPr>
+        <w:rPr>
+          <w:sz w:val="21"/>
+          <w:szCs w:val="21"/>
+        </w:rPr>
+      </w:pPr>
+      <w:r>
+        <w:rPr>
+          <w:sz w:val="21"/>
+          <w:szCs w:val="21"/>
+        </w:rPr>
+        <w:t>method</w:t>
+      </w:r>
+      <w:r>
+        <w:rPr>
+          <w:rFonts w:hint="eastAsia"/>
+          <w:sz w:val="21"/>
+          <w:szCs w:val="21"/>
+        </w:rPr>
+        <w:t>：POST</w:t>
+      </w:r>
+    </w:p>
+    <w:p>
+      <w:pPr>
+        <w:pStyle w:val="a5"/>
+        <w:numPr>
+          <w:ilvl w:val="0"/>
+          <w:numId w:val="1"/>
+        </w:numPr>
+        <w:rPr>
+          <w:sz w:val="21"/>
+          <w:szCs w:val="21"/>
+        </w:rPr>
+      </w:pPr>
+      <w:r>
+        <w:rPr>
+          <w:rFonts w:hint="eastAsia"/>
+          <w:sz w:val="21"/>
+          <w:szCs w:val="21"/>
+        </w:rPr>
+        <w:t>请求头：</w:t>
+      </w:r>
+      <w:proofErr w:type="spellStart"/>
+      <w:r>
+        <w:rPr>
+          <w:sz w:val="21"/>
+          <w:szCs w:val="21"/>
+        </w:rPr>
+        <w:t>access_app_token</w:t>
+      </w:r>
+      <w:proofErr w:type="spellEnd"/>
+      <w:r>
+        <w:rPr>
+          <w:sz w:val="21"/>
+          <w:szCs w:val="21"/>
+        </w:rPr>
+        <w:t>=</w:t>
+      </w:r>
+      <w:r>
+        <w:rPr>
+          <w:rFonts w:hint="eastAsia"/>
+          <w:sz w:val="21"/>
+          <w:szCs w:val="21"/>
+        </w:rPr>
+        <w:t>xx</w:t>
+      </w:r>
+    </w:p>
+    <w:p>
+      <w:pPr>
+        <w:pStyle w:val="a5"/>
+        <w:numPr>
+          <w:ilvl w:val="0"/>
+          <w:numId w:val="1"/>
+        </w:numPr>
+        <w:rPr>
+          <w:sz w:val="21"/>
+          <w:szCs w:val="21"/>
+        </w:rPr>
+      </w:pPr>
+      <w:r>
+        <w:rPr>
+          <w:rFonts w:hint="eastAsia"/>
+          <w:sz w:val="21"/>
+          <w:szCs w:val="21"/>
+        </w:rPr>
+        <w:t>参数</w:t>
+      </w:r>
+      <w:r>
+        <w:rPr>
+          <w:sz w:val="21"/>
+          <w:szCs w:val="21"/>
+        </w:rPr>
+        <w:t>列表：</w:t>
+      </w:r>
+    </w:p>
+    <w:p>
+      <w:pPr>
+        <w:pStyle w:val="a5"/>
+        <w:numPr>
+          <w:ilvl w:val="1"/>
+          <w:numId w:val="1"/>
+        </w:numPr>
+        <w:rPr>
+          <w:sz w:val="21"/>
+          <w:szCs w:val="21"/>
+        </w:rPr>
+      </w:pPr>
+      <w:proofErr w:type="spellStart"/>
+      <w:r>
+        <w:rPr>
+          <w:rFonts w:hint="eastAsia"/>
+          <w:sz w:val="21"/>
+          <w:szCs w:val="21"/>
+        </w:rPr>
+        <w:t>per</w:t>
+      </w:r>
+      <w:r>
+        <w:rPr>
+          <w:sz w:val="21"/>
+          <w:szCs w:val="21"/>
+        </w:rPr>
+        <w:t>son_</w:t>
+      </w:r>
+      <w:r>
+        <w:rPr>
+          <w:sz w:val="21"/>
+          <w:szCs w:val="21"/>
+        </w:rPr>
+        <w:t>name</w:t>
+      </w:r>
+      <w:proofErr w:type="spellEnd"/>
+      <w:r>
+        <w:rPr>
+          <w:sz w:val="21"/>
+          <w:szCs w:val="21"/>
+        </w:rPr>
+        <w:t>=xx</w:t>
+      </w:r>
+    </w:p>
+    <w:p>
+      <w:pPr>
+        <w:pStyle w:val="a5"/>
+        <w:numPr>
+          <w:ilvl w:val="1"/>
+          <w:numId w:val="1"/>
+        </w:numPr>
+        <w:rPr>
+          <w:sz w:val="21"/>
+          <w:szCs w:val="21"/>
+        </w:rPr>
+      </w:pPr>
+      <w:proofErr w:type="spellStart"/>
+      <w:r>
+        <w:rPr>
+          <w:sz w:val="21"/>
+          <w:szCs w:val="21"/>
+        </w:rPr>
+        <w:t>emp_number</w:t>
+      </w:r>
+      <w:proofErr w:type="spellEnd"/>
+      <w:r>
+        <w:rPr>
+          <w:sz w:val="21"/>
+          <w:szCs w:val="21"/>
+        </w:rPr>
+        <w:t>=xx</w:t>
+      </w:r>
+    </w:p>
+    <w:p>
+      <w:pPr>
+        <w:pStyle w:val="a5"/>
+        <w:numPr>
+          <w:ilvl w:val="1"/>
+          <w:numId w:val="1"/>
+        </w:numPr>
+        <w:rPr>
+          <w:sz w:val="21"/>
+          <w:szCs w:val="21"/>
+        </w:rPr>
+      </w:pPr>
+      <w:proofErr w:type="spellStart"/>
+      <w:r>
+        <w:rPr>
+          <w:sz w:val="21"/>
+          <w:szCs w:val="21"/>
+        </w:rPr>
+        <w:t>group_name</w:t>
+      </w:r>
+      <w:proofErr w:type="spellEnd"/>
+      <w:r>
+        <w:rPr>
+          <w:sz w:val="21"/>
+          <w:szCs w:val="21"/>
+        </w:rPr>
+        <w:t>=xx</w:t>
+      </w:r>
+    </w:p>
+    <w:p>
+      <w:pPr>
+        <w:pStyle w:val="a5"/>
+        <w:numPr>
+          <w:ilvl w:val="1"/>
+          <w:numId w:val="1"/>
+        </w:numPr>
+        <w:rPr>
+          <w:sz w:val="21"/>
+          <w:szCs w:val="21"/>
+        </w:rPr>
+      </w:pPr>
+      <w:r>
+        <w:rPr>
+          <w:sz w:val="21"/>
+          <w:szCs w:val="21"/>
+        </w:rPr>
+        <w:t>file=xx</w:t>
+      </w:r>
+    </w:p>
+    <w:p>
+      <w:pPr>
+        <w:pStyle w:val="a5"/>
+        <w:numPr>
+          <w:ilvl w:val="0"/>
+          <w:numId w:val="1"/>
+        </w:numPr>
+        <w:rPr>
+          <w:sz w:val="21"/>
+          <w:szCs w:val="21"/>
+        </w:rPr>
+      </w:pPr>
+      <w:r>
+        <w:rPr>
+          <w:rFonts w:hint="eastAsia"/>
+          <w:sz w:val="21"/>
+          <w:szCs w:val="21"/>
+        </w:rPr>
+        <w:t>返回示例</w:t>
+      </w:r>
+      <w:r>
+        <w:rPr>
+          <w:sz w:val="21"/>
+          <w:szCs w:val="21"/>
+        </w:rPr>
+        <w:t>：</w:t>
+      </w:r>
+    </w:p>
+    <w:p>
+      <w:pPr>
+        <w:pStyle w:val="a5"/>
+        <w:numPr>
+          <w:ilvl w:val="0"/>
+          <w:numId w:val="1"/>
+        </w:numPr>
+        <w:rPr>
+          <w:sz w:val="21"/>
+          <w:szCs w:val="21"/>
+        </w:rPr>
+      </w:pPr>
+      <w:r>
+        <w:rPr>
+          <w:sz w:val="21"/>
+          <w:szCs w:val="21"/>
+        </w:rPr>
+        <w:t>{"code":0,"message":"</w:t>
+      </w:r>
+      <w:r>
+        <w:rPr>
+          <w:rFonts w:hint="eastAsia"/>
+          <w:sz w:val="21"/>
+          <w:szCs w:val="21"/>
+        </w:rPr>
+        <w:t>操作成功</w:t>
+      </w:r>
+      <w:r>
+        <w:rPr>
+          <w:sz w:val="21"/>
+          <w:szCs w:val="21"/>
+        </w:rPr>
+        <w:t>","</w:t>
+      </w:r>
+      <w:proofErr w:type="spellStart"/>
+      <w:r>
+        <w:rPr>
+          <w:sz w:val="21"/>
+          <w:szCs w:val="21"/>
+        </w:rPr>
+        <w:t>data":null</w:t>
+      </w:r>
+      <w:proofErr w:type="spellEnd"/>
+      <w:r>
+        <w:rPr>
+          <w:sz w:val="21"/>
+          <w:szCs w:val="21"/>
+        </w:rPr>
+        <w:t>}</w:t>
+      </w:r>
+    </w:p>
+    <w:p>
+      <w:pPr>
+        <w:ind w:left="442"/>
+        <w:rPr>
+          <w:sz w:val="21"/>
+          <w:szCs w:val="21"/>
+        </w:rPr>
+      </w:pPr>
+    </w:p>
+    <w:p>
+      <w:pPr>
+        <w:pStyle w:val="3"/>
+        <w:ind w:firstLine="442"/>
+      </w:pPr>
+      <w:r>
+        <w:t>2.1.7</w:t>
+      </w:r>
+      <w:r>
+        <w:rPr>
+          <w:rFonts w:hint="eastAsia"/>
+        </w:rPr>
+        <w:t xml:space="preserve"> </w:t>
+      </w:r>
+      <w:r>
+        <w:t xml:space="preserve"> </w:t>
+      </w:r>
+      <w:r>
+        <w:rPr>
+          <w:rFonts w:hint="eastAsia"/>
+        </w:rPr>
+        <w:t>获取服务器时间</w:t>
+      </w:r>
+    </w:p>
+    <w:p>
+      <w:pPr>
+        <w:pStyle w:val="a5"/>
+        <w:numPr>
+          <w:ilvl w:val="0"/>
+          <w:numId w:val="1"/>
+        </w:numPr>
+        <w:rPr>
+          <w:sz w:val="21"/>
+          <w:szCs w:val="21"/>
+        </w:rPr>
+      </w:pPr>
+      <w:r>
+        <w:rPr>
+          <w:rFonts w:hint="eastAsia"/>
+          <w:sz w:val="21"/>
+          <w:szCs w:val="21"/>
+        </w:rPr>
+        <w:t>U</w:t>
+      </w:r>
+      <w:r>
+        <w:rPr>
+          <w:sz w:val="21"/>
+          <w:szCs w:val="21"/>
+        </w:rPr>
+        <w:t>RI：</w:t>
+      </w:r>
+      <w:r>
+        <w:rPr>
+          <w:rFonts w:hint="eastAsia"/>
+          <w:sz w:val="21"/>
+          <w:szCs w:val="21"/>
+        </w:rPr>
+        <w:t>/</w:t>
+      </w:r>
+      <w:proofErr w:type="spellStart"/>
+      <w:r>
+        <w:rPr>
+          <w:sz w:val="21"/>
+          <w:szCs w:val="21"/>
+        </w:rPr>
+        <w:t>current_date</w:t>
+      </w:r>
+      <w:proofErr w:type="spellEnd"/>
+    </w:p>
+    <w:p>
+      <w:pPr>
+        <w:pStyle w:val="a5"/>
+        <w:numPr>
+          <w:ilvl w:val="0"/>
+          <w:numId w:val="1"/>
+        </w:numPr>
+        <w:rPr>
+          <w:sz w:val="21"/>
+          <w:szCs w:val="21"/>
+        </w:rPr>
+      </w:pPr>
+      <w:r>
+        <w:rPr>
+          <w:sz w:val="21"/>
+          <w:szCs w:val="21"/>
+        </w:rPr>
+        <w:t>method</w:t>
+      </w:r>
+      <w:r>
+        <w:rPr>
+          <w:rFonts w:hint="eastAsia"/>
+          <w:sz w:val="21"/>
+          <w:szCs w:val="21"/>
+        </w:rPr>
+        <w:t>：POST</w:t>
+      </w:r>
       <w:bookmarkStart w:id="0" w:name="_GoBack"/>
       <w:bookmarkEnd w:id="0"/>
     </w:p>
@@ -3392,26 +4003,6 @@
       <w:pPr>
         <w:pStyle w:val="a5"/>
         <w:numPr>
-          <w:ilvl w:val="1"/>
-          <w:numId w:val="1"/>
-        </w:numPr>
-        <w:rPr>
-          <w:sz w:val="21"/>
-          <w:szCs w:val="21"/>
-        </w:rPr>
-      </w:pPr>
-      <w:r>
-        <w:rPr>
-          <w:sz w:val="21"/>
-          <w:szCs w:val="21"/>
-        </w:rPr>
-        <w:t>file=xx</w:t>
-      </w:r>
-    </w:p>
-    <w:p>
-      <w:pPr>
-        <w:pStyle w:val="a5"/>
-        <w:numPr>
           <w:ilvl w:val="0"/>
           <w:numId w:val="1"/>
         </w:numPr>
@@ -3453,7 +4044,6 @@
           <w:sz w:val="21"/>
           <w:szCs w:val="21"/>
         </w:rPr>
-        <w:lastRenderedPageBreak/>
         <w:t>{"code":0,"message":"</w:t>
       </w:r>
       <w:r>
@@ -3469,433 +4059,27 @@
           <w:sz w:val="21"/>
           <w:szCs w:val="21"/>
         </w:rPr>
-        <w:t>","</w:t>
-      </w:r>
-      <w:proofErr w:type="spellStart"/>
-      <w:r>
-        <w:rPr>
-          <w:sz w:val="21"/>
-          <w:szCs w:val="21"/>
-        </w:rPr>
-        <w:t>data":null</w:t>
-      </w:r>
-      <w:proofErr w:type="spellEnd"/>
-      <w:r>
-        <w:rPr>
-          <w:sz w:val="21"/>
-          <w:szCs w:val="21"/>
-        </w:rPr>
-        <w:t>}</w:t>
+        <w:t>","data":"</w:t>
+      </w:r>
+      <w:r>
+        <w:rPr>
+          <w:sz w:val="21"/>
+          <w:szCs w:val="21"/>
+        </w:rPr>
+        <w:t>2018-12-04 15:59:41</w:t>
+      </w:r>
+      <w:r>
+        <w:rPr>
+          <w:sz w:val="21"/>
+          <w:szCs w:val="21"/>
+        </w:rPr>
+        <w:t>"}</w:t>
       </w:r>
     </w:p>
     <w:p>
       <w:pPr>
         <w:pStyle w:val="a5"/>
         <w:ind w:left="802"/>
-        <w:rPr>
-          <w:sz w:val="21"/>
-          <w:szCs w:val="21"/>
-        </w:rPr>
-      </w:pPr>
-    </w:p>
-    <w:p>
-      <w:pPr>
-        <w:pStyle w:val="3"/>
-        <w:ind w:firstLine="442"/>
-      </w:pPr>
-      <w:r>
-        <w:t>2.1.6</w:t>
-      </w:r>
-      <w:r>
-        <w:rPr>
-          <w:rFonts w:hint="eastAsia"/>
-        </w:rPr>
-        <w:t xml:space="preserve"> </w:t>
-      </w:r>
-      <w:r>
-        <w:t xml:space="preserve"> </w:t>
-      </w:r>
-      <w:r>
-        <w:rPr>
-          <w:rFonts w:hint="eastAsia"/>
-        </w:rPr>
-        <w:t>a</w:t>
-      </w:r>
-      <w:r>
-        <w:t>pp</w:t>
-      </w:r>
-      <w:proofErr w:type="gramStart"/>
-      <w:r>
-        <w:rPr>
-          <w:rFonts w:hint="eastAsia"/>
-        </w:rPr>
-        <w:t>端注册</w:t>
-      </w:r>
-      <w:proofErr w:type="gramEnd"/>
-      <w:r>
-        <w:rPr>
-          <w:rFonts w:hint="eastAsia"/>
-        </w:rPr>
-        <w:t>人员</w:t>
-      </w:r>
-    </w:p>
-    <w:p>
-      <w:pPr>
-        <w:pStyle w:val="a5"/>
-        <w:numPr>
-          <w:ilvl w:val="0"/>
-          <w:numId w:val="1"/>
-        </w:numPr>
-        <w:rPr>
-          <w:sz w:val="21"/>
-          <w:szCs w:val="21"/>
-        </w:rPr>
-      </w:pPr>
-      <w:r>
-        <w:rPr>
-          <w:rFonts w:hint="eastAsia"/>
-          <w:sz w:val="21"/>
-          <w:szCs w:val="21"/>
-        </w:rPr>
-        <w:t>U</w:t>
-      </w:r>
-      <w:r>
-        <w:rPr>
-          <w:sz w:val="21"/>
-          <w:szCs w:val="21"/>
-        </w:rPr>
-        <w:t>RI：</w:t>
-      </w:r>
-      <w:r>
-        <w:rPr>
-          <w:rFonts w:hint="eastAsia"/>
-          <w:sz w:val="21"/>
-          <w:szCs w:val="21"/>
-        </w:rPr>
-        <w:t>/</w:t>
-      </w:r>
-      <w:proofErr w:type="spellStart"/>
-      <w:r>
-        <w:rPr>
-          <w:sz w:val="21"/>
-          <w:szCs w:val="21"/>
-        </w:rPr>
-        <w:t>add</w:t>
-      </w:r>
-      <w:r>
-        <w:rPr>
-          <w:sz w:val="21"/>
-          <w:szCs w:val="21"/>
-        </w:rPr>
-        <w:t>_person</w:t>
-      </w:r>
-      <w:proofErr w:type="spellEnd"/>
-    </w:p>
-    <w:p>
-      <w:pPr>
-        <w:pStyle w:val="a5"/>
-        <w:numPr>
-          <w:ilvl w:val="0"/>
-          <w:numId w:val="1"/>
-        </w:numPr>
-        <w:rPr>
-          <w:sz w:val="21"/>
-          <w:szCs w:val="21"/>
-        </w:rPr>
-      </w:pPr>
-      <w:r>
-        <w:rPr>
-          <w:sz w:val="21"/>
-          <w:szCs w:val="21"/>
-        </w:rPr>
-        <w:t>method</w:t>
-      </w:r>
-      <w:r>
-        <w:rPr>
-          <w:rFonts w:hint="eastAsia"/>
-          <w:sz w:val="21"/>
-          <w:szCs w:val="21"/>
-        </w:rPr>
-        <w:t>：POST</w:t>
-      </w:r>
-    </w:p>
-    <w:p>
-      <w:pPr>
-        <w:pStyle w:val="a5"/>
-        <w:numPr>
-          <w:ilvl w:val="0"/>
-          <w:numId w:val="1"/>
-        </w:numPr>
-        <w:rPr>
-          <w:sz w:val="21"/>
-          <w:szCs w:val="21"/>
-        </w:rPr>
-      </w:pPr>
-      <w:r>
-        <w:rPr>
-          <w:rFonts w:hint="eastAsia"/>
-          <w:sz w:val="21"/>
-          <w:szCs w:val="21"/>
-        </w:rPr>
-        <w:t>请求头：</w:t>
-      </w:r>
-      <w:proofErr w:type="spellStart"/>
-      <w:r>
-        <w:rPr>
-          <w:sz w:val="21"/>
-          <w:szCs w:val="21"/>
-        </w:rPr>
-        <w:t>access_app_token</w:t>
-      </w:r>
-      <w:proofErr w:type="spellEnd"/>
-      <w:r>
-        <w:rPr>
-          <w:sz w:val="21"/>
-          <w:szCs w:val="21"/>
-        </w:rPr>
-        <w:t>=</w:t>
-      </w:r>
-      <w:r>
-        <w:rPr>
-          <w:rFonts w:hint="eastAsia"/>
-          <w:sz w:val="21"/>
-          <w:szCs w:val="21"/>
-        </w:rPr>
-        <w:t>xx</w:t>
-      </w:r>
-    </w:p>
-    <w:p>
-      <w:pPr>
-        <w:pStyle w:val="a5"/>
-        <w:numPr>
-          <w:ilvl w:val="0"/>
-          <w:numId w:val="1"/>
-        </w:numPr>
-        <w:rPr>
-          <w:sz w:val="21"/>
-          <w:szCs w:val="21"/>
-        </w:rPr>
-      </w:pPr>
-      <w:r>
-        <w:rPr>
-          <w:rFonts w:hint="eastAsia"/>
-          <w:sz w:val="21"/>
-          <w:szCs w:val="21"/>
-        </w:rPr>
-        <w:t>参数</w:t>
-      </w:r>
-      <w:r>
-        <w:rPr>
-          <w:sz w:val="21"/>
-          <w:szCs w:val="21"/>
-        </w:rPr>
-        <w:t>列表：</w:t>
-      </w:r>
-    </w:p>
-    <w:p>
-      <w:pPr>
-        <w:pStyle w:val="a5"/>
-        <w:numPr>
-          <w:ilvl w:val="1"/>
-          <w:numId w:val="1"/>
-        </w:numPr>
-        <w:rPr>
-          <w:sz w:val="21"/>
-          <w:szCs w:val="21"/>
-        </w:rPr>
-      </w:pPr>
-      <w:proofErr w:type="spellStart"/>
-      <w:r>
-        <w:rPr>
-          <w:rFonts w:hint="eastAsia"/>
-          <w:sz w:val="21"/>
-          <w:szCs w:val="21"/>
-        </w:rPr>
-        <w:t>per</w:t>
-      </w:r>
-      <w:r>
-        <w:rPr>
-          <w:sz w:val="21"/>
-          <w:szCs w:val="21"/>
-        </w:rPr>
-        <w:t>son_</w:t>
-      </w:r>
-      <w:r>
-        <w:rPr>
-          <w:sz w:val="21"/>
-          <w:szCs w:val="21"/>
-        </w:rPr>
-        <w:t>name</w:t>
-      </w:r>
-      <w:proofErr w:type="spellEnd"/>
-      <w:r>
-        <w:rPr>
-          <w:sz w:val="21"/>
-          <w:szCs w:val="21"/>
-        </w:rPr>
-        <w:t>=xx</w:t>
-      </w:r>
-    </w:p>
-    <w:p>
-      <w:pPr>
-        <w:pStyle w:val="a5"/>
-        <w:numPr>
-          <w:ilvl w:val="1"/>
-          <w:numId w:val="1"/>
-        </w:numPr>
-        <w:rPr>
-          <w:sz w:val="21"/>
-          <w:szCs w:val="21"/>
-        </w:rPr>
-      </w:pPr>
-      <w:proofErr w:type="spellStart"/>
-      <w:r>
-        <w:rPr>
-          <w:sz w:val="21"/>
-          <w:szCs w:val="21"/>
-        </w:rPr>
-        <w:t>emp_number</w:t>
-      </w:r>
-      <w:proofErr w:type="spellEnd"/>
-      <w:r>
-        <w:rPr>
-          <w:sz w:val="21"/>
-          <w:szCs w:val="21"/>
-        </w:rPr>
-        <w:t>=xx</w:t>
-      </w:r>
-    </w:p>
-    <w:p>
-      <w:pPr>
-        <w:pStyle w:val="a5"/>
-        <w:numPr>
-          <w:ilvl w:val="1"/>
-          <w:numId w:val="1"/>
-        </w:numPr>
-        <w:rPr>
-          <w:sz w:val="21"/>
-          <w:szCs w:val="21"/>
-        </w:rPr>
-      </w:pPr>
-      <w:proofErr w:type="spellStart"/>
-      <w:r>
-        <w:rPr>
-          <w:sz w:val="21"/>
-          <w:szCs w:val="21"/>
-        </w:rPr>
-        <w:t>group_name</w:t>
-      </w:r>
-      <w:proofErr w:type="spellEnd"/>
-      <w:r>
-        <w:rPr>
-          <w:sz w:val="21"/>
-          <w:szCs w:val="21"/>
-        </w:rPr>
-        <w:t>=xx</w:t>
-      </w:r>
-    </w:p>
-    <w:p>
-      <w:pPr>
-        <w:pStyle w:val="a5"/>
-        <w:numPr>
-          <w:ilvl w:val="1"/>
-          <w:numId w:val="1"/>
-        </w:numPr>
-        <w:rPr>
-          <w:sz w:val="21"/>
-          <w:szCs w:val="21"/>
-        </w:rPr>
-      </w:pPr>
-      <w:r>
-        <w:rPr>
-          <w:sz w:val="21"/>
-          <w:szCs w:val="21"/>
-        </w:rPr>
-        <w:t>file=xx</w:t>
-      </w:r>
-    </w:p>
-    <w:p>
-      <w:pPr>
-        <w:pStyle w:val="a5"/>
-        <w:numPr>
-          <w:ilvl w:val="0"/>
-          <w:numId w:val="1"/>
-        </w:numPr>
-        <w:rPr>
-          <w:sz w:val="21"/>
-          <w:szCs w:val="21"/>
-        </w:rPr>
-      </w:pPr>
-      <w:r>
-        <w:rPr>
-          <w:rFonts w:hint="eastAsia"/>
-          <w:sz w:val="21"/>
-          <w:szCs w:val="21"/>
-        </w:rPr>
-        <w:t>返回示例</w:t>
-      </w:r>
-      <w:r>
-        <w:rPr>
-          <w:sz w:val="21"/>
-          <w:szCs w:val="21"/>
-        </w:rPr>
-        <w:t>：</w:t>
-      </w:r>
-    </w:p>
-    <w:p>
-      <w:pPr>
-        <w:pStyle w:val="a5"/>
-        <w:numPr>
-          <w:ilvl w:val="0"/>
-          <w:numId w:val="1"/>
-        </w:numPr>
-        <w:rPr>
-          <w:sz w:val="21"/>
-          <w:szCs w:val="21"/>
-        </w:rPr>
-      </w:pPr>
-      <w:r>
-        <w:rPr>
-          <w:sz w:val="21"/>
-          <w:szCs w:val="21"/>
-        </w:rPr>
-        <w:t>{"code":0,"message":"</w:t>
-      </w:r>
-      <w:r>
-        <w:rPr>
-          <w:rFonts w:hint="eastAsia"/>
-          <w:sz w:val="21"/>
-          <w:szCs w:val="21"/>
-        </w:rPr>
-        <w:t>操作成功</w:t>
-      </w:r>
-      <w:r>
-        <w:rPr>
-          <w:sz w:val="21"/>
-          <w:szCs w:val="21"/>
-        </w:rPr>
-        <w:t>","</w:t>
-      </w:r>
-      <w:proofErr w:type="spellStart"/>
-      <w:r>
-        <w:rPr>
-          <w:sz w:val="21"/>
-          <w:szCs w:val="21"/>
-        </w:rPr>
-        <w:t>data":null</w:t>
-      </w:r>
-      <w:proofErr w:type="spellEnd"/>
-      <w:r>
-        <w:rPr>
-          <w:sz w:val="21"/>
-          <w:szCs w:val="21"/>
-        </w:rPr>
-        <w:t>}</w:t>
-      </w:r>
-    </w:p>
-    <w:p>
-      <w:pPr>
-        <w:ind w:left="442"/>
         <w:rPr>
           <w:sz w:val="21"/>
           <w:szCs w:val="21"/>
@@ -4231,6 +4415,7 @@
                 <w:sz w:val="21"/>
                 <w:szCs w:val="21"/>
               </w:rPr>
+              <w:lastRenderedPageBreak/>
               <w:t>code</w:t>
             </w:r>
           </w:p>
@@ -4743,7 +4928,6 @@
                 <w:sz w:val="21"/>
                 <w:szCs w:val="21"/>
               </w:rPr>
-              <w:lastRenderedPageBreak/>
               <w:t>1005</w:t>
             </w:r>
           </w:p>

--- a/doc/人脸识别app对接后台接口.docx
+++ b/doc/人脸识别app对接后台接口.docx
@@ -3996,6 +3996,123 @@
         </w:rPr>
         <w:t>：POST</w:t>
       </w:r>
+    </w:p>
+    <w:p>
+      <w:pPr>
+        <w:pStyle w:val="a5"/>
+        <w:numPr>
+          <w:ilvl w:val="0"/>
+          <w:numId w:val="1"/>
+        </w:numPr>
+        <w:rPr>
+          <w:sz w:val="21"/>
+          <w:szCs w:val="21"/>
+        </w:rPr>
+      </w:pPr>
+      <w:r>
+        <w:rPr>
+          <w:rFonts w:hint="eastAsia"/>
+          <w:sz w:val="21"/>
+          <w:szCs w:val="21"/>
+        </w:rPr>
+        <w:t>返回示例</w:t>
+      </w:r>
+      <w:r>
+        <w:rPr>
+          <w:sz w:val="21"/>
+          <w:szCs w:val="21"/>
+        </w:rPr>
+        <w:t>：</w:t>
+      </w:r>
+    </w:p>
+    <w:p>
+      <w:pPr>
+        <w:pStyle w:val="a5"/>
+        <w:numPr>
+          <w:ilvl w:val="0"/>
+          <w:numId w:val="1"/>
+        </w:numPr>
+        <w:rPr>
+          <w:sz w:val="21"/>
+          <w:szCs w:val="21"/>
+        </w:rPr>
+      </w:pPr>
+      <w:r>
+        <w:rPr>
+          <w:sz w:val="21"/>
+          <w:szCs w:val="21"/>
+        </w:rPr>
+        <w:t>{"code":0,"message":"</w:t>
+      </w:r>
+      <w:r>
+        <w:rPr>
+          <w:rFonts w:hint="eastAsia"/>
+          <w:sz w:val="21"/>
+          <w:szCs w:val="21"/>
+        </w:rPr>
+        <w:t>操作成功</w:t>
+      </w:r>
+      <w:r>
+        <w:rPr>
+          <w:sz w:val="21"/>
+          <w:szCs w:val="21"/>
+        </w:rPr>
+        <w:t>","data":"</w:t>
+      </w:r>
+      <w:r>
+        <w:rPr>
+          <w:sz w:val="21"/>
+          <w:szCs w:val="21"/>
+        </w:rPr>
+        <w:t>2018-12-04 15:59:41</w:t>
+      </w:r>
+      <w:r>
+        <w:rPr>
+          <w:sz w:val="21"/>
+          <w:szCs w:val="21"/>
+        </w:rPr>
+        <w:t>"}</w:t>
+      </w:r>
+    </w:p>
+    <w:p>
+      <w:pPr>
+        <w:pStyle w:val="a5"/>
+        <w:ind w:left="802"/>
+        <w:rPr>
+          <w:sz w:val="21"/>
+          <w:szCs w:val="21"/>
+        </w:rPr>
+      </w:pPr>
+    </w:p>
+    <w:p>
+      <w:pPr>
+        <w:pStyle w:val="3"/>
+        <w:ind w:firstLine="442"/>
+      </w:pPr>
+      <w:r>
+        <w:t>2.1.8</w:t>
+      </w:r>
+      <w:r>
+        <w:rPr>
+          <w:rFonts w:hint="eastAsia"/>
+        </w:rPr>
+        <w:t xml:space="preserve"> </w:t>
+      </w:r>
+      <w:r>
+        <w:t xml:space="preserve"> </w:t>
+      </w:r>
+      <w:r>
+        <w:rPr>
+          <w:rFonts w:hint="eastAsia"/>
+        </w:rPr>
+        <w:t>比较服务器的人员数量，返回未下载的人员</w:t>
+      </w:r>
+      <w:r>
+        <w:rPr>
+          <w:rFonts w:hint="eastAsia"/>
+        </w:rPr>
+        <w:t>列表</w:t>
+      </w:r>
       <w:bookmarkStart w:id="0" w:name="_GoBack"/>
       <w:bookmarkEnd w:id="0"/>
     </w:p>
@@ -4017,6 +4134,174 @@
           <w:sz w:val="21"/>
           <w:szCs w:val="21"/>
         </w:rPr>
+        <w:t>U</w:t>
+      </w:r>
+      <w:r>
+        <w:rPr>
+          <w:sz w:val="21"/>
+          <w:szCs w:val="21"/>
+        </w:rPr>
+        <w:t>RI：</w:t>
+      </w:r>
+      <w:r>
+        <w:rPr>
+          <w:rFonts w:hint="eastAsia"/>
+          <w:sz w:val="21"/>
+          <w:szCs w:val="21"/>
+        </w:rPr>
+        <w:t>/</w:t>
+      </w:r>
+      <w:proofErr w:type="spellStart"/>
+      <w:r>
+        <w:rPr>
+          <w:sz w:val="21"/>
+          <w:szCs w:val="21"/>
+        </w:rPr>
+        <w:t>compare_downl_num</w:t>
+      </w:r>
+      <w:proofErr w:type="spellEnd"/>
+    </w:p>
+    <w:p>
+      <w:pPr>
+        <w:pStyle w:val="a5"/>
+        <w:numPr>
+          <w:ilvl w:val="0"/>
+          <w:numId w:val="1"/>
+        </w:numPr>
+        <w:rPr>
+          <w:sz w:val="21"/>
+          <w:szCs w:val="21"/>
+        </w:rPr>
+      </w:pPr>
+      <w:r>
+        <w:rPr>
+          <w:sz w:val="21"/>
+          <w:szCs w:val="21"/>
+        </w:rPr>
+        <w:t>method</w:t>
+      </w:r>
+      <w:r>
+        <w:rPr>
+          <w:rFonts w:hint="eastAsia"/>
+          <w:sz w:val="21"/>
+          <w:szCs w:val="21"/>
+        </w:rPr>
+        <w:t>：POST</w:t>
+      </w:r>
+    </w:p>
+    <w:p>
+      <w:pPr>
+        <w:pStyle w:val="a5"/>
+        <w:numPr>
+          <w:ilvl w:val="0"/>
+          <w:numId w:val="1"/>
+        </w:numPr>
+        <w:rPr>
+          <w:sz w:val="21"/>
+          <w:szCs w:val="21"/>
+        </w:rPr>
+      </w:pPr>
+      <w:r>
+        <w:rPr>
+          <w:rFonts w:hint="eastAsia"/>
+          <w:sz w:val="21"/>
+          <w:szCs w:val="21"/>
+        </w:rPr>
+        <w:t>参数</w:t>
+      </w:r>
+      <w:r>
+        <w:rPr>
+          <w:sz w:val="21"/>
+          <w:szCs w:val="21"/>
+        </w:rPr>
+        <w:t>列表：</w:t>
+      </w:r>
+    </w:p>
+    <w:p>
+      <w:pPr>
+        <w:pStyle w:val="a5"/>
+        <w:numPr>
+          <w:ilvl w:val="1"/>
+          <w:numId w:val="1"/>
+        </w:numPr>
+        <w:rPr>
+          <w:sz w:val="21"/>
+          <w:szCs w:val="21"/>
+        </w:rPr>
+      </w:pPr>
+      <w:proofErr w:type="spellStart"/>
+      <w:r>
+        <w:rPr>
+          <w:rFonts w:hint="eastAsia"/>
+          <w:sz w:val="21"/>
+          <w:szCs w:val="21"/>
+        </w:rPr>
+        <w:t>per</w:t>
+      </w:r>
+      <w:r>
+        <w:rPr>
+          <w:sz w:val="21"/>
+          <w:szCs w:val="21"/>
+        </w:rPr>
+        <w:t>son_</w:t>
+      </w:r>
+      <w:r>
+        <w:rPr>
+          <w:rFonts w:hint="eastAsia"/>
+          <w:sz w:val="21"/>
+          <w:szCs w:val="21"/>
+        </w:rPr>
+        <w:t>i</w:t>
+      </w:r>
+      <w:r>
+        <w:rPr>
+          <w:sz w:val="21"/>
+          <w:szCs w:val="21"/>
+        </w:rPr>
+        <w:t>ds</w:t>
+      </w:r>
+      <w:proofErr w:type="spellEnd"/>
+      <w:r>
+        <w:rPr>
+          <w:sz w:val="21"/>
+          <w:szCs w:val="21"/>
+        </w:rPr>
+        <w:t>=‘1,2,3,4,5’（</w:t>
+      </w:r>
+      <w:r>
+        <w:rPr>
+          <w:rFonts w:hint="eastAsia"/>
+          <w:sz w:val="21"/>
+          <w:szCs w:val="21"/>
+        </w:rPr>
+        <w:t>逗号分隔</w:t>
+      </w:r>
+      <w:r>
+        <w:rPr>
+          <w:sz w:val="21"/>
+          <w:szCs w:val="21"/>
+        </w:rPr>
+        <w:t>）</w:t>
+      </w:r>
+    </w:p>
+    <w:p>
+      <w:pPr>
+        <w:pStyle w:val="a5"/>
+        <w:numPr>
+          <w:ilvl w:val="0"/>
+          <w:numId w:val="1"/>
+        </w:numPr>
+        <w:rPr>
+          <w:sz w:val="21"/>
+          <w:szCs w:val="21"/>
+        </w:rPr>
+      </w:pPr>
+      <w:r>
+        <w:rPr>
+          <w:rFonts w:hint="eastAsia"/>
+          <w:sz w:val="21"/>
+          <w:szCs w:val="21"/>
+        </w:rPr>
         <w:t>返回示例</w:t>
       </w:r>
       <w:r>
@@ -4059,40 +4344,54 @@
           <w:sz w:val="21"/>
           <w:szCs w:val="21"/>
         </w:rPr>
-        <w:t>","data":"</w:t>
-      </w:r>
-      <w:r>
-        <w:rPr>
-          <w:sz w:val="21"/>
-          <w:szCs w:val="21"/>
-        </w:rPr>
-        <w:t>2018-12-04 15:59:41</w:t>
-      </w:r>
-      <w:r>
-        <w:rPr>
-          <w:sz w:val="21"/>
-          <w:szCs w:val="21"/>
-        </w:rPr>
-        <w:t>"}</w:t>
-      </w:r>
-    </w:p>
-    <w:p>
-      <w:pPr>
-        <w:pStyle w:val="a5"/>
-        <w:ind w:left="802"/>
-        <w:rPr>
-          <w:sz w:val="21"/>
-          <w:szCs w:val="21"/>
-        </w:rPr>
-      </w:pPr>
+        <w:t>","</w:t>
+      </w:r>
+      <w:r>
+        <w:rPr>
+          <w:sz w:val="21"/>
+          <w:szCs w:val="21"/>
+        </w:rPr>
+        <w:t xml:space="preserve"> </w:t>
+      </w:r>
+      <w:proofErr w:type="spellStart"/>
+      <w:r>
+        <w:rPr>
+          <w:sz w:val="21"/>
+          <w:szCs w:val="21"/>
+        </w:rPr>
+        <w:t>data":null</w:t>
+      </w:r>
+      <w:proofErr w:type="spellEnd"/>
+      <w:r>
+        <w:rPr>
+          <w:sz w:val="21"/>
+          <w:szCs w:val="21"/>
+        </w:rPr>
+        <w:t xml:space="preserve"> </w:t>
+      </w:r>
+      <w:r>
+        <w:rPr>
+          <w:sz w:val="21"/>
+          <w:szCs w:val="21"/>
+        </w:rPr>
+        <w:t>}</w:t>
+      </w:r>
     </w:p>
     <w:p/>
+    <w:p>
+      <w:pPr>
+        <w:rPr>
+          <w:rFonts w:hint="eastAsia"/>
+        </w:rPr>
+      </w:pPr>
+    </w:p>
     <w:p>
       <w:pPr>
         <w:pStyle w:val="2"/>
         <w:ind w:firstLine="82"/>
       </w:pPr>
       <w:r>
+        <w:lastRenderedPageBreak/>
         <w:t>2.2</w:t>
       </w:r>
       <w:r>
@@ -4415,7 +4714,6 @@
                 <w:sz w:val="21"/>
                 <w:szCs w:val="21"/>
               </w:rPr>
-              <w:lastRenderedPageBreak/>
               <w:t>code</w:t>
             </w:r>
           </w:p>

--- a/doc/人脸识别app对接后台接口.docx
+++ b/doc/人脸识别app对接后台接口.docx
@@ -4057,21 +4057,67 @@
           <w:sz w:val="21"/>
           <w:szCs w:val="21"/>
         </w:rPr>
-        <w:t>","data":"</w:t>
-      </w:r>
-      <w:r>
-        <w:rPr>
-          <w:sz w:val="21"/>
-          <w:szCs w:val="21"/>
-        </w:rPr>
-        <w:t>2018-12-04 15:59:41</w:t>
-      </w:r>
-      <w:r>
-        <w:rPr>
-          <w:sz w:val="21"/>
-          <w:szCs w:val="21"/>
-        </w:rPr>
-        <w:t>"}</w:t>
+        <w:t>",</w:t>
+      </w:r>
+      <w:r>
+        <w:rPr>
+          <w:sz w:val="21"/>
+          <w:szCs w:val="21"/>
+        </w:rPr>
+        <w:t>{</w:t>
+      </w:r>
+      <w:r>
+        <w:rPr>
+          <w:sz w:val="21"/>
+          <w:szCs w:val="21"/>
+        </w:rPr>
+        <w:t>"</w:t>
+      </w:r>
+      <w:proofErr w:type="spellStart"/>
+      <w:r>
+        <w:rPr>
+          <w:sz w:val="21"/>
+          <w:szCs w:val="21"/>
+        </w:rPr>
+        <w:t>current_date</w:t>
+      </w:r>
+      <w:proofErr w:type="spellEnd"/>
+      <w:r>
+        <w:rPr>
+          <w:sz w:val="21"/>
+          <w:szCs w:val="21"/>
+        </w:rPr>
+        <w:t>"</w:t>
+      </w:r>
+      <w:r>
+        <w:rPr>
+          <w:sz w:val="21"/>
+          <w:szCs w:val="21"/>
+        </w:rPr>
+        <w:t>:</w:t>
+      </w:r>
+      <w:r>
+        <w:rPr>
+          <w:sz w:val="21"/>
+          <w:szCs w:val="21"/>
+        </w:rPr>
+        <w:t>""</w:t>
+      </w:r>
+      <w:bookmarkStart w:id="0" w:name="_GoBack"/>
+      <w:bookmarkEnd w:id="0"/>
+      <w:r>
+        <w:rPr>
+          <w:sz w:val="21"/>
+          <w:szCs w:val="21"/>
+        </w:rPr>
+        <w:t>}</w:t>
+      </w:r>
+      <w:r>
+        <w:rPr>
+          <w:sz w:val="21"/>
+          <w:szCs w:val="21"/>
+        </w:rPr>
+        <w:t>}</w:t>
       </w:r>
     </w:p>
     <w:p>
@@ -4113,8 +4159,6 @@
         </w:rPr>
         <w:t>列表</w:t>
       </w:r>
-      <w:bookmarkStart w:id="0" w:name="_GoBack"/>
-      <w:bookmarkEnd w:id="0"/>
     </w:p>
     <w:p>
       <w:pPr>
@@ -4197,6 +4241,52 @@
           <w:numId w:val="1"/>
         </w:numPr>
         <w:rPr>
+          <w:rFonts w:hint="eastAsia"/>
+          <w:sz w:val="21"/>
+          <w:szCs w:val="21"/>
+        </w:rPr>
+      </w:pPr>
+      <w:r>
+        <w:rPr>
+          <w:rFonts w:hint="eastAsia"/>
+          <w:sz w:val="21"/>
+          <w:szCs w:val="21"/>
+        </w:rPr>
+        <w:t>请求头：</w:t>
+      </w:r>
+      <w:proofErr w:type="spellStart"/>
+      <w:r>
+        <w:rPr>
+          <w:sz w:val="21"/>
+          <w:szCs w:val="21"/>
+        </w:rPr>
+        <w:t>access_app_token</w:t>
+      </w:r>
+      <w:proofErr w:type="spellEnd"/>
+      <w:r>
+        <w:rPr>
+          <w:sz w:val="21"/>
+          <w:szCs w:val="21"/>
+        </w:rPr>
+        <w:t>=</w:t>
+      </w:r>
+      <w:r>
+        <w:rPr>
+          <w:rFonts w:hint="eastAsia"/>
+          <w:sz w:val="21"/>
+          <w:szCs w:val="21"/>
+        </w:rPr>
+        <w:t>xx</w:t>
+      </w:r>
+    </w:p>
+    <w:p>
+      <w:pPr>
+        <w:pStyle w:val="a5"/>
+        <w:numPr>
+          <w:ilvl w:val="0"/>
+          <w:numId w:val="1"/>
+        </w:numPr>
+        <w:rPr>
           <w:sz w:val="21"/>
           <w:szCs w:val="21"/>
         </w:rPr>
@@ -4367,24 +4457,11 @@
           <w:sz w:val="21"/>
           <w:szCs w:val="21"/>
         </w:rPr>
-        <w:t xml:space="preserve"> </w:t>
-      </w:r>
-      <w:r>
-        <w:rPr>
-          <w:sz w:val="21"/>
-          <w:szCs w:val="21"/>
-        </w:rPr>
-        <w:t>}</w:t>
+        <w:t xml:space="preserve"> }</w:t>
       </w:r>
     </w:p>
     <w:p/>
-    <w:p>
-      <w:pPr>
-        <w:rPr>
-          <w:rFonts w:hint="eastAsia"/>
-        </w:rPr>
-      </w:pPr>
-    </w:p>
+    <w:p/>
     <w:p>
       <w:pPr>
         <w:pStyle w:val="2"/>

--- a/doc/人脸识别app对接后台接口.docx
+++ b/doc/人脸识别app对接后台接口.docx
@@ -4103,6 +4103,805 @@
         </w:rPr>
         <w:t>""</w:t>
       </w:r>
+      <w:r>
+        <w:rPr>
+          <w:sz w:val="21"/>
+          <w:szCs w:val="21"/>
+        </w:rPr>
+        <w:t>}</w:t>
+      </w:r>
+      <w:r>
+        <w:rPr>
+          <w:sz w:val="21"/>
+          <w:szCs w:val="21"/>
+        </w:rPr>
+        <w:t>}</w:t>
+      </w:r>
+    </w:p>
+    <w:p>
+      <w:pPr>
+        <w:pStyle w:val="a5"/>
+        <w:ind w:left="802"/>
+        <w:rPr>
+          <w:sz w:val="21"/>
+          <w:szCs w:val="21"/>
+        </w:rPr>
+      </w:pPr>
+    </w:p>
+    <w:p>
+      <w:pPr>
+        <w:pStyle w:val="3"/>
+        <w:ind w:firstLine="442"/>
+      </w:pPr>
+      <w:r>
+        <w:t>2.1.8</w:t>
+      </w:r>
+      <w:r>
+        <w:rPr>
+          <w:rFonts w:hint="eastAsia"/>
+        </w:rPr>
+        <w:t xml:space="preserve"> </w:t>
+      </w:r>
+      <w:r>
+        <w:t xml:space="preserve"> </w:t>
+      </w:r>
+      <w:r>
+        <w:rPr>
+          <w:rFonts w:hint="eastAsia"/>
+        </w:rPr>
+        <w:t>比较服务器的人员数量，返回未下载的人员</w:t>
+      </w:r>
+      <w:r>
+        <w:rPr>
+          <w:rFonts w:hint="eastAsia"/>
+        </w:rPr>
+        <w:t>列表</w:t>
+      </w:r>
+    </w:p>
+    <w:p>
+      <w:pPr>
+        <w:pStyle w:val="a5"/>
+        <w:numPr>
+          <w:ilvl w:val="0"/>
+          <w:numId w:val="1"/>
+        </w:numPr>
+        <w:rPr>
+          <w:sz w:val="21"/>
+          <w:szCs w:val="21"/>
+        </w:rPr>
+      </w:pPr>
+      <w:r>
+        <w:rPr>
+          <w:rFonts w:hint="eastAsia"/>
+          <w:sz w:val="21"/>
+          <w:szCs w:val="21"/>
+        </w:rPr>
+        <w:t>U</w:t>
+      </w:r>
+      <w:r>
+        <w:rPr>
+          <w:sz w:val="21"/>
+          <w:szCs w:val="21"/>
+        </w:rPr>
+        <w:t>RI：</w:t>
+      </w:r>
+      <w:r>
+        <w:rPr>
+          <w:rFonts w:hint="eastAsia"/>
+          <w:sz w:val="21"/>
+          <w:szCs w:val="21"/>
+        </w:rPr>
+        <w:t>/</w:t>
+      </w:r>
+      <w:proofErr w:type="spellStart"/>
+      <w:r>
+        <w:rPr>
+          <w:sz w:val="21"/>
+          <w:szCs w:val="21"/>
+        </w:rPr>
+        <w:t>compare_downl_num</w:t>
+      </w:r>
+      <w:proofErr w:type="spellEnd"/>
+    </w:p>
+    <w:p>
+      <w:pPr>
+        <w:pStyle w:val="a5"/>
+        <w:numPr>
+          <w:ilvl w:val="0"/>
+          <w:numId w:val="1"/>
+        </w:numPr>
+        <w:rPr>
+          <w:sz w:val="21"/>
+          <w:szCs w:val="21"/>
+        </w:rPr>
+      </w:pPr>
+      <w:r>
+        <w:rPr>
+          <w:sz w:val="21"/>
+          <w:szCs w:val="21"/>
+        </w:rPr>
+        <w:t>method</w:t>
+      </w:r>
+      <w:r>
+        <w:rPr>
+          <w:rFonts w:hint="eastAsia"/>
+          <w:sz w:val="21"/>
+          <w:szCs w:val="21"/>
+        </w:rPr>
+        <w:t>：POST</w:t>
+      </w:r>
+    </w:p>
+    <w:p>
+      <w:pPr>
+        <w:pStyle w:val="a5"/>
+        <w:numPr>
+          <w:ilvl w:val="0"/>
+          <w:numId w:val="1"/>
+        </w:numPr>
+        <w:rPr>
+          <w:sz w:val="21"/>
+          <w:szCs w:val="21"/>
+        </w:rPr>
+      </w:pPr>
+      <w:r>
+        <w:rPr>
+          <w:rFonts w:hint="eastAsia"/>
+          <w:sz w:val="21"/>
+          <w:szCs w:val="21"/>
+        </w:rPr>
+        <w:t>请求头：</w:t>
+      </w:r>
+      <w:proofErr w:type="spellStart"/>
+      <w:r>
+        <w:rPr>
+          <w:sz w:val="21"/>
+          <w:szCs w:val="21"/>
+        </w:rPr>
+        <w:t>access_app_token</w:t>
+      </w:r>
+      <w:proofErr w:type="spellEnd"/>
+      <w:r>
+        <w:rPr>
+          <w:sz w:val="21"/>
+          <w:szCs w:val="21"/>
+        </w:rPr>
+        <w:t>=</w:t>
+      </w:r>
+      <w:r>
+        <w:rPr>
+          <w:rFonts w:hint="eastAsia"/>
+          <w:sz w:val="21"/>
+          <w:szCs w:val="21"/>
+        </w:rPr>
+        <w:t>xx</w:t>
+      </w:r>
+    </w:p>
+    <w:p>
+      <w:pPr>
+        <w:pStyle w:val="a5"/>
+        <w:numPr>
+          <w:ilvl w:val="0"/>
+          <w:numId w:val="1"/>
+        </w:numPr>
+        <w:rPr>
+          <w:sz w:val="21"/>
+          <w:szCs w:val="21"/>
+        </w:rPr>
+      </w:pPr>
+      <w:r>
+        <w:rPr>
+          <w:rFonts w:hint="eastAsia"/>
+          <w:sz w:val="21"/>
+          <w:szCs w:val="21"/>
+        </w:rPr>
+        <w:t>参数</w:t>
+      </w:r>
+      <w:r>
+        <w:rPr>
+          <w:sz w:val="21"/>
+          <w:szCs w:val="21"/>
+        </w:rPr>
+        <w:t>列表：</w:t>
+      </w:r>
+    </w:p>
+    <w:p>
+      <w:pPr>
+        <w:pStyle w:val="a5"/>
+        <w:numPr>
+          <w:ilvl w:val="1"/>
+          <w:numId w:val="1"/>
+        </w:numPr>
+        <w:rPr>
+          <w:sz w:val="21"/>
+          <w:szCs w:val="21"/>
+        </w:rPr>
+      </w:pPr>
+      <w:proofErr w:type="spellStart"/>
+      <w:r>
+        <w:rPr>
+          <w:rFonts w:hint="eastAsia"/>
+          <w:sz w:val="21"/>
+          <w:szCs w:val="21"/>
+        </w:rPr>
+        <w:t>per</w:t>
+      </w:r>
+      <w:r>
+        <w:rPr>
+          <w:sz w:val="21"/>
+          <w:szCs w:val="21"/>
+        </w:rPr>
+        <w:t>son_</w:t>
+      </w:r>
+      <w:r>
+        <w:rPr>
+          <w:rFonts w:hint="eastAsia"/>
+          <w:sz w:val="21"/>
+          <w:szCs w:val="21"/>
+        </w:rPr>
+        <w:t>i</w:t>
+      </w:r>
+      <w:r>
+        <w:rPr>
+          <w:sz w:val="21"/>
+          <w:szCs w:val="21"/>
+        </w:rPr>
+        <w:t>ds</w:t>
+      </w:r>
+      <w:proofErr w:type="spellEnd"/>
+      <w:r>
+        <w:rPr>
+          <w:sz w:val="21"/>
+          <w:szCs w:val="21"/>
+        </w:rPr>
+        <w:t>=‘1,2,3,4,5’（</w:t>
+      </w:r>
+      <w:r>
+        <w:rPr>
+          <w:rFonts w:hint="eastAsia"/>
+          <w:sz w:val="21"/>
+          <w:szCs w:val="21"/>
+        </w:rPr>
+        <w:t>逗号分隔</w:t>
+      </w:r>
+      <w:r>
+        <w:rPr>
+          <w:sz w:val="21"/>
+          <w:szCs w:val="21"/>
+        </w:rPr>
+        <w:t>）</w:t>
+      </w:r>
+    </w:p>
+    <w:p>
+      <w:pPr>
+        <w:pStyle w:val="a5"/>
+        <w:numPr>
+          <w:ilvl w:val="0"/>
+          <w:numId w:val="1"/>
+        </w:numPr>
+        <w:rPr>
+          <w:sz w:val="21"/>
+          <w:szCs w:val="21"/>
+        </w:rPr>
+      </w:pPr>
+      <w:r>
+        <w:rPr>
+          <w:rFonts w:hint="eastAsia"/>
+          <w:sz w:val="21"/>
+          <w:szCs w:val="21"/>
+        </w:rPr>
+        <w:t>返回示例</w:t>
+      </w:r>
+      <w:r>
+        <w:rPr>
+          <w:sz w:val="21"/>
+          <w:szCs w:val="21"/>
+        </w:rPr>
+        <w:t>：</w:t>
+      </w:r>
+    </w:p>
+    <w:p>
+      <w:pPr>
+        <w:pStyle w:val="a5"/>
+        <w:numPr>
+          <w:ilvl w:val="0"/>
+          <w:numId w:val="1"/>
+        </w:numPr>
+        <w:rPr>
+          <w:sz w:val="21"/>
+          <w:szCs w:val="21"/>
+        </w:rPr>
+      </w:pPr>
+      <w:r>
+        <w:rPr>
+          <w:sz w:val="21"/>
+          <w:szCs w:val="21"/>
+        </w:rPr>
+        <w:t>{"code":0,"message":"</w:t>
+      </w:r>
+      <w:r>
+        <w:rPr>
+          <w:rFonts w:hint="eastAsia"/>
+          <w:sz w:val="21"/>
+          <w:szCs w:val="21"/>
+        </w:rPr>
+        <w:t>操作成功</w:t>
+      </w:r>
+      <w:r>
+        <w:rPr>
+          <w:sz w:val="21"/>
+          <w:szCs w:val="21"/>
+        </w:rPr>
+        <w:t>","</w:t>
+      </w:r>
+      <w:r>
+        <w:rPr>
+          <w:sz w:val="21"/>
+          <w:szCs w:val="21"/>
+        </w:rPr>
+        <w:t xml:space="preserve"> </w:t>
+      </w:r>
+      <w:proofErr w:type="spellStart"/>
+      <w:r>
+        <w:rPr>
+          <w:sz w:val="21"/>
+          <w:szCs w:val="21"/>
+        </w:rPr>
+        <w:t>data":null</w:t>
+      </w:r>
+      <w:proofErr w:type="spellEnd"/>
+      <w:r>
+        <w:rPr>
+          <w:sz w:val="21"/>
+          <w:szCs w:val="21"/>
+        </w:rPr>
+        <w:t xml:space="preserve"> }</w:t>
+      </w:r>
+    </w:p>
+    <w:p/>
+    <w:p>
+      <w:pPr>
+        <w:pStyle w:val="3"/>
+        <w:ind w:firstLine="442"/>
+      </w:pPr>
+      <w:r>
+        <w:t>2.1.9</w:t>
+      </w:r>
+      <w:r>
+        <w:rPr>
+          <w:rFonts w:hint="eastAsia"/>
+        </w:rPr>
+        <w:t xml:space="preserve"> </w:t>
+      </w:r>
+      <w:r>
+        <w:t xml:space="preserve"> </w:t>
+      </w:r>
+      <w:r>
+        <w:rPr>
+          <w:rFonts w:hint="eastAsia"/>
+        </w:rPr>
+        <w:t>获取新版本信息</w:t>
+      </w:r>
+    </w:p>
+    <w:p>
+      <w:pPr>
+        <w:pStyle w:val="a5"/>
+        <w:numPr>
+          <w:ilvl w:val="0"/>
+          <w:numId w:val="1"/>
+        </w:numPr>
+        <w:rPr>
+          <w:sz w:val="21"/>
+          <w:szCs w:val="21"/>
+        </w:rPr>
+      </w:pPr>
+      <w:r>
+        <w:rPr>
+          <w:rFonts w:hint="eastAsia"/>
+          <w:sz w:val="21"/>
+          <w:szCs w:val="21"/>
+        </w:rPr>
+        <w:t>U</w:t>
+      </w:r>
+      <w:r>
+        <w:rPr>
+          <w:sz w:val="21"/>
+          <w:szCs w:val="21"/>
+        </w:rPr>
+        <w:t>RI：</w:t>
+      </w:r>
+      <w:r>
+        <w:rPr>
+          <w:rFonts w:hint="eastAsia"/>
+          <w:sz w:val="21"/>
+          <w:szCs w:val="21"/>
+        </w:rPr>
+        <w:t>/</w:t>
+      </w:r>
+      <w:proofErr w:type="spellStart"/>
+      <w:r>
+        <w:rPr>
+          <w:sz w:val="21"/>
+          <w:szCs w:val="21"/>
+        </w:rPr>
+        <w:t>last_version_info</w:t>
+      </w:r>
+      <w:proofErr w:type="spellEnd"/>
+    </w:p>
+    <w:p>
+      <w:pPr>
+        <w:pStyle w:val="a5"/>
+        <w:numPr>
+          <w:ilvl w:val="0"/>
+          <w:numId w:val="1"/>
+        </w:numPr>
+        <w:rPr>
+          <w:sz w:val="21"/>
+          <w:szCs w:val="21"/>
+        </w:rPr>
+      </w:pPr>
+      <w:r>
+        <w:rPr>
+          <w:sz w:val="21"/>
+          <w:szCs w:val="21"/>
+        </w:rPr>
+        <w:lastRenderedPageBreak/>
+        <w:t>method</w:t>
+      </w:r>
+      <w:r>
+        <w:rPr>
+          <w:rFonts w:hint="eastAsia"/>
+          <w:sz w:val="21"/>
+          <w:szCs w:val="21"/>
+        </w:rPr>
+        <w:t>：POST</w:t>
+      </w:r>
+    </w:p>
+    <w:p>
+      <w:pPr>
+        <w:pStyle w:val="a5"/>
+        <w:numPr>
+          <w:ilvl w:val="0"/>
+          <w:numId w:val="1"/>
+        </w:numPr>
+        <w:rPr>
+          <w:sz w:val="21"/>
+          <w:szCs w:val="21"/>
+        </w:rPr>
+      </w:pPr>
+      <w:r>
+        <w:rPr>
+          <w:rFonts w:hint="eastAsia"/>
+          <w:sz w:val="21"/>
+          <w:szCs w:val="21"/>
+        </w:rPr>
+        <w:t>请求头：</w:t>
+      </w:r>
+      <w:proofErr w:type="spellStart"/>
+      <w:r>
+        <w:rPr>
+          <w:sz w:val="21"/>
+          <w:szCs w:val="21"/>
+        </w:rPr>
+        <w:t>access_app_token</w:t>
+      </w:r>
+      <w:proofErr w:type="spellEnd"/>
+      <w:r>
+        <w:rPr>
+          <w:sz w:val="21"/>
+          <w:szCs w:val="21"/>
+        </w:rPr>
+        <w:t>=</w:t>
+      </w:r>
+      <w:r>
+        <w:rPr>
+          <w:rFonts w:hint="eastAsia"/>
+          <w:sz w:val="21"/>
+          <w:szCs w:val="21"/>
+        </w:rPr>
+        <w:t>xx</w:t>
+      </w:r>
+    </w:p>
+    <w:p>
+      <w:pPr>
+        <w:pStyle w:val="a5"/>
+        <w:numPr>
+          <w:ilvl w:val="0"/>
+          <w:numId w:val="1"/>
+        </w:numPr>
+        <w:rPr>
+          <w:sz w:val="21"/>
+          <w:szCs w:val="21"/>
+        </w:rPr>
+      </w:pPr>
+      <w:r>
+        <w:rPr>
+          <w:rFonts w:hint="eastAsia"/>
+          <w:sz w:val="21"/>
+          <w:szCs w:val="21"/>
+        </w:rPr>
+        <w:t>返回示例</w:t>
+      </w:r>
+      <w:r>
+        <w:rPr>
+          <w:sz w:val="21"/>
+          <w:szCs w:val="21"/>
+        </w:rPr>
+        <w:t>：</w:t>
+      </w:r>
+    </w:p>
+    <w:p>
+      <w:pPr>
+        <w:rPr>
+          <w:sz w:val="21"/>
+          <w:szCs w:val="21"/>
+        </w:rPr>
+      </w:pPr>
+      <w:r>
+        <w:rPr>
+          <w:sz w:val="21"/>
+          <w:szCs w:val="21"/>
+        </w:rPr>
+        <w:t>{"code":0,"message":"操作成功","data":{"apk_offline_version":"101","apk_online_version":"201"}}</w:t>
+      </w:r>
+    </w:p>
+    <w:p>
+      <w:pPr>
+        <w:rPr>
+          <w:rFonts w:hint="eastAsia"/>
+        </w:rPr>
+      </w:pPr>
+    </w:p>
+    <w:p>
+      <w:pPr>
+        <w:pStyle w:val="3"/>
+        <w:ind w:firstLine="442"/>
+      </w:pPr>
+      <w:r>
+        <w:t>2.2.0</w:t>
+      </w:r>
+      <w:r>
+        <w:rPr>
+          <w:rFonts w:hint="eastAsia"/>
+        </w:rPr>
+        <w:t xml:space="preserve"> </w:t>
+      </w:r>
+      <w:r>
+        <w:t xml:space="preserve"> </w:t>
+      </w:r>
+      <w:r>
+        <w:rPr>
+          <w:rFonts w:hint="eastAsia"/>
+        </w:rPr>
+        <w:t>下载离线版本</w:t>
+      </w:r>
+      <w:proofErr w:type="spellStart"/>
+      <w:r>
+        <w:rPr>
+          <w:rFonts w:hint="eastAsia"/>
+        </w:rPr>
+        <w:t>apk</w:t>
+      </w:r>
+      <w:proofErr w:type="spellEnd"/>
+    </w:p>
+    <w:p>
+      <w:pPr>
+        <w:pStyle w:val="a5"/>
+        <w:numPr>
+          <w:ilvl w:val="0"/>
+          <w:numId w:val="1"/>
+        </w:numPr>
+        <w:rPr>
+          <w:sz w:val="21"/>
+          <w:szCs w:val="21"/>
+        </w:rPr>
+      </w:pPr>
+      <w:r>
+        <w:rPr>
+          <w:rFonts w:hint="eastAsia"/>
+          <w:sz w:val="21"/>
+          <w:szCs w:val="21"/>
+        </w:rPr>
+        <w:t>U</w:t>
+      </w:r>
+      <w:r>
+        <w:rPr>
+          <w:sz w:val="21"/>
+          <w:szCs w:val="21"/>
+        </w:rPr>
+        <w:t>RI：</w:t>
+      </w:r>
+      <w:r>
+        <w:rPr>
+          <w:rFonts w:hint="eastAsia"/>
+          <w:sz w:val="21"/>
+          <w:szCs w:val="21"/>
+        </w:rPr>
+        <w:t>/</w:t>
+      </w:r>
+      <w:proofErr w:type="spellStart"/>
+      <w:r>
+        <w:rPr>
+          <w:sz w:val="21"/>
+          <w:szCs w:val="21"/>
+        </w:rPr>
+        <w:t>downl_offline_apk</w:t>
+      </w:r>
+      <w:proofErr w:type="spellEnd"/>
+    </w:p>
+    <w:p>
+      <w:pPr>
+        <w:pStyle w:val="a5"/>
+        <w:numPr>
+          <w:ilvl w:val="0"/>
+          <w:numId w:val="1"/>
+        </w:numPr>
+        <w:rPr>
+          <w:sz w:val="21"/>
+          <w:szCs w:val="21"/>
+        </w:rPr>
+      </w:pPr>
+      <w:r>
+        <w:rPr>
+          <w:sz w:val="21"/>
+          <w:szCs w:val="21"/>
+        </w:rPr>
+        <w:t>method</w:t>
+      </w:r>
+      <w:r>
+        <w:rPr>
+          <w:rFonts w:hint="eastAsia"/>
+          <w:sz w:val="21"/>
+          <w:szCs w:val="21"/>
+        </w:rPr>
+        <w:t>：POST</w:t>
+      </w:r>
+    </w:p>
+    <w:p>
+      <w:pPr>
+        <w:pStyle w:val="a5"/>
+        <w:numPr>
+          <w:ilvl w:val="0"/>
+          <w:numId w:val="1"/>
+        </w:numPr>
+        <w:rPr>
+          <w:sz w:val="21"/>
+          <w:szCs w:val="21"/>
+        </w:rPr>
+      </w:pPr>
+      <w:r>
+        <w:rPr>
+          <w:rFonts w:hint="eastAsia"/>
+          <w:sz w:val="21"/>
+          <w:szCs w:val="21"/>
+        </w:rPr>
+        <w:t>请求头：</w:t>
+      </w:r>
+      <w:proofErr w:type="spellStart"/>
+      <w:r>
+        <w:rPr>
+          <w:sz w:val="21"/>
+          <w:szCs w:val="21"/>
+        </w:rPr>
+        <w:t>access_app_token</w:t>
+      </w:r>
+      <w:proofErr w:type="spellEnd"/>
+      <w:r>
+        <w:rPr>
+          <w:sz w:val="21"/>
+          <w:szCs w:val="21"/>
+        </w:rPr>
+        <w:t>=</w:t>
+      </w:r>
+      <w:r>
+        <w:rPr>
+          <w:rFonts w:hint="eastAsia"/>
+          <w:sz w:val="21"/>
+          <w:szCs w:val="21"/>
+        </w:rPr>
+        <w:t>xx</w:t>
+      </w:r>
+    </w:p>
+    <w:p>
+      <w:pPr>
+        <w:rPr>
+          <w:rFonts w:hint="eastAsia"/>
+        </w:rPr>
+      </w:pPr>
+    </w:p>
+    <w:p>
+      <w:pPr>
+        <w:pStyle w:val="3"/>
+        <w:ind w:firstLine="442"/>
+      </w:pPr>
+      <w:r>
+        <w:t>2.2.1</w:t>
+      </w:r>
+      <w:r>
+        <w:rPr>
+          <w:rFonts w:hint="eastAsia"/>
+        </w:rPr>
+        <w:t xml:space="preserve"> </w:t>
+      </w:r>
+      <w:r>
+        <w:t xml:space="preserve"> </w:t>
+      </w:r>
+      <w:r>
+        <w:rPr>
+          <w:rFonts w:hint="eastAsia"/>
+        </w:rPr>
+        <w:t>下载</w:t>
+      </w:r>
+      <w:r>
+        <w:rPr>
+          <w:rFonts w:hint="eastAsia"/>
+        </w:rPr>
+        <w:t>在</w:t>
+      </w:r>
+      <w:r>
+        <w:rPr>
+          <w:rFonts w:hint="eastAsia"/>
+        </w:rPr>
+        <w:t>线版本</w:t>
+      </w:r>
+      <w:proofErr w:type="spellStart"/>
+      <w:r>
+        <w:rPr>
+          <w:rFonts w:hint="eastAsia"/>
+        </w:rPr>
+        <w:t>apk</w:t>
+      </w:r>
+      <w:proofErr w:type="spellEnd"/>
+    </w:p>
+    <w:p>
+      <w:pPr>
+        <w:pStyle w:val="a5"/>
+        <w:numPr>
+          <w:ilvl w:val="0"/>
+          <w:numId w:val="1"/>
+        </w:numPr>
+        <w:rPr>
+          <w:sz w:val="21"/>
+          <w:szCs w:val="21"/>
+        </w:rPr>
+      </w:pPr>
+      <w:r>
+        <w:rPr>
+          <w:rFonts w:hint="eastAsia"/>
+          <w:sz w:val="21"/>
+          <w:szCs w:val="21"/>
+        </w:rPr>
+        <w:t>U</w:t>
+      </w:r>
+      <w:r>
+        <w:rPr>
+          <w:sz w:val="21"/>
+          <w:szCs w:val="21"/>
+        </w:rPr>
+        <w:t>RI：</w:t>
+      </w:r>
+      <w:r>
+        <w:rPr>
+          <w:rFonts w:hint="eastAsia"/>
+          <w:sz w:val="21"/>
+          <w:szCs w:val="21"/>
+        </w:rPr>
+        <w:t>/</w:t>
+      </w:r>
+      <w:r>
+        <w:rPr>
+          <w:sz w:val="21"/>
+          <w:szCs w:val="21"/>
+        </w:rPr>
+        <w:t>downl_o</w:t>
+      </w:r>
+      <w:r>
+        <w:rPr>
+          <w:rFonts w:hint="eastAsia"/>
+          <w:sz w:val="21"/>
+          <w:szCs w:val="21"/>
+        </w:rPr>
+        <w:t>n</w:t>
+      </w:r>
       <w:bookmarkStart w:id="0" w:name="_GoBack"/>
       <w:bookmarkEnd w:id="0"/>
       <w:r>
@@ -4110,25 +4909,112 @@
           <w:sz w:val="21"/>
           <w:szCs w:val="21"/>
         </w:rPr>
-        <w:t>}</w:t>
-      </w:r>
-      <w:r>
-        <w:rPr>
-          <w:sz w:val="21"/>
-          <w:szCs w:val="21"/>
-        </w:rPr>
-        <w:t>}</w:t>
-      </w:r>
-    </w:p>
-    <w:p>
-      <w:pPr>
-        <w:pStyle w:val="a5"/>
-        <w:ind w:left="802"/>
-        <w:rPr>
-          <w:sz w:val="21"/>
-          <w:szCs w:val="21"/>
-        </w:rPr>
-      </w:pPr>
+        <w:t>line_apk</w:t>
+      </w:r>
+    </w:p>
+    <w:p>
+      <w:pPr>
+        <w:pStyle w:val="a5"/>
+        <w:numPr>
+          <w:ilvl w:val="0"/>
+          <w:numId w:val="1"/>
+        </w:numPr>
+        <w:rPr>
+          <w:sz w:val="21"/>
+          <w:szCs w:val="21"/>
+        </w:rPr>
+      </w:pPr>
+      <w:r>
+        <w:rPr>
+          <w:sz w:val="21"/>
+          <w:szCs w:val="21"/>
+        </w:rPr>
+        <w:t>method</w:t>
+      </w:r>
+      <w:r>
+        <w:rPr>
+          <w:rFonts w:hint="eastAsia"/>
+          <w:sz w:val="21"/>
+          <w:szCs w:val="21"/>
+        </w:rPr>
+        <w:t>：POST</w:t>
+      </w:r>
+    </w:p>
+    <w:p>
+      <w:pPr>
+        <w:pStyle w:val="a5"/>
+        <w:numPr>
+          <w:ilvl w:val="0"/>
+          <w:numId w:val="1"/>
+        </w:numPr>
+        <w:rPr>
+          <w:sz w:val="21"/>
+          <w:szCs w:val="21"/>
+        </w:rPr>
+      </w:pPr>
+      <w:r>
+        <w:rPr>
+          <w:rFonts w:hint="eastAsia"/>
+          <w:sz w:val="21"/>
+          <w:szCs w:val="21"/>
+        </w:rPr>
+        <w:t>请求头：</w:t>
+      </w:r>
+      <w:proofErr w:type="spellStart"/>
+      <w:r>
+        <w:rPr>
+          <w:sz w:val="21"/>
+          <w:szCs w:val="21"/>
+        </w:rPr>
+        <w:t>access_app_token</w:t>
+      </w:r>
+      <w:proofErr w:type="spellEnd"/>
+      <w:r>
+        <w:rPr>
+          <w:sz w:val="21"/>
+          <w:szCs w:val="21"/>
+        </w:rPr>
+        <w:t>=</w:t>
+      </w:r>
+      <w:r>
+        <w:rPr>
+          <w:rFonts w:hint="eastAsia"/>
+          <w:sz w:val="21"/>
+          <w:szCs w:val="21"/>
+        </w:rPr>
+        <w:t>xx</w:t>
+      </w:r>
+    </w:p>
+    <w:p/>
+    <w:p>
+      <w:pPr>
+        <w:rPr>
+          <w:rFonts w:hint="eastAsia"/>
+        </w:rPr>
+      </w:pPr>
+    </w:p>
+    <w:p>
+      <w:pPr>
+        <w:pStyle w:val="2"/>
+        <w:ind w:firstLine="82"/>
+      </w:pPr>
+      <w:r>
+        <w:t>3</w:t>
+      </w:r>
+      <w:r>
+        <w:t>.2</w:t>
+      </w:r>
+      <w:r>
+        <w:rPr>
+          <w:rFonts w:hint="eastAsia"/>
+        </w:rPr>
+        <w:t xml:space="preserve"> </w:t>
+      </w:r>
+      <w:proofErr w:type="spellStart"/>
+      <w:r>
+        <w:t>WebSocket</w:t>
+      </w:r>
+      <w:proofErr w:type="spellEnd"/>
     </w:p>
     <w:p>
       <w:pPr>
@@ -4136,28 +5022,19 @@
         <w:ind w:firstLine="442"/>
       </w:pPr>
       <w:r>
-        <w:t>2.1.8</w:t>
-      </w:r>
-      <w:r>
-        <w:rPr>
-          <w:rFonts w:hint="eastAsia"/>
-        </w:rPr>
-        <w:t xml:space="preserve"> </w:t>
-      </w:r>
-      <w:r>
-        <w:t xml:space="preserve"> </w:t>
-      </w:r>
-      <w:r>
-        <w:rPr>
-          <w:rFonts w:hint="eastAsia"/>
-        </w:rPr>
-        <w:t>比较服务器的人员数量，返回未下载的人员</w:t>
-      </w:r>
-      <w:r>
-        <w:rPr>
-          <w:rFonts w:hint="eastAsia"/>
-        </w:rPr>
-        <w:t>列表</w:t>
+        <w:t>3</w:t>
+      </w:r>
+      <w:r>
+        <w:t>.2.1</w:t>
+      </w:r>
+      <w:r>
+        <w:rPr>
+          <w:rFonts w:hint="eastAsia"/>
+        </w:rPr>
+        <w:t>显示设备</w:t>
+      </w:r>
+      <w:r>
+        <w:t>在线</w:t>
       </w:r>
     </w:p>
     <w:p>
@@ -4178,22 +5055,7 @@
           <w:sz w:val="21"/>
           <w:szCs w:val="21"/>
         </w:rPr>
-        <w:t>U</w:t>
-      </w:r>
-      <w:r>
-        <w:rPr>
-          <w:sz w:val="21"/>
-          <w:szCs w:val="21"/>
-        </w:rPr>
-        <w:t>RI：</w:t>
-      </w:r>
-      <w:r>
-        <w:rPr>
-          <w:rFonts w:hint="eastAsia"/>
-          <w:sz w:val="21"/>
-          <w:szCs w:val="21"/>
-        </w:rPr>
-        <w:t>/</w:t>
+        <w:t>建立</w:t>
       </w:r>
       <w:proofErr w:type="spellStart"/>
       <w:r>
@@ -4201,9 +5063,48 @@
           <w:sz w:val="21"/>
           <w:szCs w:val="21"/>
         </w:rPr>
-        <w:t>compare_downl_num</w:t>
+        <w:t>websocket</w:t>
       </w:r>
       <w:proofErr w:type="spellEnd"/>
+      <w:r>
+        <w:rPr>
+          <w:rFonts w:hint="eastAsia"/>
+          <w:sz w:val="21"/>
+          <w:szCs w:val="21"/>
+        </w:rPr>
+        <w:t>后</w:t>
+      </w:r>
+      <w:r>
+        <w:rPr>
+          <w:sz w:val="21"/>
+          <w:szCs w:val="21"/>
+        </w:rPr>
+        <w:t>，设备的状态即时在线，</w:t>
+      </w:r>
+      <w:r>
+        <w:rPr>
+          <w:rFonts w:hint="eastAsia"/>
+          <w:sz w:val="21"/>
+          <w:szCs w:val="21"/>
+        </w:rPr>
+        <w:t>断开</w:t>
+      </w:r>
+      <w:proofErr w:type="spellStart"/>
+      <w:r>
+        <w:rPr>
+          <w:sz w:val="21"/>
+          <w:szCs w:val="21"/>
+        </w:rPr>
+        <w:t>websocket</w:t>
+      </w:r>
+      <w:proofErr w:type="spellEnd"/>
+      <w:r>
+        <w:rPr>
+          <w:sz w:val="21"/>
+          <w:szCs w:val="21"/>
+        </w:rPr>
+        <w:t>后设备下线。</w:t>
+      </w:r>
     </w:p>
     <w:p>
       <w:pPr>
@@ -4219,48 +5120,39 @@
       </w:pPr>
       <w:r>
         <w:rPr>
-          <w:sz w:val="21"/>
-          <w:szCs w:val="21"/>
-        </w:rPr>
-        <w:t>method</w:t>
-      </w:r>
-      <w:r>
-        <w:rPr>
-          <w:rFonts w:hint="eastAsia"/>
-          <w:sz w:val="21"/>
-          <w:szCs w:val="21"/>
-        </w:rPr>
-        <w:t>：POST</w:t>
-      </w:r>
-    </w:p>
-    <w:p>
-      <w:pPr>
-        <w:pStyle w:val="a5"/>
-        <w:numPr>
-          <w:ilvl w:val="0"/>
-          <w:numId w:val="1"/>
-        </w:numPr>
-        <w:rPr>
-          <w:rFonts w:hint="eastAsia"/>
-          <w:sz w:val="21"/>
-          <w:szCs w:val="21"/>
-        </w:rPr>
-      </w:pPr>
-      <w:r>
-        <w:rPr>
-          <w:rFonts w:hint="eastAsia"/>
-          <w:sz w:val="21"/>
-          <w:szCs w:val="21"/>
-        </w:rPr>
-        <w:t>请求头：</w:t>
-      </w:r>
+          <w:rFonts w:hint="eastAsia"/>
+          <w:sz w:val="21"/>
+          <w:szCs w:val="21"/>
+        </w:rPr>
+        <w:t>请求头</w:t>
+      </w:r>
+      <w:r>
+        <w:rPr>
+          <w:sz w:val="21"/>
+          <w:szCs w:val="21"/>
+        </w:rPr>
+        <w:t>：</w:t>
+      </w:r>
+    </w:p>
+    <w:p>
+      <w:pPr>
+        <w:pStyle w:val="a5"/>
+        <w:numPr>
+          <w:ilvl w:val="1"/>
+          <w:numId w:val="1"/>
+        </w:numPr>
+        <w:rPr>
+          <w:sz w:val="21"/>
+          <w:szCs w:val="21"/>
+        </w:rPr>
+      </w:pPr>
       <w:proofErr w:type="spellStart"/>
       <w:r>
         <w:rPr>
           <w:sz w:val="21"/>
           <w:szCs w:val="21"/>
         </w:rPr>
-        <w:t>access_app_token</w:t>
+        <w:t>device_sn</w:t>
       </w:r>
       <w:proofErr w:type="spellEnd"/>
       <w:r>
@@ -4268,380 +5160,31 @@
           <w:sz w:val="21"/>
           <w:szCs w:val="21"/>
         </w:rPr>
-        <w:t>=</w:t>
-      </w:r>
-      <w:r>
-        <w:rPr>
-          <w:rFonts w:hint="eastAsia"/>
-          <w:sz w:val="21"/>
-          <w:szCs w:val="21"/>
-        </w:rPr>
-        <w:t>xx</w:t>
-      </w:r>
-    </w:p>
-    <w:p>
-      <w:pPr>
-        <w:pStyle w:val="a5"/>
-        <w:numPr>
-          <w:ilvl w:val="0"/>
-          <w:numId w:val="1"/>
-        </w:numPr>
-        <w:rPr>
-          <w:sz w:val="21"/>
-          <w:szCs w:val="21"/>
-        </w:rPr>
-      </w:pPr>
-      <w:r>
-        <w:rPr>
-          <w:rFonts w:hint="eastAsia"/>
-          <w:sz w:val="21"/>
-          <w:szCs w:val="21"/>
-        </w:rPr>
-        <w:t>参数</w:t>
-      </w:r>
-      <w:r>
-        <w:rPr>
-          <w:sz w:val="21"/>
-          <w:szCs w:val="21"/>
-        </w:rPr>
-        <w:t>列表：</w:t>
-      </w:r>
-    </w:p>
-    <w:p>
-      <w:pPr>
-        <w:pStyle w:val="a5"/>
-        <w:numPr>
-          <w:ilvl w:val="1"/>
-          <w:numId w:val="1"/>
-        </w:numPr>
-        <w:rPr>
-          <w:sz w:val="21"/>
-          <w:szCs w:val="21"/>
-        </w:rPr>
-      </w:pPr>
-      <w:proofErr w:type="spellStart"/>
-      <w:r>
-        <w:rPr>
-          <w:rFonts w:hint="eastAsia"/>
-          <w:sz w:val="21"/>
-          <w:szCs w:val="21"/>
-        </w:rPr>
-        <w:t>per</w:t>
-      </w:r>
-      <w:r>
-        <w:rPr>
-          <w:sz w:val="21"/>
-          <w:szCs w:val="21"/>
-        </w:rPr>
-        <w:t>son_</w:t>
-      </w:r>
-      <w:r>
-        <w:rPr>
-          <w:rFonts w:hint="eastAsia"/>
-          <w:sz w:val="21"/>
-          <w:szCs w:val="21"/>
-        </w:rPr>
-        <w:t>i</w:t>
-      </w:r>
-      <w:r>
-        <w:rPr>
-          <w:sz w:val="21"/>
-          <w:szCs w:val="21"/>
-        </w:rPr>
-        <w:t>ds</w:t>
-      </w:r>
-      <w:proofErr w:type="spellEnd"/>
-      <w:r>
-        <w:rPr>
-          <w:sz w:val="21"/>
-          <w:szCs w:val="21"/>
-        </w:rPr>
-        <w:t>=‘1,2,3,4,5’（</w:t>
-      </w:r>
-      <w:r>
-        <w:rPr>
-          <w:rFonts w:hint="eastAsia"/>
-          <w:sz w:val="21"/>
-          <w:szCs w:val="21"/>
-        </w:rPr>
-        <w:t>逗号分隔</w:t>
-      </w:r>
-      <w:r>
-        <w:rPr>
-          <w:sz w:val="21"/>
-          <w:szCs w:val="21"/>
-        </w:rPr>
-        <w:t>）</w:t>
-      </w:r>
-    </w:p>
-    <w:p>
-      <w:pPr>
-        <w:pStyle w:val="a5"/>
-        <w:numPr>
-          <w:ilvl w:val="0"/>
-          <w:numId w:val="1"/>
-        </w:numPr>
-        <w:rPr>
-          <w:sz w:val="21"/>
-          <w:szCs w:val="21"/>
-        </w:rPr>
-      </w:pPr>
-      <w:r>
-        <w:rPr>
-          <w:rFonts w:hint="eastAsia"/>
-          <w:sz w:val="21"/>
-          <w:szCs w:val="21"/>
-        </w:rPr>
-        <w:t>返回示例</w:t>
-      </w:r>
-      <w:r>
-        <w:rPr>
-          <w:sz w:val="21"/>
-          <w:szCs w:val="21"/>
-        </w:rPr>
-        <w:t>：</w:t>
-      </w:r>
-    </w:p>
-    <w:p>
-      <w:pPr>
-        <w:pStyle w:val="a5"/>
-        <w:numPr>
-          <w:ilvl w:val="0"/>
-          <w:numId w:val="1"/>
-        </w:numPr>
-        <w:rPr>
-          <w:sz w:val="21"/>
-          <w:szCs w:val="21"/>
-        </w:rPr>
-      </w:pPr>
-      <w:r>
-        <w:rPr>
-          <w:sz w:val="21"/>
-          <w:szCs w:val="21"/>
-        </w:rPr>
-        <w:t>{"code":0,"message":"</w:t>
-      </w:r>
-      <w:r>
-        <w:rPr>
-          <w:rFonts w:hint="eastAsia"/>
-          <w:sz w:val="21"/>
-          <w:szCs w:val="21"/>
-        </w:rPr>
-        <w:t>操作成功</w:t>
-      </w:r>
-      <w:r>
-        <w:rPr>
-          <w:sz w:val="21"/>
-          <w:szCs w:val="21"/>
-        </w:rPr>
-        <w:t>","</w:t>
-      </w:r>
-      <w:r>
-        <w:rPr>
-          <w:sz w:val="21"/>
-          <w:szCs w:val="21"/>
-        </w:rPr>
-        <w:t xml:space="preserve"> </w:t>
-      </w:r>
-      <w:proofErr w:type="spellStart"/>
-      <w:r>
-        <w:rPr>
-          <w:sz w:val="21"/>
-          <w:szCs w:val="21"/>
-        </w:rPr>
-        <w:t>data":null</w:t>
-      </w:r>
-      <w:proofErr w:type="spellEnd"/>
-      <w:r>
-        <w:rPr>
-          <w:sz w:val="21"/>
-          <w:szCs w:val="21"/>
-        </w:rPr>
-        <w:t xml:space="preserve"> }</w:t>
-      </w:r>
-    </w:p>
-    <w:p/>
-    <w:p/>
-    <w:p>
-      <w:pPr>
-        <w:pStyle w:val="2"/>
-        <w:ind w:firstLine="82"/>
-      </w:pPr>
-      <w:r>
-        <w:lastRenderedPageBreak/>
-        <w:t>2.2</w:t>
-      </w:r>
-      <w:r>
-        <w:rPr>
-          <w:rFonts w:hint="eastAsia"/>
-        </w:rPr>
-        <w:t xml:space="preserve"> </w:t>
-      </w:r>
-      <w:proofErr w:type="spellStart"/>
-      <w:r>
-        <w:t>WebSocket</w:t>
-      </w:r>
-      <w:proofErr w:type="spellEnd"/>
+        <w:t>=xx</w:t>
+      </w:r>
     </w:p>
     <w:p>
       <w:pPr>
         <w:pStyle w:val="3"/>
         <w:ind w:firstLine="442"/>
-      </w:pPr>
-      <w:r>
-        <w:t>2.2.1</w:t>
-      </w:r>
-      <w:r>
-        <w:rPr>
-          <w:rFonts w:hint="eastAsia"/>
-        </w:rPr>
-        <w:t>显示设备</w:t>
-      </w:r>
-      <w:r>
-        <w:t>在线</w:t>
-      </w:r>
-    </w:p>
-    <w:p>
-      <w:pPr>
-        <w:pStyle w:val="a5"/>
-        <w:numPr>
-          <w:ilvl w:val="0"/>
-          <w:numId w:val="1"/>
-        </w:numPr>
-        <w:rPr>
-          <w:sz w:val="21"/>
-          <w:szCs w:val="21"/>
-        </w:rPr>
-      </w:pPr>
-      <w:r>
-        <w:rPr>
-          <w:rFonts w:hint="eastAsia"/>
-          <w:sz w:val="21"/>
-          <w:szCs w:val="21"/>
-        </w:rPr>
-        <w:t>建立</w:t>
-      </w:r>
-      <w:proofErr w:type="spellStart"/>
-      <w:r>
-        <w:rPr>
-          <w:sz w:val="21"/>
-          <w:szCs w:val="21"/>
-        </w:rPr>
-        <w:t>websocket</w:t>
-      </w:r>
-      <w:proofErr w:type="spellEnd"/>
-      <w:r>
-        <w:rPr>
-          <w:rFonts w:hint="eastAsia"/>
-          <w:sz w:val="21"/>
-          <w:szCs w:val="21"/>
-        </w:rPr>
-        <w:t>后</w:t>
-      </w:r>
-      <w:r>
-        <w:rPr>
-          <w:sz w:val="21"/>
-          <w:szCs w:val="21"/>
-        </w:rPr>
-        <w:t>，设备的状态即时在线，</w:t>
-      </w:r>
-      <w:r>
-        <w:rPr>
-          <w:rFonts w:hint="eastAsia"/>
-          <w:sz w:val="21"/>
-          <w:szCs w:val="21"/>
-        </w:rPr>
-        <w:t>断开</w:t>
-      </w:r>
-      <w:proofErr w:type="spellStart"/>
-      <w:r>
-        <w:rPr>
-          <w:sz w:val="21"/>
-          <w:szCs w:val="21"/>
-        </w:rPr>
-        <w:t>websocket</w:t>
-      </w:r>
-      <w:proofErr w:type="spellEnd"/>
-      <w:r>
-        <w:rPr>
-          <w:sz w:val="21"/>
-          <w:szCs w:val="21"/>
-        </w:rPr>
-        <w:t>后设备下线。</w:t>
-      </w:r>
-    </w:p>
-    <w:p>
-      <w:pPr>
-        <w:pStyle w:val="a5"/>
-        <w:numPr>
-          <w:ilvl w:val="0"/>
-          <w:numId w:val="1"/>
-        </w:numPr>
-        <w:rPr>
-          <w:sz w:val="21"/>
-          <w:szCs w:val="21"/>
-        </w:rPr>
-      </w:pPr>
-      <w:r>
-        <w:rPr>
-          <w:rFonts w:hint="eastAsia"/>
-          <w:sz w:val="21"/>
-          <w:szCs w:val="21"/>
-        </w:rPr>
-        <w:t>请求头</w:t>
-      </w:r>
-      <w:r>
-        <w:rPr>
-          <w:sz w:val="21"/>
-          <w:szCs w:val="21"/>
-        </w:rPr>
-        <w:t>：</w:t>
-      </w:r>
-    </w:p>
-    <w:p>
-      <w:pPr>
-        <w:pStyle w:val="a5"/>
-        <w:numPr>
-          <w:ilvl w:val="1"/>
-          <w:numId w:val="1"/>
-        </w:numPr>
-        <w:rPr>
-          <w:sz w:val="21"/>
-          <w:szCs w:val="21"/>
-        </w:rPr>
-      </w:pPr>
-      <w:proofErr w:type="spellStart"/>
-      <w:r>
-        <w:rPr>
-          <w:sz w:val="21"/>
-          <w:szCs w:val="21"/>
-        </w:rPr>
-        <w:t>device_sn</w:t>
-      </w:r>
-      <w:proofErr w:type="spellEnd"/>
-      <w:r>
-        <w:rPr>
-          <w:sz w:val="21"/>
-          <w:szCs w:val="21"/>
-        </w:rPr>
-        <w:t>=xx</w:t>
-      </w:r>
-    </w:p>
-    <w:p>
-      <w:pPr>
-        <w:pStyle w:val="3"/>
-        <w:ind w:firstLine="442"/>
-        <w:rPr>
-          <w:sz w:val="21"/>
-          <w:szCs w:val="21"/>
-        </w:rPr>
-      </w:pPr>
-      <w:r>
-        <w:rPr>
-          <w:sz w:val="21"/>
-          <w:szCs w:val="21"/>
-        </w:rPr>
-        <w:t>2.2.2</w:t>
+        <w:rPr>
+          <w:sz w:val="21"/>
+          <w:szCs w:val="21"/>
+        </w:rPr>
+      </w:pPr>
+      <w:r>
+        <w:rPr>
+          <w:sz w:val="21"/>
+          <w:szCs w:val="21"/>
+        </w:rPr>
+        <w:t>3</w:t>
+      </w:r>
+      <w:r>
+        <w:rPr>
+          <w:sz w:val="21"/>
+          <w:szCs w:val="21"/>
+        </w:rPr>
+        <w:t>.2.2</w:t>
       </w:r>
       <w:r>
         <w:rPr>
@@ -4986,6 +5529,7 @@
                 <w:sz w:val="21"/>
                 <w:szCs w:val="21"/>
               </w:rPr>
+              <w:lastRenderedPageBreak/>
               <w:t>1001</w:t>
             </w:r>
           </w:p>

--- a/doc/人脸识别app对接后台接口.docx
+++ b/doc/人脸识别app对接后台接口.docx
@@ -4644,13 +4644,7 @@
         <w:t>{"code":0,"message":"操作成功","data":{"apk_offline_version":"101","apk_online_version":"201"}}</w:t>
       </w:r>
     </w:p>
-    <w:p>
-      <w:pPr>
-        <w:rPr>
-          <w:rFonts w:hint="eastAsia"/>
-        </w:rPr>
-      </w:pPr>
-    </w:p>
+    <w:p/>
     <w:p>
       <w:pPr>
         <w:pStyle w:val="3"/>
@@ -4801,13 +4795,7 @@
         <w:t>xx</w:t>
       </w:r>
     </w:p>
-    <w:p>
-      <w:pPr>
-        <w:rPr>
-          <w:rFonts w:hint="eastAsia"/>
-        </w:rPr>
-      </w:pPr>
-    </w:p>
+    <w:p/>
     <w:p>
       <w:pPr>
         <w:pStyle w:val="3"/>
@@ -4829,19 +4817,7 @@
         <w:rPr>
           <w:rFonts w:hint="eastAsia"/>
         </w:rPr>
-        <w:t>下载</w:t>
-      </w:r>
-      <w:r>
-        <w:rPr>
-          <w:rFonts w:hint="eastAsia"/>
-        </w:rPr>
-        <w:t>在</w:t>
-      </w:r>
-      <w:r>
-        <w:rPr>
-          <w:rFonts w:hint="eastAsia"/>
-        </w:rPr>
-        <w:t>线版本</w:t>
+        <w:t>下载在线版本</w:t>
       </w:r>
       <w:proofErr w:type="spellStart"/>
       <w:r>
@@ -4902,8 +4878,6 @@
         </w:rPr>
         <w:t>n</w:t>
       </w:r>
-      <w:bookmarkStart w:id="0" w:name="_GoBack"/>
-      <w:bookmarkEnd w:id="0"/>
       <w:r>
         <w:rPr>
           <w:sz w:val="21"/>
@@ -4986,13 +4960,7 @@
       </w:r>
     </w:p>
     <w:p/>
-    <w:p>
-      <w:pPr>
-        <w:rPr>
-          <w:rFonts w:hint="eastAsia"/>
-        </w:rPr>
-      </w:pPr>
-    </w:p>
+    <w:p/>
     <w:p>
       <w:pPr>
         <w:pStyle w:val="2"/>
@@ -5310,17 +5278,18 @@
       <w:tblPr>
         <w:tblStyle w:val="a6"/>
         <w:tblW w:w="0" w:type="auto"/>
+        <w:tblLayout w:type="fixed"/>
         <w:tblLook w:val="04A0" w:firstRow="1" w:lastRow="0" w:firstColumn="1" w:lastColumn="0" w:noHBand="0" w:noVBand="1"/>
       </w:tblPr>
       <w:tblGrid>
-        <w:gridCol w:w="1555"/>
-        <w:gridCol w:w="1984"/>
-        <w:gridCol w:w="5091"/>
+        <w:gridCol w:w="846"/>
+        <w:gridCol w:w="1276"/>
+        <w:gridCol w:w="6508"/>
       </w:tblGrid>
       <w:tr>
         <w:tc>
           <w:tcPr>
-            <w:tcW w:w="1555" w:type="dxa"/>
+            <w:tcW w:w="846" w:type="dxa"/>
           </w:tcPr>
           <w:p>
             <w:pPr>
@@ -5340,7 +5309,7 @@
         </w:tc>
         <w:tc>
           <w:tcPr>
-            <w:tcW w:w="1984" w:type="dxa"/>
+            <w:tcW w:w="1276" w:type="dxa"/>
           </w:tcPr>
           <w:p>
             <w:pPr>
@@ -5360,7 +5329,7 @@
         </w:tc>
         <w:tc>
           <w:tcPr>
-            <w:tcW w:w="5091" w:type="dxa"/>
+            <w:tcW w:w="6508" w:type="dxa"/>
           </w:tcPr>
           <w:p>
             <w:pPr>
@@ -5382,7 +5351,7 @@
       <w:tr>
         <w:tc>
           <w:tcPr>
-            <w:tcW w:w="1555" w:type="dxa"/>
+            <w:tcW w:w="846" w:type="dxa"/>
           </w:tcPr>
           <w:p>
             <w:pPr>
@@ -5402,7 +5371,7 @@
         </w:tc>
         <w:tc>
           <w:tcPr>
-            <w:tcW w:w="1984" w:type="dxa"/>
+            <w:tcW w:w="1276" w:type="dxa"/>
           </w:tcPr>
           <w:p>
             <w:pPr>
@@ -5423,7 +5392,7 @@
         </w:tc>
         <w:tc>
           <w:tcPr>
-            <w:tcW w:w="5091" w:type="dxa"/>
+            <w:tcW w:w="6508" w:type="dxa"/>
           </w:tcPr>
           <w:p>
             <w:pPr>
@@ -5445,7 +5414,7 @@
       <w:tr>
         <w:tc>
           <w:tcPr>
-            <w:tcW w:w="1555" w:type="dxa"/>
+            <w:tcW w:w="846" w:type="dxa"/>
           </w:tcPr>
           <w:p>
             <w:pPr>
@@ -5465,7 +5434,7 @@
         </w:tc>
         <w:tc>
           <w:tcPr>
-            <w:tcW w:w="1984" w:type="dxa"/>
+            <w:tcW w:w="1276" w:type="dxa"/>
           </w:tcPr>
           <w:p>
             <w:pPr>
@@ -5493,7 +5462,7 @@
         </w:tc>
         <w:tc>
           <w:tcPr>
-            <w:tcW w:w="5091" w:type="dxa"/>
+            <w:tcW w:w="6508" w:type="dxa"/>
           </w:tcPr>
           <w:p>
             <w:pPr>
@@ -5515,7 +5484,7 @@
       <w:tr>
         <w:tc>
           <w:tcPr>
-            <w:tcW w:w="1555" w:type="dxa"/>
+            <w:tcW w:w="846" w:type="dxa"/>
           </w:tcPr>
           <w:p>
             <w:pPr>
@@ -5536,7 +5505,7 @@
         </w:tc>
         <w:tc>
           <w:tcPr>
-            <w:tcW w:w="1984" w:type="dxa"/>
+            <w:tcW w:w="1276" w:type="dxa"/>
           </w:tcPr>
           <w:p>
             <w:pPr>
@@ -5564,7 +5533,7 @@
         </w:tc>
         <w:tc>
           <w:tcPr>
-            <w:tcW w:w="5091" w:type="dxa"/>
+            <w:tcW w:w="6508" w:type="dxa"/>
           </w:tcPr>
           <w:p>
             <w:pPr>
@@ -5578,44 +5547,7 @@
                 <w:sz w:val="21"/>
                 <w:szCs w:val="21"/>
               </w:rPr>
-              <w:t>{</w:t>
-            </w:r>
-            <w:r>
-              <w:rPr>
-                <w:sz w:val="21"/>
-                <w:szCs w:val="21"/>
-              </w:rPr>
-              <w:t xml:space="preserve"> </w:t>
-            </w:r>
-            <w:proofErr w:type="spellStart"/>
-            <w:r>
-              <w:rPr>
-                <w:sz w:val="21"/>
-                <w:szCs w:val="21"/>
-              </w:rPr>
-              <w:t>access_app_token</w:t>
-            </w:r>
-            <w:proofErr w:type="spellEnd"/>
-            <w:r>
-              <w:rPr>
-                <w:sz w:val="21"/>
-                <w:szCs w:val="21"/>
-              </w:rPr>
-              <w:t>=xx</w:t>
-            </w:r>
-            <w:r>
-              <w:rPr>
-                <w:sz w:val="21"/>
-                <w:szCs w:val="21"/>
-              </w:rPr>
-              <w:t xml:space="preserve"> </w:t>
-            </w:r>
-            <w:r>
-              <w:rPr>
-                <w:sz w:val="21"/>
-                <w:szCs w:val="21"/>
-              </w:rPr>
-              <w:t>}</w:t>
+              <w:t>{"access_app_token":"","arcface_appid":"","arcface_sdkkey":"","baidu_tts_appid":"","baidu_tts_appkey":"","baidu_tts_secretkey":""}</w:t>
             </w:r>
           </w:p>
         </w:tc>
@@ -5623,7 +5555,7 @@
       <w:tr>
         <w:tc>
           <w:tcPr>
-            <w:tcW w:w="1555" w:type="dxa"/>
+            <w:tcW w:w="846" w:type="dxa"/>
           </w:tcPr>
           <w:p>
             <w:pPr>
@@ -5643,7 +5575,7 @@
         </w:tc>
         <w:tc>
           <w:tcPr>
-            <w:tcW w:w="1984" w:type="dxa"/>
+            <w:tcW w:w="1276" w:type="dxa"/>
           </w:tcPr>
           <w:p>
             <w:pPr>
@@ -5671,7 +5603,7 @@
         </w:tc>
         <w:tc>
           <w:tcPr>
-            <w:tcW w:w="5091" w:type="dxa"/>
+            <w:tcW w:w="6508" w:type="dxa"/>
           </w:tcPr>
           <w:p>
             <w:pPr>
@@ -5693,7 +5625,7 @@
       <w:tr>
         <w:tc>
           <w:tcPr>
-            <w:tcW w:w="1555" w:type="dxa"/>
+            <w:tcW w:w="846" w:type="dxa"/>
           </w:tcPr>
           <w:p>
             <w:pPr>
@@ -5713,7 +5645,7 @@
         </w:tc>
         <w:tc>
           <w:tcPr>
-            <w:tcW w:w="1984" w:type="dxa"/>
+            <w:tcW w:w="1276" w:type="dxa"/>
           </w:tcPr>
           <w:p>
             <w:pPr>
@@ -5741,7 +5673,7 @@
         </w:tc>
         <w:tc>
           <w:tcPr>
-            <w:tcW w:w="5091" w:type="dxa"/>
+            <w:tcW w:w="6508" w:type="dxa"/>
           </w:tcPr>
           <w:p>
             <w:pPr>
@@ -5763,7 +5695,7 @@
       <w:tr>
         <w:tc>
           <w:tcPr>
-            <w:tcW w:w="1555" w:type="dxa"/>
+            <w:tcW w:w="846" w:type="dxa"/>
           </w:tcPr>
           <w:p>
             <w:pPr>
@@ -5783,7 +5715,7 @@
         </w:tc>
         <w:tc>
           <w:tcPr>
-            <w:tcW w:w="1984" w:type="dxa"/>
+            <w:tcW w:w="1276" w:type="dxa"/>
           </w:tcPr>
           <w:p>
             <w:pPr>
@@ -5811,7 +5743,7 @@
         </w:tc>
         <w:tc>
           <w:tcPr>
-            <w:tcW w:w="5091" w:type="dxa"/>
+            <w:tcW w:w="6508" w:type="dxa"/>
           </w:tcPr>
           <w:p>
             <w:pPr>
@@ -5833,7 +5765,7 @@
       <w:tr>
         <w:tc>
           <w:tcPr>
-            <w:tcW w:w="1555" w:type="dxa"/>
+            <w:tcW w:w="846" w:type="dxa"/>
           </w:tcPr>
           <w:p>
             <w:pPr>
@@ -5853,7 +5785,7 @@
         </w:tc>
         <w:tc>
           <w:tcPr>
-            <w:tcW w:w="1984" w:type="dxa"/>
+            <w:tcW w:w="1276" w:type="dxa"/>
           </w:tcPr>
           <w:p>
             <w:pPr>
@@ -5874,7 +5806,7 @@
         </w:tc>
         <w:tc>
           <w:tcPr>
-            <w:tcW w:w="5091" w:type="dxa"/>
+            <w:tcW w:w="6508" w:type="dxa"/>
           </w:tcPr>
           <w:p>
             <w:pPr>
@@ -5897,7 +5829,7 @@
       <w:tr>
         <w:tc>
           <w:tcPr>
-            <w:tcW w:w="1555" w:type="dxa"/>
+            <w:tcW w:w="846" w:type="dxa"/>
           </w:tcPr>
           <w:p>
             <w:pPr>
@@ -5925,7 +5857,7 @@
         </w:tc>
         <w:tc>
           <w:tcPr>
-            <w:tcW w:w="1984" w:type="dxa"/>
+            <w:tcW w:w="1276" w:type="dxa"/>
           </w:tcPr>
           <w:p>
             <w:pPr>
@@ -5946,38 +5878,22 @@
         </w:tc>
         <w:tc>
           <w:tcPr>
-            <w:tcW w:w="5091" w:type="dxa"/>
+            <w:tcW w:w="6508" w:type="dxa"/>
           </w:tcPr>
           <w:p>
             <w:pPr>
               <w:rPr>
+                <w:rFonts w:hint="eastAsia"/>
                 <w:sz w:val="21"/>
                 <w:szCs w:val="21"/>
               </w:rPr>
             </w:pPr>
             <w:r>
               <w:rPr>
-                <w:rFonts w:hint="eastAsia"/>
-                <w:sz w:val="21"/>
-                <w:szCs w:val="21"/>
-              </w:rPr>
-              <w:t>{</w:t>
-            </w:r>
-            <w:proofErr w:type="spellStart"/>
-            <w:r>
-              <w:rPr>
-                <w:sz w:val="21"/>
-                <w:szCs w:val="21"/>
-              </w:rPr>
-              <w:t>access_app_token</w:t>
-            </w:r>
-            <w:proofErr w:type="spellEnd"/>
-            <w:r>
-              <w:rPr>
-                <w:sz w:val="21"/>
-                <w:szCs w:val="21"/>
-              </w:rPr>
-              <w:t>=xx}</w:t>
+                <w:sz w:val="21"/>
+                <w:szCs w:val="21"/>
+              </w:rPr>
+              <w:t>{"access_app_token":"","arcface_appid":"","arcface_sdkkey":"","baidu_tts_appid":"","baidu_tts_appkey":"","baidu_tts_secretkey":""}</w:t>
             </w:r>
           </w:p>
         </w:tc>
@@ -5985,7 +5901,7 @@
       <w:tr>
         <w:tc>
           <w:tcPr>
-            <w:tcW w:w="1555" w:type="dxa"/>
+            <w:tcW w:w="846" w:type="dxa"/>
           </w:tcPr>
           <w:p>
             <w:pPr>
@@ -6006,7 +5922,7 @@
         </w:tc>
         <w:tc>
           <w:tcPr>
-            <w:tcW w:w="1984" w:type="dxa"/>
+            <w:tcW w:w="1276" w:type="dxa"/>
           </w:tcPr>
           <w:p>
             <w:pPr>
@@ -6027,7 +5943,7 @@
         </w:tc>
         <w:tc>
           <w:tcPr>
-            <w:tcW w:w="5091" w:type="dxa"/>
+            <w:tcW w:w="6508" w:type="dxa"/>
           </w:tcPr>
           <w:p>
             <w:pPr>
@@ -6061,6 +5977,8 @@
         <w:pStyle w:val="a5"/>
         <w:ind w:left="802"/>
       </w:pPr>
+      <w:bookmarkStart w:id="0" w:name="_GoBack"/>
+      <w:bookmarkEnd w:id="0"/>
     </w:p>
     <w:p>
       <w:pPr>

--- a/doc/人脸识别app对接后台接口.docx
+++ b/doc/人脸识别app对接后台接口.docx
@@ -2522,6 +2522,15 @@
       <w:r>
         <w:t>人员列表</w:t>
       </w:r>
+      <w:r>
+        <w:rPr>
+          <w:rFonts w:hint="eastAsia"/>
+        </w:rPr>
+        <w:t>base</w:t>
+      </w:r>
+      <w:r>
+        <w:t>64</w:t>
+      </w:r>
     </w:p>
     <w:p>
       <w:pPr>
@@ -4960,6 +4969,551 @@
       </w:r>
     </w:p>
     <w:p/>
+    <w:p>
+      <w:pPr>
+        <w:pStyle w:val="3"/>
+        <w:ind w:firstLine="442"/>
+      </w:pPr>
+      <w:r>
+        <w:t>2.2.2</w:t>
+      </w:r>
+      <w:r>
+        <w:rPr>
+          <w:rFonts w:hint="eastAsia"/>
+        </w:rPr>
+        <w:t>获取</w:t>
+      </w:r>
+      <w:r>
+        <w:t>人员列表</w:t>
+      </w:r>
+    </w:p>
+    <w:p>
+      <w:pPr>
+        <w:pStyle w:val="a5"/>
+        <w:numPr>
+          <w:ilvl w:val="0"/>
+          <w:numId w:val="1"/>
+        </w:numPr>
+        <w:rPr>
+          <w:sz w:val="21"/>
+          <w:szCs w:val="21"/>
+        </w:rPr>
+      </w:pPr>
+      <w:r>
+        <w:rPr>
+          <w:rFonts w:hint="eastAsia"/>
+          <w:sz w:val="21"/>
+          <w:szCs w:val="21"/>
+        </w:rPr>
+        <w:t>U</w:t>
+      </w:r>
+      <w:r>
+        <w:rPr>
+          <w:sz w:val="21"/>
+          <w:szCs w:val="21"/>
+        </w:rPr>
+        <w:t>RI：</w:t>
+      </w:r>
+      <w:r>
+        <w:rPr>
+          <w:rFonts w:hint="eastAsia"/>
+          <w:sz w:val="21"/>
+          <w:szCs w:val="21"/>
+        </w:rPr>
+        <w:t>/</w:t>
+      </w:r>
+      <w:r>
+        <w:rPr>
+          <w:sz w:val="21"/>
+          <w:szCs w:val="21"/>
+        </w:rPr>
+        <w:t>person_list</w:t>
+      </w:r>
+      <w:r>
+        <w:rPr>
+          <w:sz w:val="21"/>
+          <w:szCs w:val="21"/>
+        </w:rPr>
+        <w:t>2</w:t>
+      </w:r>
+    </w:p>
+    <w:p>
+      <w:pPr>
+        <w:pStyle w:val="a5"/>
+        <w:numPr>
+          <w:ilvl w:val="0"/>
+          <w:numId w:val="1"/>
+        </w:numPr>
+        <w:rPr>
+          <w:sz w:val="21"/>
+          <w:szCs w:val="21"/>
+        </w:rPr>
+      </w:pPr>
+      <w:r>
+        <w:rPr>
+          <w:sz w:val="21"/>
+          <w:szCs w:val="21"/>
+        </w:rPr>
+        <w:t>method</w:t>
+      </w:r>
+      <w:r>
+        <w:rPr>
+          <w:rFonts w:hint="eastAsia"/>
+          <w:sz w:val="21"/>
+          <w:szCs w:val="21"/>
+        </w:rPr>
+        <w:t>：POST</w:t>
+      </w:r>
+    </w:p>
+    <w:p>
+      <w:pPr>
+        <w:pStyle w:val="a5"/>
+        <w:numPr>
+          <w:ilvl w:val="0"/>
+          <w:numId w:val="1"/>
+        </w:numPr>
+        <w:rPr>
+          <w:sz w:val="21"/>
+          <w:szCs w:val="21"/>
+        </w:rPr>
+      </w:pPr>
+      <w:r>
+        <w:rPr>
+          <w:rFonts w:hint="eastAsia"/>
+          <w:sz w:val="21"/>
+          <w:szCs w:val="21"/>
+        </w:rPr>
+        <w:t>请求头：</w:t>
+      </w:r>
+      <w:proofErr w:type="spellStart"/>
+      <w:r>
+        <w:rPr>
+          <w:sz w:val="21"/>
+          <w:szCs w:val="21"/>
+        </w:rPr>
+        <w:t>access_app_token</w:t>
+      </w:r>
+      <w:proofErr w:type="spellEnd"/>
+      <w:r>
+        <w:rPr>
+          <w:sz w:val="21"/>
+          <w:szCs w:val="21"/>
+        </w:rPr>
+        <w:t>=</w:t>
+      </w:r>
+      <w:r>
+        <w:rPr>
+          <w:rFonts w:hint="eastAsia"/>
+          <w:sz w:val="21"/>
+          <w:szCs w:val="21"/>
+        </w:rPr>
+        <w:t>xx</w:t>
+      </w:r>
+    </w:p>
+    <w:p>
+      <w:pPr>
+        <w:pStyle w:val="a5"/>
+        <w:numPr>
+          <w:ilvl w:val="0"/>
+          <w:numId w:val="1"/>
+        </w:numPr>
+        <w:rPr>
+          <w:sz w:val="21"/>
+          <w:szCs w:val="21"/>
+        </w:rPr>
+      </w:pPr>
+      <w:r>
+        <w:rPr>
+          <w:rFonts w:hint="eastAsia"/>
+          <w:sz w:val="21"/>
+          <w:szCs w:val="21"/>
+        </w:rPr>
+        <w:t>参数</w:t>
+      </w:r>
+      <w:r>
+        <w:rPr>
+          <w:sz w:val="21"/>
+          <w:szCs w:val="21"/>
+        </w:rPr>
+        <w:t>列表：</w:t>
+      </w:r>
+    </w:p>
+    <w:p>
+      <w:pPr>
+        <w:pStyle w:val="a5"/>
+        <w:numPr>
+          <w:ilvl w:val="1"/>
+          <w:numId w:val="1"/>
+        </w:numPr>
+        <w:rPr>
+          <w:sz w:val="21"/>
+          <w:szCs w:val="21"/>
+        </w:rPr>
+      </w:pPr>
+      <w:proofErr w:type="spellStart"/>
+      <w:r>
+        <w:rPr>
+          <w:sz w:val="21"/>
+          <w:szCs w:val="21"/>
+        </w:rPr>
+        <w:t>lmt</w:t>
+      </w:r>
+      <w:proofErr w:type="spellEnd"/>
+      <w:r>
+        <w:rPr>
+          <w:sz w:val="21"/>
+          <w:szCs w:val="21"/>
+        </w:rPr>
+        <w:t xml:space="preserve">=xx </w:t>
+      </w:r>
+      <w:r>
+        <w:rPr>
+          <w:rFonts w:hint="eastAsia"/>
+          <w:sz w:val="21"/>
+          <w:szCs w:val="21"/>
+        </w:rPr>
+        <w:t>（本地</w:t>
+      </w:r>
+      <w:r>
+        <w:rPr>
+          <w:sz w:val="21"/>
+          <w:szCs w:val="21"/>
+        </w:rPr>
+        <w:t>最新</w:t>
+      </w:r>
+      <w:r>
+        <w:rPr>
+          <w:rFonts w:hint="eastAsia"/>
+          <w:sz w:val="21"/>
+          <w:szCs w:val="21"/>
+        </w:rPr>
+        <w:t>时间）</w:t>
+      </w:r>
+    </w:p>
+    <w:p>
+      <w:pPr>
+        <w:pStyle w:val="a5"/>
+        <w:numPr>
+          <w:ilvl w:val="0"/>
+          <w:numId w:val="1"/>
+        </w:numPr>
+        <w:rPr>
+          <w:sz w:val="21"/>
+          <w:szCs w:val="21"/>
+        </w:rPr>
+      </w:pPr>
+      <w:r>
+        <w:rPr>
+          <w:rFonts w:hint="eastAsia"/>
+          <w:sz w:val="21"/>
+          <w:szCs w:val="21"/>
+        </w:rPr>
+        <w:t>返回示例</w:t>
+      </w:r>
+      <w:r>
+        <w:rPr>
+          <w:sz w:val="21"/>
+          <w:szCs w:val="21"/>
+        </w:rPr>
+        <w:t>：</w:t>
+      </w:r>
+    </w:p>
+    <w:p>
+      <w:pPr>
+        <w:rPr>
+          <w:sz w:val="21"/>
+          <w:szCs w:val="21"/>
+        </w:rPr>
+      </w:pPr>
+      <w:r>
+        <w:rPr>
+          <w:sz w:val="21"/>
+          <w:szCs w:val="21"/>
+        </w:rPr>
+        <w:t>{"code":0,"message":"操作成功","data":[{"lmt":1543815472000,"</w:t>
+      </w:r>
+      <w:r>
+        <w:rPr>
+          <w:rFonts w:hint="eastAsia"/>
+          <w:sz w:val="21"/>
+          <w:szCs w:val="21"/>
+        </w:rPr>
+        <w:t>base</w:t>
+      </w:r>
+      <w:r>
+        <w:rPr>
+          <w:sz w:val="21"/>
+          <w:szCs w:val="21"/>
+        </w:rPr>
+        <w:t>_image":"","emp_number":"","person_name":"疯","person_id":1},{"lmt":1543808226000,"image</w:t>
+      </w:r>
+      <w:r>
+        <w:rPr>
+          <w:sz w:val="21"/>
+          <w:szCs w:val="21"/>
+        </w:rPr>
+        <w:t>_id</w:t>
+      </w:r>
+      <w:r>
+        <w:rPr>
+          <w:sz w:val="21"/>
+          <w:szCs w:val="21"/>
+        </w:rPr>
+        <w:t xml:space="preserve"> ":"</w:t>
+      </w:r>
+      <w:r>
+        <w:rPr>
+          <w:sz w:val="21"/>
+          <w:szCs w:val="21"/>
+        </w:rPr>
+        <w:t>1</w:t>
+      </w:r>
+      <w:r>
+        <w:rPr>
+          <w:sz w:val="21"/>
+          <w:szCs w:val="21"/>
+        </w:rPr>
+        <w:t>","emp_number":"","person_name":"ccc","person_id":21}]}</w:t>
+      </w:r>
+    </w:p>
+    <w:p/>
+    <w:p/>
+    <w:p>
+      <w:pPr>
+        <w:pStyle w:val="3"/>
+        <w:ind w:firstLine="442"/>
+      </w:pPr>
+      <w:r>
+        <w:lastRenderedPageBreak/>
+        <w:t xml:space="preserve">2.2.3 </w:t>
+      </w:r>
+      <w:r>
+        <w:rPr>
+          <w:rFonts w:hint="eastAsia"/>
+        </w:rPr>
+        <w:t>下载人员图片</w:t>
+      </w:r>
+    </w:p>
+    <w:p>
+      <w:pPr>
+        <w:pStyle w:val="a5"/>
+        <w:numPr>
+          <w:ilvl w:val="0"/>
+          <w:numId w:val="1"/>
+        </w:numPr>
+        <w:rPr>
+          <w:sz w:val="21"/>
+          <w:szCs w:val="21"/>
+        </w:rPr>
+      </w:pPr>
+      <w:r>
+        <w:rPr>
+          <w:rFonts w:hint="eastAsia"/>
+          <w:sz w:val="21"/>
+          <w:szCs w:val="21"/>
+        </w:rPr>
+        <w:t>U</w:t>
+      </w:r>
+      <w:r>
+        <w:rPr>
+          <w:sz w:val="21"/>
+          <w:szCs w:val="21"/>
+        </w:rPr>
+        <w:t>RI：</w:t>
+      </w:r>
+      <w:r>
+        <w:rPr>
+          <w:rFonts w:hint="eastAsia"/>
+          <w:sz w:val="21"/>
+          <w:szCs w:val="21"/>
+        </w:rPr>
+        <w:t>/</w:t>
+      </w:r>
+      <w:proofErr w:type="spellStart"/>
+      <w:r>
+        <w:rPr>
+          <w:sz w:val="21"/>
+          <w:szCs w:val="21"/>
+        </w:rPr>
+        <w:t>downl_image</w:t>
+      </w:r>
+      <w:proofErr w:type="spellEnd"/>
+    </w:p>
+    <w:p>
+      <w:pPr>
+        <w:pStyle w:val="a5"/>
+        <w:numPr>
+          <w:ilvl w:val="0"/>
+          <w:numId w:val="1"/>
+        </w:numPr>
+        <w:rPr>
+          <w:sz w:val="21"/>
+          <w:szCs w:val="21"/>
+        </w:rPr>
+      </w:pPr>
+      <w:r>
+        <w:rPr>
+          <w:sz w:val="21"/>
+          <w:szCs w:val="21"/>
+        </w:rPr>
+        <w:t>method</w:t>
+      </w:r>
+      <w:r>
+        <w:rPr>
+          <w:rFonts w:hint="eastAsia"/>
+          <w:sz w:val="21"/>
+          <w:szCs w:val="21"/>
+        </w:rPr>
+        <w:t>：POST</w:t>
+      </w:r>
+    </w:p>
+    <w:p>
+      <w:pPr>
+        <w:pStyle w:val="a5"/>
+        <w:numPr>
+          <w:ilvl w:val="0"/>
+          <w:numId w:val="1"/>
+        </w:numPr>
+        <w:rPr>
+          <w:sz w:val="21"/>
+          <w:szCs w:val="21"/>
+        </w:rPr>
+      </w:pPr>
+      <w:r>
+        <w:rPr>
+          <w:rFonts w:hint="eastAsia"/>
+          <w:sz w:val="21"/>
+          <w:szCs w:val="21"/>
+        </w:rPr>
+        <w:t>请求头：</w:t>
+      </w:r>
+      <w:proofErr w:type="spellStart"/>
+      <w:r>
+        <w:rPr>
+          <w:sz w:val="21"/>
+          <w:szCs w:val="21"/>
+        </w:rPr>
+        <w:t>access_app_token</w:t>
+      </w:r>
+      <w:proofErr w:type="spellEnd"/>
+      <w:r>
+        <w:rPr>
+          <w:sz w:val="21"/>
+          <w:szCs w:val="21"/>
+        </w:rPr>
+        <w:t>=</w:t>
+      </w:r>
+      <w:r>
+        <w:rPr>
+          <w:rFonts w:hint="eastAsia"/>
+          <w:sz w:val="21"/>
+          <w:szCs w:val="21"/>
+        </w:rPr>
+        <w:t>xx</w:t>
+      </w:r>
+    </w:p>
+    <w:p>
+      <w:pPr>
+        <w:pStyle w:val="a5"/>
+        <w:numPr>
+          <w:ilvl w:val="0"/>
+          <w:numId w:val="1"/>
+        </w:numPr>
+        <w:rPr>
+          <w:sz w:val="21"/>
+          <w:szCs w:val="21"/>
+        </w:rPr>
+      </w:pPr>
+      <w:r>
+        <w:rPr>
+          <w:rFonts w:hint="eastAsia"/>
+          <w:sz w:val="21"/>
+          <w:szCs w:val="21"/>
+        </w:rPr>
+        <w:t>参数</w:t>
+      </w:r>
+      <w:r>
+        <w:rPr>
+          <w:sz w:val="21"/>
+          <w:szCs w:val="21"/>
+        </w:rPr>
+        <w:t>列表：</w:t>
+      </w:r>
+    </w:p>
+    <w:p>
+      <w:pPr>
+        <w:pStyle w:val="a5"/>
+        <w:numPr>
+          <w:ilvl w:val="1"/>
+          <w:numId w:val="1"/>
+        </w:numPr>
+        <w:rPr>
+          <w:sz w:val="21"/>
+          <w:szCs w:val="21"/>
+        </w:rPr>
+      </w:pPr>
+      <w:proofErr w:type="spellStart"/>
+      <w:r>
+        <w:rPr>
+          <w:sz w:val="21"/>
+          <w:szCs w:val="21"/>
+        </w:rPr>
+        <w:t>Image_id</w:t>
+      </w:r>
+      <w:proofErr w:type="spellEnd"/>
+      <w:r>
+        <w:rPr>
+          <w:sz w:val="21"/>
+          <w:szCs w:val="21"/>
+        </w:rPr>
+        <w:t xml:space="preserve">=xx </w:t>
+      </w:r>
+    </w:p>
+    <w:p>
+      <w:pPr>
+        <w:pStyle w:val="a5"/>
+        <w:numPr>
+          <w:ilvl w:val="0"/>
+          <w:numId w:val="1"/>
+        </w:numPr>
+        <w:rPr>
+          <w:sz w:val="21"/>
+          <w:szCs w:val="21"/>
+        </w:rPr>
+      </w:pPr>
+      <w:r>
+        <w:rPr>
+          <w:rFonts w:hint="eastAsia"/>
+          <w:sz w:val="21"/>
+          <w:szCs w:val="21"/>
+        </w:rPr>
+        <w:t>返回示例</w:t>
+      </w:r>
+      <w:r>
+        <w:rPr>
+          <w:sz w:val="21"/>
+          <w:szCs w:val="21"/>
+        </w:rPr>
+        <w:t>：</w:t>
+      </w:r>
+      <w:r>
+        <w:rPr>
+          <w:rFonts w:hint="eastAsia"/>
+          <w:sz w:val="21"/>
+          <w:szCs w:val="21"/>
+        </w:rPr>
+        <w:t>返回字节流</w:t>
+      </w:r>
+      <w:bookmarkStart w:id="0" w:name="_GoBack"/>
+      <w:bookmarkEnd w:id="0"/>
+    </w:p>
+    <w:p>
+      <w:pPr>
+        <w:rPr>
+          <w:rFonts w:hint="eastAsia"/>
+        </w:rPr>
+      </w:pPr>
+    </w:p>
     <w:p/>
     <w:p>
       <w:pPr>
@@ -5498,7 +6052,6 @@
                 <w:sz w:val="21"/>
                 <w:szCs w:val="21"/>
               </w:rPr>
-              <w:lastRenderedPageBreak/>
               <w:t>1001</w:t>
             </w:r>
           </w:p>
@@ -5883,7 +6436,6 @@
           <w:p>
             <w:pPr>
               <w:rPr>
-                <w:rFonts w:hint="eastAsia"/>
                 <w:sz w:val="21"/>
                 <w:szCs w:val="21"/>
               </w:rPr>
@@ -5916,6 +6468,7 @@
                 <w:sz w:val="21"/>
                 <w:szCs w:val="21"/>
               </w:rPr>
+              <w:lastRenderedPageBreak/>
               <w:t>1007</w:t>
             </w:r>
           </w:p>
@@ -5977,8 +6530,6 @@
         <w:pStyle w:val="a5"/>
         <w:ind w:left="802"/>
       </w:pPr>
-      <w:bookmarkStart w:id="0" w:name="_GoBack"/>
-      <w:bookmarkEnd w:id="0"/>
     </w:p>
     <w:p>
       <w:pPr>
@@ -6518,7 +7069,7 @@
   <w:style w:type="paragraph" w:default="1" w:styleId="a">
     <w:name w:val="Normal"/>
     <w:qFormat/>
-    <w:rsid w:val="00CF3273"/>
+    <w:rsid w:val="008E5116"/>
     <w:rPr>
       <w:rFonts w:ascii="微软雅黑" w:eastAsia="微软雅黑" w:hAnsi="微软雅黑"/>
       <w:sz w:val="24"/>

--- a/doc/人脸识别app对接后台接口.docx
+++ b/doc/人脸识别app对接后台接口.docx
@@ -4675,7 +4675,7 @@
         <w:rPr>
           <w:rFonts w:hint="eastAsia"/>
         </w:rPr>
-        <w:t>下载离线版本</w:t>
+        <w:t>下载</w:t>
       </w:r>
       <w:proofErr w:type="spellStart"/>
       <w:r>
@@ -4727,7 +4727,14 @@
           <w:sz w:val="21"/>
           <w:szCs w:val="21"/>
         </w:rPr>
-        <w:t>downl_offline_apk</w:t>
+        <w:t>downl</w:t>
+      </w:r>
+      <w:r>
+        <w:rPr>
+          <w:sz w:val="21"/>
+          <w:szCs w:val="21"/>
+        </w:rPr>
+        <w:t>_apk</w:t>
       </w:r>
       <w:proofErr w:type="spellEnd"/>
     </w:p>
@@ -4804,38 +4811,212 @@
         <w:t>xx</w:t>
       </w:r>
     </w:p>
-    <w:p/>
+    <w:p>
+      <w:pPr>
+        <w:pStyle w:val="a5"/>
+        <w:numPr>
+          <w:ilvl w:val="0"/>
+          <w:numId w:val="1"/>
+        </w:numPr>
+        <w:rPr>
+          <w:sz w:val="21"/>
+          <w:szCs w:val="21"/>
+        </w:rPr>
+      </w:pPr>
+      <w:r>
+        <w:rPr>
+          <w:rFonts w:hint="eastAsia"/>
+          <w:sz w:val="21"/>
+          <w:szCs w:val="21"/>
+        </w:rPr>
+        <w:t>参数</w:t>
+      </w:r>
+      <w:r>
+        <w:rPr>
+          <w:sz w:val="21"/>
+          <w:szCs w:val="21"/>
+        </w:rPr>
+        <w:t>列表：</w:t>
+      </w:r>
+    </w:p>
+    <w:p>
+      <w:pPr>
+        <w:pStyle w:val="a5"/>
+        <w:numPr>
+          <w:ilvl w:val="1"/>
+          <w:numId w:val="1"/>
+        </w:numPr>
+        <w:rPr>
+          <w:sz w:val="21"/>
+          <w:szCs w:val="21"/>
+        </w:rPr>
+      </w:pPr>
+      <w:proofErr w:type="spellStart"/>
+      <w:r>
+        <w:rPr>
+          <w:sz w:val="21"/>
+          <w:szCs w:val="21"/>
+        </w:rPr>
+        <w:t>application_id</w:t>
+      </w:r>
+      <w:proofErr w:type="spellEnd"/>
+      <w:r>
+        <w:rPr>
+          <w:sz w:val="21"/>
+          <w:szCs w:val="21"/>
+        </w:rPr>
+        <w:t xml:space="preserve">=xx </w:t>
+      </w:r>
+    </w:p>
+    <w:p>
+      <w:pPr>
+        <w:rPr>
+          <w:rFonts w:hint="eastAsia"/>
+        </w:rPr>
+      </w:pPr>
+      <w:bookmarkStart w:id="0" w:name="_GoBack"/>
+      <w:bookmarkEnd w:id="0"/>
+    </w:p>
     <w:p>
       <w:pPr>
         <w:pStyle w:val="3"/>
         <w:ind w:firstLine="442"/>
       </w:pPr>
       <w:r>
-        <w:t>2.2.1</w:t>
-      </w:r>
-      <w:r>
-        <w:rPr>
-          <w:rFonts w:hint="eastAsia"/>
-        </w:rPr>
-        <w:t xml:space="preserve"> </w:t>
-      </w:r>
-      <w:r>
-        <w:t xml:space="preserve"> </w:t>
-      </w:r>
-      <w:r>
-        <w:rPr>
-          <w:rFonts w:hint="eastAsia"/>
-        </w:rPr>
-        <w:t>下载在线版本</w:t>
+        <w:t>2.2.2</w:t>
+      </w:r>
+      <w:r>
+        <w:rPr>
+          <w:rFonts w:hint="eastAsia"/>
+        </w:rPr>
+        <w:t>获取</w:t>
+      </w:r>
+      <w:r>
+        <w:t>人员列表</w:t>
+      </w:r>
+    </w:p>
+    <w:p>
+      <w:pPr>
+        <w:pStyle w:val="a5"/>
+        <w:numPr>
+          <w:ilvl w:val="0"/>
+          <w:numId w:val="1"/>
+        </w:numPr>
+        <w:rPr>
+          <w:sz w:val="21"/>
+          <w:szCs w:val="21"/>
+        </w:rPr>
+      </w:pPr>
+      <w:r>
+        <w:rPr>
+          <w:rFonts w:hint="eastAsia"/>
+          <w:sz w:val="21"/>
+          <w:szCs w:val="21"/>
+        </w:rPr>
+        <w:t>U</w:t>
+      </w:r>
+      <w:r>
+        <w:rPr>
+          <w:sz w:val="21"/>
+          <w:szCs w:val="21"/>
+        </w:rPr>
+        <w:t>RI：</w:t>
+      </w:r>
+      <w:r>
+        <w:rPr>
+          <w:rFonts w:hint="eastAsia"/>
+          <w:sz w:val="21"/>
+          <w:szCs w:val="21"/>
+        </w:rPr>
+        <w:t>/</w:t>
+      </w:r>
+      <w:r>
+        <w:rPr>
+          <w:sz w:val="21"/>
+          <w:szCs w:val="21"/>
+        </w:rPr>
+        <w:t>person_list</w:t>
+      </w:r>
+      <w:r>
+        <w:rPr>
+          <w:sz w:val="21"/>
+          <w:szCs w:val="21"/>
+        </w:rPr>
+        <w:t>2</w:t>
+      </w:r>
+    </w:p>
+    <w:p>
+      <w:pPr>
+        <w:pStyle w:val="a5"/>
+        <w:numPr>
+          <w:ilvl w:val="0"/>
+          <w:numId w:val="1"/>
+        </w:numPr>
+        <w:rPr>
+          <w:sz w:val="21"/>
+          <w:szCs w:val="21"/>
+        </w:rPr>
+      </w:pPr>
+      <w:r>
+        <w:rPr>
+          <w:sz w:val="21"/>
+          <w:szCs w:val="21"/>
+        </w:rPr>
+        <w:t>method</w:t>
+      </w:r>
+      <w:r>
+        <w:rPr>
+          <w:rFonts w:hint="eastAsia"/>
+          <w:sz w:val="21"/>
+          <w:szCs w:val="21"/>
+        </w:rPr>
+        <w:t>：POST</w:t>
+      </w:r>
+    </w:p>
+    <w:p>
+      <w:pPr>
+        <w:pStyle w:val="a5"/>
+        <w:numPr>
+          <w:ilvl w:val="0"/>
+          <w:numId w:val="1"/>
+        </w:numPr>
+        <w:rPr>
+          <w:sz w:val="21"/>
+          <w:szCs w:val="21"/>
+        </w:rPr>
+      </w:pPr>
+      <w:r>
+        <w:rPr>
+          <w:rFonts w:hint="eastAsia"/>
+          <w:sz w:val="21"/>
+          <w:szCs w:val="21"/>
+        </w:rPr>
+        <w:t>请求头：</w:t>
       </w:r>
       <w:proofErr w:type="spellStart"/>
       <w:r>
         <w:rPr>
-          <w:rFonts w:hint="eastAsia"/>
-        </w:rPr>
-        <w:t>apk</w:t>
+          <w:sz w:val="21"/>
+          <w:szCs w:val="21"/>
+        </w:rPr>
+        <w:t>access_app_token</w:t>
       </w:r>
       <w:proofErr w:type="spellEnd"/>
+      <w:r>
+        <w:rPr>
+          <w:sz w:val="21"/>
+          <w:szCs w:val="21"/>
+        </w:rPr>
+        <w:t>=</w:t>
+      </w:r>
+      <w:r>
+        <w:rPr>
+          <w:rFonts w:hint="eastAsia"/>
+          <w:sz w:val="21"/>
+          <w:szCs w:val="21"/>
+        </w:rPr>
+        <w:t>xx</w:t>
+      </w:r>
     </w:p>
     <w:p>
       <w:pPr>
@@ -4855,44 +5036,66 @@
           <w:sz w:val="21"/>
           <w:szCs w:val="21"/>
         </w:rPr>
-        <w:t>U</w:t>
-      </w:r>
-      <w:r>
-        <w:rPr>
-          <w:sz w:val="21"/>
-          <w:szCs w:val="21"/>
-        </w:rPr>
-        <w:t>RI：</w:t>
-      </w:r>
-      <w:r>
-        <w:rPr>
-          <w:rFonts w:hint="eastAsia"/>
-          <w:sz w:val="21"/>
-          <w:szCs w:val="21"/>
-        </w:rPr>
-        <w:t>/</w:t>
-      </w:r>
-      <w:r>
-        <w:rPr>
-          <w:sz w:val="21"/>
-          <w:szCs w:val="21"/>
-        </w:rPr>
-        <w:t>downl_o</w:t>
-      </w:r>
-      <w:r>
-        <w:rPr>
-          <w:rFonts w:hint="eastAsia"/>
-          <w:sz w:val="21"/>
-          <w:szCs w:val="21"/>
-        </w:rPr>
-        <w:t>n</w:t>
-      </w:r>
-      <w:r>
-        <w:rPr>
-          <w:sz w:val="21"/>
-          <w:szCs w:val="21"/>
-        </w:rPr>
-        <w:t>line_apk</w:t>
+        <w:t>参数</w:t>
+      </w:r>
+      <w:r>
+        <w:rPr>
+          <w:sz w:val="21"/>
+          <w:szCs w:val="21"/>
+        </w:rPr>
+        <w:t>列表：</w:t>
+      </w:r>
+    </w:p>
+    <w:p>
+      <w:pPr>
+        <w:pStyle w:val="a5"/>
+        <w:numPr>
+          <w:ilvl w:val="1"/>
+          <w:numId w:val="1"/>
+        </w:numPr>
+        <w:rPr>
+          <w:sz w:val="21"/>
+          <w:szCs w:val="21"/>
+        </w:rPr>
+      </w:pPr>
+      <w:proofErr w:type="spellStart"/>
+      <w:r>
+        <w:rPr>
+          <w:sz w:val="21"/>
+          <w:szCs w:val="21"/>
+        </w:rPr>
+        <w:t>lmt</w:t>
+      </w:r>
+      <w:proofErr w:type="spellEnd"/>
+      <w:r>
+        <w:rPr>
+          <w:sz w:val="21"/>
+          <w:szCs w:val="21"/>
+        </w:rPr>
+        <w:t xml:space="preserve">=xx </w:t>
+      </w:r>
+      <w:r>
+        <w:rPr>
+          <w:rFonts w:hint="eastAsia"/>
+          <w:sz w:val="21"/>
+          <w:szCs w:val="21"/>
+        </w:rPr>
+        <w:t>（本地</w:t>
+      </w:r>
+      <w:r>
+        <w:rPr>
+          <w:sz w:val="21"/>
+          <w:szCs w:val="21"/>
+        </w:rPr>
+        <w:t>最新</w:t>
+      </w:r>
+      <w:r>
+        <w:rPr>
+          <w:rFonts w:hint="eastAsia"/>
+          <w:sz w:val="21"/>
+          <w:szCs w:val="21"/>
+        </w:rPr>
+        <w:t>时间）</w:t>
       </w:r>
     </w:p>
     <w:p>
@@ -4909,65 +5112,79 @@
       </w:pPr>
       <w:r>
         <w:rPr>
-          <w:sz w:val="21"/>
-          <w:szCs w:val="21"/>
-        </w:rPr>
-        <w:t>method</w:t>
-      </w:r>
-      <w:r>
-        <w:rPr>
-          <w:rFonts w:hint="eastAsia"/>
-          <w:sz w:val="21"/>
-          <w:szCs w:val="21"/>
-        </w:rPr>
-        <w:t>：POST</w:t>
-      </w:r>
-    </w:p>
-    <w:p>
-      <w:pPr>
-        <w:pStyle w:val="a5"/>
-        <w:numPr>
-          <w:ilvl w:val="0"/>
-          <w:numId w:val="1"/>
-        </w:numPr>
-        <w:rPr>
-          <w:sz w:val="21"/>
-          <w:szCs w:val="21"/>
-        </w:rPr>
-      </w:pPr>
-      <w:r>
-        <w:rPr>
-          <w:rFonts w:hint="eastAsia"/>
-          <w:sz w:val="21"/>
-          <w:szCs w:val="21"/>
-        </w:rPr>
-        <w:t>请求头：</w:t>
-      </w:r>
-      <w:proofErr w:type="spellStart"/>
-      <w:r>
-        <w:rPr>
-          <w:sz w:val="21"/>
-          <w:szCs w:val="21"/>
-        </w:rPr>
-        <w:t>access_app_token</w:t>
-      </w:r>
-      <w:proofErr w:type="spellEnd"/>
-      <w:r>
-        <w:rPr>
-          <w:sz w:val="21"/>
-          <w:szCs w:val="21"/>
-        </w:rPr>
-        <w:t>=</w:t>
-      </w:r>
-      <w:r>
-        <w:rPr>
-          <w:rFonts w:hint="eastAsia"/>
-          <w:sz w:val="21"/>
-          <w:szCs w:val="21"/>
-        </w:rPr>
-        <w:t>xx</w:t>
-      </w:r>
-    </w:p>
+          <w:rFonts w:hint="eastAsia"/>
+          <w:sz w:val="21"/>
+          <w:szCs w:val="21"/>
+        </w:rPr>
+        <w:t>返回示例</w:t>
+      </w:r>
+      <w:r>
+        <w:rPr>
+          <w:sz w:val="21"/>
+          <w:szCs w:val="21"/>
+        </w:rPr>
+        <w:t>：</w:t>
+      </w:r>
+    </w:p>
+    <w:p>
+      <w:pPr>
+        <w:rPr>
+          <w:sz w:val="21"/>
+          <w:szCs w:val="21"/>
+        </w:rPr>
+      </w:pPr>
+      <w:r>
+        <w:rPr>
+          <w:sz w:val="21"/>
+          <w:szCs w:val="21"/>
+        </w:rPr>
+        <w:t>{"code":0,"message":"操作成功","data":[{"lmt":1543815472000,"</w:t>
+      </w:r>
+      <w:r>
+        <w:rPr>
+          <w:rFonts w:hint="eastAsia"/>
+          <w:sz w:val="21"/>
+          <w:szCs w:val="21"/>
+        </w:rPr>
+        <w:t>base</w:t>
+      </w:r>
+      <w:r>
+        <w:rPr>
+          <w:sz w:val="21"/>
+          <w:szCs w:val="21"/>
+        </w:rPr>
+        <w:t>_image":"","emp_number":"","person_name":"疯","person_id":1},{"lmt":1543808226000,"image</w:t>
+      </w:r>
+      <w:r>
+        <w:rPr>
+          <w:sz w:val="21"/>
+          <w:szCs w:val="21"/>
+        </w:rPr>
+        <w:t>_id</w:t>
+      </w:r>
+      <w:r>
+        <w:rPr>
+          <w:sz w:val="21"/>
+          <w:szCs w:val="21"/>
+        </w:rPr>
+        <w:t xml:space="preserve"> ":"</w:t>
+      </w:r>
+      <w:r>
+        <w:rPr>
+          <w:sz w:val="21"/>
+          <w:szCs w:val="21"/>
+        </w:rPr>
+        <w:t>1</w:t>
+      </w:r>
+      <w:r>
+        <w:rPr>
+          <w:sz w:val="21"/>
+          <w:szCs w:val="21"/>
+        </w:rPr>
+        <w:t>","emp_number":"","person_name":"ccc","person_id":21}]}</w:t>
+      </w:r>
+    </w:p>
+    <w:p/>
     <w:p/>
     <w:p>
       <w:pPr>
@@ -4975,16 +5192,13 @@
         <w:ind w:firstLine="442"/>
       </w:pPr>
       <w:r>
-        <w:t>2.2.2</w:t>
-      </w:r>
-      <w:r>
-        <w:rPr>
-          <w:rFonts w:hint="eastAsia"/>
-        </w:rPr>
-        <w:t>获取</w:t>
-      </w:r>
-      <w:r>
-        <w:t>人员列表</w:t>
+        <w:t xml:space="preserve">2.2.3 </w:t>
+      </w:r>
+      <w:r>
+        <w:rPr>
+          <w:rFonts w:hint="eastAsia"/>
+        </w:rPr>
+        <w:t>下载人员图片</w:t>
       </w:r>
     </w:p>
     <w:p>
@@ -5022,20 +5236,15 @@
         </w:rPr>
         <w:t>/</w:t>
       </w:r>
-      <w:r>
-        <w:rPr>
-          <w:sz w:val="21"/>
-          <w:szCs w:val="21"/>
-        </w:rPr>
-        <w:t>person_list</w:t>
-      </w:r>
-      <w:r>
-        <w:rPr>
-          <w:sz w:val="21"/>
-          <w:szCs w:val="21"/>
-        </w:rPr>
-        <w:t>2</w:t>
-      </w:r>
+      <w:proofErr w:type="spellStart"/>
+      <w:r>
+        <w:rPr>
+          <w:sz w:val="21"/>
+          <w:szCs w:val="21"/>
+        </w:rPr>
+        <w:t>downl_image</w:t>
+      </w:r>
+      <w:proofErr w:type="spellEnd"/>
     </w:p>
     <w:p>
       <w:pPr>
@@ -5083,6 +5292,7 @@
           <w:sz w:val="21"/>
           <w:szCs w:val="21"/>
         </w:rPr>
+        <w:lastRenderedPageBreak/>
         <w:t>请求头：</w:t>
       </w:r>
       <w:proofErr w:type="spellStart"/>
@@ -5156,7 +5366,7 @@
           <w:sz w:val="21"/>
           <w:szCs w:val="21"/>
         </w:rPr>
-        <w:t>lmt</w:t>
+        <w:t>Image_id</w:t>
       </w:r>
       <w:proofErr w:type="spellEnd"/>
       <w:r>
@@ -5166,29 +5376,6 @@
         </w:rPr>
         <w:t xml:space="preserve">=xx </w:t>
       </w:r>
-      <w:r>
-        <w:rPr>
-          <w:rFonts w:hint="eastAsia"/>
-          <w:sz w:val="21"/>
-          <w:szCs w:val="21"/>
-        </w:rPr>
-        <w:t>（本地</w:t>
-      </w:r>
-      <w:r>
-        <w:rPr>
-          <w:sz w:val="21"/>
-          <w:szCs w:val="21"/>
-        </w:rPr>
-        <w:t>最新</w:t>
-      </w:r>
-      <w:r>
-        <w:rPr>
-          <w:rFonts w:hint="eastAsia"/>
-          <w:sz w:val="21"/>
-          <w:szCs w:val="21"/>
-        </w:rPr>
-        <w:t>时间）</w:t>
-      </w:r>
     </w:p>
     <w:p>
       <w:pPr>
@@ -5217,303 +5404,16 @@
         </w:rPr>
         <w:t>：</w:t>
       </w:r>
-    </w:p>
-    <w:p>
-      <w:pPr>
-        <w:rPr>
-          <w:sz w:val="21"/>
-          <w:szCs w:val="21"/>
-        </w:rPr>
-      </w:pPr>
-      <w:r>
-        <w:rPr>
-          <w:sz w:val="21"/>
-          <w:szCs w:val="21"/>
-        </w:rPr>
-        <w:t>{"code":0,"message":"操作成功","data":[{"lmt":1543815472000,"</w:t>
-      </w:r>
-      <w:r>
-        <w:rPr>
-          <w:rFonts w:hint="eastAsia"/>
-          <w:sz w:val="21"/>
-          <w:szCs w:val="21"/>
-        </w:rPr>
-        <w:t>base</w:t>
-      </w:r>
-      <w:r>
-        <w:rPr>
-          <w:sz w:val="21"/>
-          <w:szCs w:val="21"/>
-        </w:rPr>
-        <w:t>_image":"","emp_number":"","person_name":"疯","person_id":1},{"lmt":1543808226000,"image</w:t>
-      </w:r>
-      <w:r>
-        <w:rPr>
-          <w:sz w:val="21"/>
-          <w:szCs w:val="21"/>
-        </w:rPr>
-        <w:t>_id</w:t>
-      </w:r>
-      <w:r>
-        <w:rPr>
-          <w:sz w:val="21"/>
-          <w:szCs w:val="21"/>
-        </w:rPr>
-        <w:t xml:space="preserve"> ":"</w:t>
-      </w:r>
-      <w:r>
-        <w:rPr>
-          <w:sz w:val="21"/>
-          <w:szCs w:val="21"/>
-        </w:rPr>
-        <w:t>1</w:t>
-      </w:r>
-      <w:r>
-        <w:rPr>
-          <w:sz w:val="21"/>
-          <w:szCs w:val="21"/>
-        </w:rPr>
-        <w:t>","emp_number":"","person_name":"ccc","person_id":21}]}</w:t>
+      <w:r>
+        <w:rPr>
+          <w:rFonts w:hint="eastAsia"/>
+          <w:sz w:val="21"/>
+          <w:szCs w:val="21"/>
+        </w:rPr>
+        <w:t>返回字节流</w:t>
       </w:r>
     </w:p>
     <w:p/>
-    <w:p/>
-    <w:p>
-      <w:pPr>
-        <w:pStyle w:val="3"/>
-        <w:ind w:firstLine="442"/>
-      </w:pPr>
-      <w:r>
-        <w:lastRenderedPageBreak/>
-        <w:t xml:space="preserve">2.2.3 </w:t>
-      </w:r>
-      <w:r>
-        <w:rPr>
-          <w:rFonts w:hint="eastAsia"/>
-        </w:rPr>
-        <w:t>下载人员图片</w:t>
-      </w:r>
-    </w:p>
-    <w:p>
-      <w:pPr>
-        <w:pStyle w:val="a5"/>
-        <w:numPr>
-          <w:ilvl w:val="0"/>
-          <w:numId w:val="1"/>
-        </w:numPr>
-        <w:rPr>
-          <w:sz w:val="21"/>
-          <w:szCs w:val="21"/>
-        </w:rPr>
-      </w:pPr>
-      <w:r>
-        <w:rPr>
-          <w:rFonts w:hint="eastAsia"/>
-          <w:sz w:val="21"/>
-          <w:szCs w:val="21"/>
-        </w:rPr>
-        <w:t>U</w:t>
-      </w:r>
-      <w:r>
-        <w:rPr>
-          <w:sz w:val="21"/>
-          <w:szCs w:val="21"/>
-        </w:rPr>
-        <w:t>RI：</w:t>
-      </w:r>
-      <w:r>
-        <w:rPr>
-          <w:rFonts w:hint="eastAsia"/>
-          <w:sz w:val="21"/>
-          <w:szCs w:val="21"/>
-        </w:rPr>
-        <w:t>/</w:t>
-      </w:r>
-      <w:proofErr w:type="spellStart"/>
-      <w:r>
-        <w:rPr>
-          <w:sz w:val="21"/>
-          <w:szCs w:val="21"/>
-        </w:rPr>
-        <w:t>downl_image</w:t>
-      </w:r>
-      <w:proofErr w:type="spellEnd"/>
-    </w:p>
-    <w:p>
-      <w:pPr>
-        <w:pStyle w:val="a5"/>
-        <w:numPr>
-          <w:ilvl w:val="0"/>
-          <w:numId w:val="1"/>
-        </w:numPr>
-        <w:rPr>
-          <w:sz w:val="21"/>
-          <w:szCs w:val="21"/>
-        </w:rPr>
-      </w:pPr>
-      <w:r>
-        <w:rPr>
-          <w:sz w:val="21"/>
-          <w:szCs w:val="21"/>
-        </w:rPr>
-        <w:t>method</w:t>
-      </w:r>
-      <w:r>
-        <w:rPr>
-          <w:rFonts w:hint="eastAsia"/>
-          <w:sz w:val="21"/>
-          <w:szCs w:val="21"/>
-        </w:rPr>
-        <w:t>：POST</w:t>
-      </w:r>
-    </w:p>
-    <w:p>
-      <w:pPr>
-        <w:pStyle w:val="a5"/>
-        <w:numPr>
-          <w:ilvl w:val="0"/>
-          <w:numId w:val="1"/>
-        </w:numPr>
-        <w:rPr>
-          <w:sz w:val="21"/>
-          <w:szCs w:val="21"/>
-        </w:rPr>
-      </w:pPr>
-      <w:r>
-        <w:rPr>
-          <w:rFonts w:hint="eastAsia"/>
-          <w:sz w:val="21"/>
-          <w:szCs w:val="21"/>
-        </w:rPr>
-        <w:t>请求头：</w:t>
-      </w:r>
-      <w:proofErr w:type="spellStart"/>
-      <w:r>
-        <w:rPr>
-          <w:sz w:val="21"/>
-          <w:szCs w:val="21"/>
-        </w:rPr>
-        <w:t>access_app_token</w:t>
-      </w:r>
-      <w:proofErr w:type="spellEnd"/>
-      <w:r>
-        <w:rPr>
-          <w:sz w:val="21"/>
-          <w:szCs w:val="21"/>
-        </w:rPr>
-        <w:t>=</w:t>
-      </w:r>
-      <w:r>
-        <w:rPr>
-          <w:rFonts w:hint="eastAsia"/>
-          <w:sz w:val="21"/>
-          <w:szCs w:val="21"/>
-        </w:rPr>
-        <w:t>xx</w:t>
-      </w:r>
-    </w:p>
-    <w:p>
-      <w:pPr>
-        <w:pStyle w:val="a5"/>
-        <w:numPr>
-          <w:ilvl w:val="0"/>
-          <w:numId w:val="1"/>
-        </w:numPr>
-        <w:rPr>
-          <w:sz w:val="21"/>
-          <w:szCs w:val="21"/>
-        </w:rPr>
-      </w:pPr>
-      <w:r>
-        <w:rPr>
-          <w:rFonts w:hint="eastAsia"/>
-          <w:sz w:val="21"/>
-          <w:szCs w:val="21"/>
-        </w:rPr>
-        <w:t>参数</w:t>
-      </w:r>
-      <w:r>
-        <w:rPr>
-          <w:sz w:val="21"/>
-          <w:szCs w:val="21"/>
-        </w:rPr>
-        <w:t>列表：</w:t>
-      </w:r>
-    </w:p>
-    <w:p>
-      <w:pPr>
-        <w:pStyle w:val="a5"/>
-        <w:numPr>
-          <w:ilvl w:val="1"/>
-          <w:numId w:val="1"/>
-        </w:numPr>
-        <w:rPr>
-          <w:sz w:val="21"/>
-          <w:szCs w:val="21"/>
-        </w:rPr>
-      </w:pPr>
-      <w:proofErr w:type="spellStart"/>
-      <w:r>
-        <w:rPr>
-          <w:sz w:val="21"/>
-          <w:szCs w:val="21"/>
-        </w:rPr>
-        <w:t>Image_id</w:t>
-      </w:r>
-      <w:proofErr w:type="spellEnd"/>
-      <w:r>
-        <w:rPr>
-          <w:sz w:val="21"/>
-          <w:szCs w:val="21"/>
-        </w:rPr>
-        <w:t xml:space="preserve">=xx </w:t>
-      </w:r>
-    </w:p>
-    <w:p>
-      <w:pPr>
-        <w:pStyle w:val="a5"/>
-        <w:numPr>
-          <w:ilvl w:val="0"/>
-          <w:numId w:val="1"/>
-        </w:numPr>
-        <w:rPr>
-          <w:sz w:val="21"/>
-          <w:szCs w:val="21"/>
-        </w:rPr>
-      </w:pPr>
-      <w:r>
-        <w:rPr>
-          <w:rFonts w:hint="eastAsia"/>
-          <w:sz w:val="21"/>
-          <w:szCs w:val="21"/>
-        </w:rPr>
-        <w:t>返回示例</w:t>
-      </w:r>
-      <w:r>
-        <w:rPr>
-          <w:sz w:val="21"/>
-          <w:szCs w:val="21"/>
-        </w:rPr>
-        <w:t>：</w:t>
-      </w:r>
-      <w:r>
-        <w:rPr>
-          <w:rFonts w:hint="eastAsia"/>
-          <w:sz w:val="21"/>
-          <w:szCs w:val="21"/>
-        </w:rPr>
-        <w:t>返回字节流</w:t>
-      </w:r>
-      <w:bookmarkStart w:id="0" w:name="_GoBack"/>
-      <w:bookmarkEnd w:id="0"/>
-    </w:p>
-    <w:p>
-      <w:pPr>
-        <w:rPr>
-          <w:rFonts w:hint="eastAsia"/>
-        </w:rPr>
-      </w:pPr>
-    </w:p>
     <w:p/>
     <w:p>
       <w:pPr>
@@ -6468,7 +6368,6 @@
                 <w:sz w:val="21"/>
                 <w:szCs w:val="21"/>
               </w:rPr>
-              <w:lastRenderedPageBreak/>
               <w:t>1007</w:t>
             </w:r>
           </w:p>

--- a/doc/人脸识别app对接后台接口.docx
+++ b/doc/人脸识别app对接后台接口.docx
@@ -4628,6 +4628,64 @@
           <w:sz w:val="21"/>
           <w:szCs w:val="21"/>
         </w:rPr>
+        <w:t>参数</w:t>
+      </w:r>
+      <w:r>
+        <w:rPr>
+          <w:sz w:val="21"/>
+          <w:szCs w:val="21"/>
+        </w:rPr>
+        <w:t>列表：</w:t>
+      </w:r>
+    </w:p>
+    <w:p>
+      <w:pPr>
+        <w:pStyle w:val="a5"/>
+        <w:numPr>
+          <w:ilvl w:val="1"/>
+          <w:numId w:val="1"/>
+        </w:numPr>
+        <w:rPr>
+          <w:rFonts w:hint="eastAsia"/>
+          <w:sz w:val="21"/>
+          <w:szCs w:val="21"/>
+        </w:rPr>
+      </w:pPr>
+      <w:proofErr w:type="spellStart"/>
+      <w:r>
+        <w:rPr>
+          <w:sz w:val="21"/>
+          <w:szCs w:val="21"/>
+        </w:rPr>
+        <w:t>application_id</w:t>
+      </w:r>
+      <w:proofErr w:type="spellEnd"/>
+      <w:r>
+        <w:rPr>
+          <w:sz w:val="21"/>
+          <w:szCs w:val="21"/>
+        </w:rPr>
+        <w:t xml:space="preserve">=xx </w:t>
+      </w:r>
+    </w:p>
+    <w:p>
+      <w:pPr>
+        <w:pStyle w:val="a5"/>
+        <w:numPr>
+          <w:ilvl w:val="0"/>
+          <w:numId w:val="1"/>
+        </w:numPr>
+        <w:rPr>
+          <w:sz w:val="21"/>
+          <w:szCs w:val="21"/>
+        </w:rPr>
+      </w:pPr>
+      <w:r>
+        <w:rPr>
+          <w:rFonts w:hint="eastAsia"/>
+          <w:sz w:val="21"/>
+          <w:szCs w:val="21"/>
+        </w:rPr>
         <w:t>返回示例</w:t>
       </w:r>
       <w:r>
@@ -4650,7 +4708,38 @@
           <w:sz w:val="21"/>
           <w:szCs w:val="21"/>
         </w:rPr>
-        <w:t>{"code":0,"message":"操作成功","data":{"apk_offline_version":"101","apk_online_version":"201"}}</w:t>
+        <w:t>{"code":0,"message":"操作成功","data":{"version":"101","</w:t>
+      </w:r>
+      <w:bookmarkStart w:id="0" w:name="_GoBack"/>
+      <w:bookmarkEnd w:id="0"/>
+      <w:r>
+        <w:rPr>
+          <w:sz w:val="21"/>
+          <w:szCs w:val="21"/>
+        </w:rPr>
+        <w:t>description</w:t>
+      </w:r>
+      <w:r>
+        <w:rPr>
+          <w:sz w:val="21"/>
+          <w:szCs w:val="21"/>
+        </w:rPr>
+        <w:t>":"</w:t>
+      </w:r>
+      <w:r>
+        <w:rPr>
+          <w:rFonts w:hint="eastAsia"/>
+          <w:sz w:val="21"/>
+          <w:szCs w:val="21"/>
+        </w:rPr>
+        <w:t>更新描述</w:t>
+      </w:r>
+      <w:r>
+        <w:rPr>
+          <w:sz w:val="21"/>
+          <w:szCs w:val="21"/>
+        </w:rPr>
+        <w:t>"}}</w:t>
       </w:r>
     </w:p>
     <w:p/>
@@ -4868,15 +4957,7 @@
         <w:t xml:space="preserve">=xx </w:t>
       </w:r>
     </w:p>
-    <w:p>
-      <w:pPr>
-        <w:rPr>
-          <w:rFonts w:hint="eastAsia"/>
-        </w:rPr>
-      </w:pPr>
-      <w:bookmarkStart w:id="0" w:name="_GoBack"/>
-      <w:bookmarkEnd w:id="0"/>
-    </w:p>
+    <w:p/>
     <w:p>
       <w:pPr>
         <w:pStyle w:val="3"/>
@@ -5263,6 +5344,7 @@
           <w:sz w:val="21"/>
           <w:szCs w:val="21"/>
         </w:rPr>
+        <w:lastRenderedPageBreak/>
         <w:t>method</w:t>
       </w:r>
       <w:r>
@@ -5292,7 +5374,6 @@
           <w:sz w:val="21"/>
           <w:szCs w:val="21"/>
         </w:rPr>
-        <w:lastRenderedPageBreak/>
         <w:t>请求头：</w:t>
       </w:r>
       <w:proofErr w:type="spellStart"/>

--- a/doc/人脸识别app对接后台接口.docx
+++ b/doc/人脸识别app对接后台接口.docx
@@ -4646,7 +4646,6 @@
           <w:numId w:val="1"/>
         </w:numPr>
         <w:rPr>
-          <w:rFonts w:hint="eastAsia"/>
           <w:sz w:val="21"/>
           <w:szCs w:val="21"/>
         </w:rPr>
@@ -4710,8 +4709,6 @@
         </w:rPr>
         <w:t>{"code":0,"message":"操作成功","data":{"version":"101","</w:t>
       </w:r>
-      <w:bookmarkStart w:id="0" w:name="_GoBack"/>
-      <w:bookmarkEnd w:id="0"/>
       <w:r>
         <w:rPr>
           <w:sz w:val="21"/>
@@ -6081,7 +6078,23 @@
                 <w:sz w:val="21"/>
                 <w:szCs w:val="21"/>
               </w:rPr>
-              <w:t>{"access_app_token":"","arcface_appid":"","arcface_sdkkey":"","baidu_tts_appid":"","baidu_tts_appkey":"","baidu_tts_secretkey":""}</w:t>
+              <w:t>{"</w:t>
+            </w:r>
+            <w:proofErr w:type="spellStart"/>
+            <w:r>
+              <w:rPr>
+                <w:sz w:val="21"/>
+                <w:szCs w:val="21"/>
+              </w:rPr>
+              <w:t>access_app_token</w:t>
+            </w:r>
+            <w:proofErr w:type="spellEnd"/>
+            <w:r>
+              <w:rPr>
+                <w:sz w:val="21"/>
+                <w:szCs w:val="21"/>
+              </w:rPr>
+              <w:t>":""}</w:t>
             </w:r>
           </w:p>
         </w:tc>
@@ -6357,6 +6370,8 @@
               </w:rPr>
               <w:t>null</w:t>
             </w:r>
+            <w:bookmarkStart w:id="0" w:name="_GoBack"/>
+            <w:bookmarkEnd w:id="0"/>
           </w:p>
         </w:tc>
       </w:tr>
@@ -6426,7 +6441,30 @@
                 <w:sz w:val="21"/>
                 <w:szCs w:val="21"/>
               </w:rPr>
-              <w:t>{"access_app_token":"","arcface_appid":"","arcface_sdkkey":"","baidu_tts_appid":"","baidu_tts_appkey":"","baidu_tts_secretkey":""}</w:t>
+              <w:t>{"</w:t>
+            </w:r>
+            <w:proofErr w:type="spellStart"/>
+            <w:r>
+              <w:rPr>
+                <w:sz w:val="21"/>
+                <w:szCs w:val="21"/>
+              </w:rPr>
+              <w:t>access_app_token</w:t>
+            </w:r>
+            <w:proofErr w:type="spellEnd"/>
+            <w:r>
+              <w:rPr>
+                <w:sz w:val="21"/>
+                <w:szCs w:val="21"/>
+              </w:rPr>
+              <w:t>":""</w:t>
+            </w:r>
+            <w:r>
+              <w:rPr>
+                <w:sz w:val="21"/>
+                <w:szCs w:val="21"/>
+              </w:rPr>
+              <w:t>}</w:t>
             </w:r>
           </w:p>
         </w:tc>

--- a/doc/人脸识别app对接后台接口.docx
+++ b/doc/人脸识别app对接后台接口.docx
@@ -5142,221 +5142,230 @@
         <w:ind w:firstLine="442"/>
       </w:pPr>
       <w:r>
-        <w:t>2.2.4</w:t>
+        <w:t xml:space="preserve">2.2.4 </w:t>
+      </w:r>
+      <w:r>
+        <w:rPr>
+          <w:rFonts w:hint="eastAsia"/>
+        </w:rPr>
+        <w:t>上传设备信息</w:t>
+      </w:r>
+    </w:p>
+    <w:p>
+      <w:pPr>
+        <w:pStyle w:val="a5"/>
+        <w:numPr>
+          <w:ilvl w:val="0"/>
+          <w:numId w:val="1"/>
+        </w:numPr>
+        <w:rPr>
+          <w:sz w:val="21"/>
+          <w:szCs w:val="21"/>
+        </w:rPr>
+      </w:pPr>
+      <w:r>
+        <w:rPr>
+          <w:rFonts w:hint="eastAsia"/>
+          <w:sz w:val="21"/>
+          <w:szCs w:val="21"/>
+        </w:rPr>
+        <w:t>U</w:t>
+      </w:r>
+      <w:r>
+        <w:rPr>
+          <w:sz w:val="21"/>
+          <w:szCs w:val="21"/>
+        </w:rPr>
+        <w:t>RI：</w:t>
+      </w:r>
+      <w:r>
+        <w:rPr>
+          <w:rFonts w:hint="eastAsia"/>
+          <w:sz w:val="21"/>
+          <w:szCs w:val="21"/>
+        </w:rPr>
+        <w:t>/</w:t>
+      </w:r>
+      <w:r>
+        <w:rPr>
+          <w:sz w:val="21"/>
+          <w:szCs w:val="21"/>
+        </w:rPr>
+        <w:t>upload_device_info</w:t>
+      </w:r>
+    </w:p>
+    <w:p>
+      <w:pPr>
+        <w:pStyle w:val="a5"/>
+        <w:numPr>
+          <w:ilvl w:val="0"/>
+          <w:numId w:val="1"/>
+        </w:numPr>
+        <w:rPr>
+          <w:sz w:val="21"/>
+          <w:szCs w:val="21"/>
+        </w:rPr>
+      </w:pPr>
+      <w:r>
+        <w:rPr>
+          <w:sz w:val="21"/>
+          <w:szCs w:val="21"/>
+        </w:rPr>
+        <w:t>method</w:t>
+      </w:r>
+      <w:r>
+        <w:rPr>
+          <w:rFonts w:hint="eastAsia"/>
+          <w:sz w:val="21"/>
+          <w:szCs w:val="21"/>
+        </w:rPr>
+        <w:t>：POST</w:t>
+      </w:r>
+    </w:p>
+    <w:p>
+      <w:pPr>
+        <w:pStyle w:val="a5"/>
+        <w:numPr>
+          <w:ilvl w:val="0"/>
+          <w:numId w:val="1"/>
+        </w:numPr>
+        <w:rPr>
+          <w:sz w:val="21"/>
+          <w:szCs w:val="21"/>
+        </w:rPr>
+      </w:pPr>
+      <w:r>
+        <w:rPr>
+          <w:rFonts w:hint="eastAsia"/>
+          <w:sz w:val="21"/>
+          <w:szCs w:val="21"/>
+        </w:rPr>
+        <w:t>请求头：</w:t>
+      </w:r>
+      <w:r>
+        <w:rPr>
+          <w:sz w:val="21"/>
+          <w:szCs w:val="21"/>
+        </w:rPr>
+        <w:t>access_app_token</w:t>
+      </w:r>
+      <w:r>
+        <w:rPr>
+          <w:sz w:val="21"/>
+          <w:szCs w:val="21"/>
+        </w:rPr>
+        <w:t>=</w:t>
+      </w:r>
+      <w:r>
+        <w:rPr>
+          <w:rFonts w:hint="eastAsia"/>
+          <w:sz w:val="21"/>
+          <w:szCs w:val="21"/>
+        </w:rPr>
+        <w:t>xx</w:t>
+      </w:r>
+    </w:p>
+    <w:p>
+      <w:pPr>
+        <w:pStyle w:val="a5"/>
+        <w:numPr>
+          <w:ilvl w:val="0"/>
+          <w:numId w:val="1"/>
+        </w:numPr>
+        <w:rPr>
+          <w:sz w:val="21"/>
+          <w:szCs w:val="21"/>
+        </w:rPr>
+      </w:pPr>
+      <w:r>
+        <w:rPr>
+          <w:rFonts w:hint="eastAsia"/>
+          <w:sz w:val="21"/>
+          <w:szCs w:val="21"/>
+        </w:rPr>
+        <w:t>参数</w:t>
+      </w:r>
+      <w:r>
+        <w:rPr>
+          <w:sz w:val="21"/>
+          <w:szCs w:val="21"/>
+        </w:rPr>
+        <w:t>列表：</w:t>
+      </w:r>
+    </w:p>
+    <w:p>
+      <w:pPr>
+        <w:pStyle w:val="a5"/>
+        <w:numPr>
+          <w:ilvl w:val="1"/>
+          <w:numId w:val="1"/>
+        </w:numPr>
+        <w:rPr>
+          <w:sz w:val="21"/>
+          <w:szCs w:val="21"/>
+        </w:rPr>
+      </w:pPr>
+      <w:r>
+        <w:rPr>
+          <w:rFonts w:hint="eastAsia"/>
+          <w:sz w:val="21"/>
+          <w:szCs w:val="21"/>
+        </w:rPr>
+        <w:t>app</w:t>
+      </w:r>
+      <w:r>
+        <w:rPr>
+          <w:sz w:val="21"/>
+          <w:szCs w:val="21"/>
+        </w:rPr>
+        <w:t>_version=xx(</w:t>
+      </w:r>
+      <w:r>
+        <w:rPr>
+          <w:rFonts w:hint="eastAsia"/>
+          <w:sz w:val="21"/>
+          <w:szCs w:val="21"/>
+        </w:rPr>
+        <w:t xml:space="preserve">如 </w:t>
+      </w:r>
+      <w:r>
+        <w:rPr>
+          <w:sz w:val="21"/>
+          <w:szCs w:val="21"/>
+        </w:rPr>
+        <w:t>com.face.onlinev.100</w:t>
+      </w:r>
+      <w:r>
+        <w:rPr>
+          <w:sz w:val="21"/>
+          <w:szCs w:val="21"/>
+        </w:rPr>
+        <w:t>,</w:t>
       </w:r>
       <w:r>
         <w:t xml:space="preserve"> </w:t>
       </w:r>
       <w:r>
         <w:rPr>
-          <w:rFonts w:hint="eastAsia"/>
-        </w:rPr>
-        <w:t>上传设备信息</w:t>
-      </w:r>
-    </w:p>
-    <w:p>
-      <w:pPr>
-        <w:pStyle w:val="a5"/>
-        <w:numPr>
-          <w:ilvl w:val="0"/>
-          <w:numId w:val="1"/>
-        </w:numPr>
-        <w:rPr>
-          <w:sz w:val="21"/>
-          <w:szCs w:val="21"/>
-        </w:rPr>
-      </w:pPr>
-      <w:r>
-        <w:rPr>
-          <w:rFonts w:hint="eastAsia"/>
-          <w:sz w:val="21"/>
-          <w:szCs w:val="21"/>
-        </w:rPr>
-        <w:t>U</w:t>
-      </w:r>
-      <w:r>
-        <w:rPr>
-          <w:sz w:val="21"/>
-          <w:szCs w:val="21"/>
-        </w:rPr>
-        <w:t>RI：</w:t>
-      </w:r>
-      <w:r>
-        <w:rPr>
-          <w:rFonts w:hint="eastAsia"/>
-          <w:sz w:val="21"/>
-          <w:szCs w:val="21"/>
-        </w:rPr>
-        <w:t>/</w:t>
-      </w:r>
-      <w:r>
-        <w:rPr>
-          <w:sz w:val="21"/>
-          <w:szCs w:val="21"/>
-        </w:rPr>
-        <w:t>upload_device_info</w:t>
-      </w:r>
-    </w:p>
-    <w:p>
-      <w:pPr>
-        <w:pStyle w:val="a5"/>
-        <w:numPr>
-          <w:ilvl w:val="0"/>
-          <w:numId w:val="1"/>
-        </w:numPr>
-        <w:rPr>
-          <w:sz w:val="21"/>
-          <w:szCs w:val="21"/>
-        </w:rPr>
-      </w:pPr>
-      <w:r>
-        <w:rPr>
-          <w:sz w:val="21"/>
-          <w:szCs w:val="21"/>
-        </w:rPr>
-        <w:t>method</w:t>
-      </w:r>
-      <w:r>
-        <w:rPr>
-          <w:rFonts w:hint="eastAsia"/>
-          <w:sz w:val="21"/>
-          <w:szCs w:val="21"/>
-        </w:rPr>
-        <w:t>：POST</w:t>
-      </w:r>
-    </w:p>
-    <w:p>
-      <w:pPr>
-        <w:pStyle w:val="a5"/>
-        <w:numPr>
-          <w:ilvl w:val="0"/>
-          <w:numId w:val="1"/>
-        </w:numPr>
-        <w:rPr>
-          <w:sz w:val="21"/>
-          <w:szCs w:val="21"/>
-        </w:rPr>
-      </w:pPr>
-      <w:r>
-        <w:rPr>
-          <w:rFonts w:hint="eastAsia"/>
-          <w:sz w:val="21"/>
-          <w:szCs w:val="21"/>
-        </w:rPr>
-        <w:t>请求头：</w:t>
-      </w:r>
-      <w:r>
-        <w:rPr>
-          <w:sz w:val="21"/>
-          <w:szCs w:val="21"/>
-        </w:rPr>
-        <w:t>access_app_token</w:t>
-      </w:r>
-      <w:r>
-        <w:rPr>
-          <w:sz w:val="21"/>
-          <w:szCs w:val="21"/>
-        </w:rPr>
-        <w:t>=</w:t>
-      </w:r>
-      <w:r>
-        <w:rPr>
-          <w:rFonts w:hint="eastAsia"/>
-          <w:sz w:val="21"/>
-          <w:szCs w:val="21"/>
-        </w:rPr>
-        <w:t>xx</w:t>
-      </w:r>
-    </w:p>
-    <w:p>
-      <w:pPr>
-        <w:pStyle w:val="a5"/>
-        <w:numPr>
-          <w:ilvl w:val="0"/>
-          <w:numId w:val="1"/>
-        </w:numPr>
-        <w:rPr>
-          <w:sz w:val="21"/>
-          <w:szCs w:val="21"/>
-        </w:rPr>
-      </w:pPr>
-      <w:r>
-        <w:rPr>
-          <w:rFonts w:hint="eastAsia"/>
-          <w:sz w:val="21"/>
-          <w:szCs w:val="21"/>
-        </w:rPr>
-        <w:t>参数</w:t>
-      </w:r>
-      <w:r>
-        <w:rPr>
-          <w:sz w:val="21"/>
-          <w:szCs w:val="21"/>
-        </w:rPr>
-        <w:t>列表：</w:t>
-      </w:r>
-    </w:p>
-    <w:p>
-      <w:pPr>
-        <w:pStyle w:val="a5"/>
-        <w:numPr>
-          <w:ilvl w:val="1"/>
-          <w:numId w:val="1"/>
-        </w:numPr>
-        <w:rPr>
-          <w:sz w:val="21"/>
-          <w:szCs w:val="21"/>
-        </w:rPr>
-      </w:pPr>
-      <w:r>
-        <w:rPr>
-          <w:sz w:val="21"/>
-          <w:szCs w:val="21"/>
-        </w:rPr>
-        <w:t>application_id</w:t>
-      </w:r>
-      <w:r>
-        <w:rPr>
-          <w:sz w:val="21"/>
-          <w:szCs w:val="21"/>
-        </w:rPr>
-        <w:t xml:space="preserve">=xx </w:t>
-      </w:r>
-    </w:p>
-    <w:p>
-      <w:pPr>
-        <w:pStyle w:val="a5"/>
-        <w:numPr>
-          <w:ilvl w:val="1"/>
-          <w:numId w:val="1"/>
-        </w:numPr>
-        <w:rPr>
-          <w:sz w:val="21"/>
-          <w:szCs w:val="21"/>
-        </w:rPr>
-      </w:pPr>
-      <w:r>
-        <w:rPr>
-          <w:rFonts w:hint="eastAsia"/>
-          <w:sz w:val="21"/>
-          <w:szCs w:val="21"/>
-        </w:rPr>
-        <w:t>app</w:t>
-      </w:r>
-      <w:r>
-        <w:rPr>
-          <w:sz w:val="21"/>
-          <w:szCs w:val="21"/>
-        </w:rPr>
-        <w:t>_version=xx(</w:t>
-      </w:r>
-      <w:r>
-        <w:rPr>
-          <w:rFonts w:hint="eastAsia"/>
-          <w:sz w:val="21"/>
-          <w:szCs w:val="21"/>
-        </w:rPr>
-        <w:t>如 102</w:t>
+          <w:sz w:val="21"/>
+          <w:szCs w:val="21"/>
+        </w:rPr>
+        <w:t>com.face.onlinev.100</w:t>
+      </w:r>
+      <w:r>
+        <w:rPr>
+          <w:sz w:val="21"/>
+          <w:szCs w:val="21"/>
+        </w:rPr>
+        <w:t xml:space="preserve"> </w:t>
+      </w:r>
+      <w:r>
+        <w:rPr>
+          <w:rFonts w:hint="eastAsia"/>
+          <w:sz w:val="21"/>
+          <w:szCs w:val="21"/>
+        </w:rPr>
+        <w:t>逗号分隔</w:t>
       </w:r>
       <w:bookmarkStart w:id="0" w:name="_GoBack"/>
       <w:bookmarkEnd w:id="0"/>
@@ -5368,13 +5377,7 @@
         <w:t>)</w:t>
       </w:r>
     </w:p>
-    <w:p>
-      <w:pPr>
-        <w:rPr>
-          <w:rFonts w:hint="eastAsia"/>
-        </w:rPr>
-      </w:pPr>
-    </w:p>
+    <w:p/>
     <w:p/>
     <w:p>
       <w:pPr>

--- a/doc/人脸识别app对接后台接口.docx
+++ b/doc/人脸识别app对接后台接口.docx
@@ -5367,17 +5367,274 @@
         </w:rPr>
         <w:t>逗号分隔</w:t>
       </w:r>
+      <w:r>
+        <w:rPr>
+          <w:sz w:val="21"/>
+          <w:szCs w:val="21"/>
+        </w:rPr>
+        <w:t>)</w:t>
+      </w:r>
+    </w:p>
+    <w:p/>
+    <w:p>
+      <w:pPr>
+        <w:pStyle w:val="3"/>
+        <w:ind w:firstLine="442"/>
+      </w:pPr>
+      <w:r>
+        <w:t>2.2.5</w:t>
+      </w:r>
+      <w:r>
+        <w:t xml:space="preserve"> </w:t>
+      </w:r>
+      <w:r>
+        <w:rPr>
+          <w:rFonts w:hint="eastAsia"/>
+        </w:rPr>
+        <w:t>上传设备</w:t>
+      </w:r>
+      <w:r>
+        <w:rPr>
+          <w:rFonts w:hint="eastAsia"/>
+        </w:rPr>
+        <w:t>同步的人员状态</w:t>
+      </w:r>
+    </w:p>
+    <w:p>
+      <w:pPr>
+        <w:pStyle w:val="a5"/>
+        <w:numPr>
+          <w:ilvl w:val="0"/>
+          <w:numId w:val="1"/>
+        </w:numPr>
+        <w:rPr>
+          <w:sz w:val="21"/>
+          <w:szCs w:val="21"/>
+        </w:rPr>
+      </w:pPr>
+      <w:r>
+        <w:rPr>
+          <w:rFonts w:hint="eastAsia"/>
+          <w:sz w:val="21"/>
+          <w:szCs w:val="21"/>
+        </w:rPr>
+        <w:t>U</w:t>
+      </w:r>
+      <w:r>
+        <w:rPr>
+          <w:sz w:val="21"/>
+          <w:szCs w:val="21"/>
+        </w:rPr>
+        <w:t>RI：</w:t>
+      </w:r>
+      <w:r>
+        <w:rPr>
+          <w:rFonts w:hint="eastAsia"/>
+          <w:sz w:val="21"/>
+          <w:szCs w:val="21"/>
+        </w:rPr>
+        <w:t>/</w:t>
+      </w:r>
+      <w:r>
+        <w:rPr>
+          <w:sz w:val="21"/>
+          <w:szCs w:val="21"/>
+        </w:rPr>
+        <w:t>upload_sync_status</w:t>
+      </w:r>
+    </w:p>
+    <w:p>
+      <w:pPr>
+        <w:pStyle w:val="a5"/>
+        <w:numPr>
+          <w:ilvl w:val="0"/>
+          <w:numId w:val="1"/>
+        </w:numPr>
+        <w:rPr>
+          <w:sz w:val="21"/>
+          <w:szCs w:val="21"/>
+        </w:rPr>
+      </w:pPr>
+      <w:r>
+        <w:rPr>
+          <w:sz w:val="21"/>
+          <w:szCs w:val="21"/>
+        </w:rPr>
+        <w:t>method</w:t>
+      </w:r>
+      <w:r>
+        <w:rPr>
+          <w:rFonts w:hint="eastAsia"/>
+          <w:sz w:val="21"/>
+          <w:szCs w:val="21"/>
+        </w:rPr>
+        <w:t>：POST</w:t>
+      </w:r>
+    </w:p>
+    <w:p>
+      <w:pPr>
+        <w:pStyle w:val="a5"/>
+        <w:numPr>
+          <w:ilvl w:val="0"/>
+          <w:numId w:val="1"/>
+        </w:numPr>
+        <w:rPr>
+          <w:sz w:val="21"/>
+          <w:szCs w:val="21"/>
+        </w:rPr>
+      </w:pPr>
+      <w:r>
+        <w:rPr>
+          <w:rFonts w:hint="eastAsia"/>
+          <w:sz w:val="21"/>
+          <w:szCs w:val="21"/>
+        </w:rPr>
+        <w:t>请求头：</w:t>
+      </w:r>
+      <w:r>
+        <w:rPr>
+          <w:sz w:val="21"/>
+          <w:szCs w:val="21"/>
+        </w:rPr>
+        <w:t>access_app_token</w:t>
+      </w:r>
+      <w:r>
+        <w:rPr>
+          <w:sz w:val="21"/>
+          <w:szCs w:val="21"/>
+        </w:rPr>
+        <w:t>=</w:t>
+      </w:r>
+      <w:r>
+        <w:rPr>
+          <w:rFonts w:hint="eastAsia"/>
+          <w:sz w:val="21"/>
+          <w:szCs w:val="21"/>
+        </w:rPr>
+        <w:t>xx</w:t>
+      </w:r>
+    </w:p>
+    <w:p>
+      <w:pPr>
+        <w:pStyle w:val="a5"/>
+        <w:numPr>
+          <w:ilvl w:val="0"/>
+          <w:numId w:val="1"/>
+        </w:numPr>
+        <w:rPr>
+          <w:sz w:val="21"/>
+          <w:szCs w:val="21"/>
+        </w:rPr>
+      </w:pPr>
+      <w:r>
+        <w:rPr>
+          <w:rFonts w:hint="eastAsia"/>
+          <w:sz w:val="21"/>
+          <w:szCs w:val="21"/>
+        </w:rPr>
+        <w:t>参数</w:t>
+      </w:r>
+      <w:r>
+        <w:rPr>
+          <w:sz w:val="21"/>
+          <w:szCs w:val="21"/>
+        </w:rPr>
+        <w:t>列表：</w:t>
+      </w:r>
+    </w:p>
+    <w:p>
+      <w:pPr>
+        <w:pStyle w:val="a5"/>
+        <w:numPr>
+          <w:ilvl w:val="1"/>
+          <w:numId w:val="1"/>
+        </w:numPr>
+        <w:rPr>
+          <w:sz w:val="21"/>
+          <w:szCs w:val="21"/>
+        </w:rPr>
+      </w:pPr>
+      <w:r>
+        <w:rPr>
+          <w:sz w:val="21"/>
+          <w:szCs w:val="21"/>
+        </w:rPr>
+        <w:t xml:space="preserve">sync_status </w:t>
+      </w:r>
+      <w:r>
+        <w:rPr>
+          <w:sz w:val="21"/>
+          <w:szCs w:val="21"/>
+        </w:rPr>
+        <w:t>=1</w:t>
+      </w:r>
+      <w:r>
+        <w:rPr>
+          <w:sz w:val="21"/>
+          <w:szCs w:val="21"/>
+        </w:rPr>
+        <w:t>(</w:t>
+      </w:r>
+      <w:r>
+        <w:rPr>
+          <w:rFonts w:hint="eastAsia"/>
+          <w:sz w:val="21"/>
+          <w:szCs w:val="21"/>
+        </w:rPr>
+        <w:t xml:space="preserve">如 </w:t>
+      </w:r>
+      <w:r>
+        <w:rPr>
+          <w:sz w:val="21"/>
+          <w:szCs w:val="21"/>
+        </w:rPr>
+        <w:t>0:未同步，1:同步成功，2:同步失败</w:t>
+      </w:r>
+      <w:r>
+        <w:rPr>
+          <w:sz w:val="21"/>
+          <w:szCs w:val="21"/>
+        </w:rPr>
+        <w:t>)</w:t>
+      </w:r>
+    </w:p>
+    <w:p>
+      <w:pPr>
+        <w:pStyle w:val="a5"/>
+        <w:numPr>
+          <w:ilvl w:val="1"/>
+          <w:numId w:val="1"/>
+        </w:numPr>
+        <w:rPr>
+          <w:sz w:val="21"/>
+          <w:szCs w:val="21"/>
+        </w:rPr>
+      </w:pPr>
+      <w:r>
+        <w:rPr>
+          <w:rFonts w:hint="eastAsia"/>
+          <w:sz w:val="21"/>
+          <w:szCs w:val="21"/>
+        </w:rPr>
+        <w:t>person</w:t>
+      </w:r>
+      <w:r>
+        <w:rPr>
+          <w:sz w:val="21"/>
+          <w:szCs w:val="21"/>
+        </w:rPr>
+        <w:t>_id=xx</w:t>
+      </w:r>
       <w:bookmarkStart w:id="0" w:name="_GoBack"/>
       <w:bookmarkEnd w:id="0"/>
-      <w:r>
-        <w:rPr>
-          <w:sz w:val="21"/>
-          <w:szCs w:val="21"/>
-        </w:rPr>
-        <w:t>)</w:t>
-      </w:r>
-    </w:p>
-    <w:p/>
+    </w:p>
+    <w:p>
+      <w:pPr>
+        <w:rPr>
+          <w:rFonts w:hint="eastAsia"/>
+        </w:rPr>
+      </w:pPr>
+    </w:p>
     <w:p/>
     <w:p>
       <w:pPr>
@@ -5621,6 +5878,7 @@
           <w:sz w:val="21"/>
           <w:szCs w:val="21"/>
         </w:rPr>
+        <w:lastRenderedPageBreak/>
         <w:t>{"code":1000,"message":"</w:t>
       </w:r>
       <w:r>
@@ -6084,7 +6342,6 @@
                 <w:sz w:val="21"/>
                 <w:szCs w:val="21"/>
               </w:rPr>
-              <w:lastRenderedPageBreak/>
               <w:t>1004</w:t>
             </w:r>
           </w:p>

--- a/doc/人脸识别app对接后台接口.docx
+++ b/doc/人脸识别app对接后台接口.docx
@@ -3901,10 +3901,18 @@
       </w:r>
       <w:r>
         <w:rPr>
-          <w:sz w:val="21"/>
-          <w:szCs w:val="21"/>
-        </w:rPr>
-        <w:t>compare_downl_num</w:t>
+          <w:rFonts w:hint="eastAsia"/>
+          <w:sz w:val="21"/>
+          <w:szCs w:val="21"/>
+        </w:rPr>
+        <w:t>sync</w:t>
+      </w:r>
+      <w:r>
+        <w:rPr>
+          <w:sz w:val="21"/>
+          <w:szCs w:val="21"/>
+        </w:rPr>
+        <w:t>_person</w:t>
       </w:r>
     </w:p>
     <w:p>
@@ -4046,7 +4054,21 @@
           <w:sz w:val="21"/>
           <w:szCs w:val="21"/>
         </w:rPr>
-        <w:t>ds=‘1,2,3,4,5’（</w:t>
+        <w:t>ds</w:t>
+      </w:r>
+      <w:r>
+        <w:rPr>
+          <w:sz w:val="21"/>
+          <w:szCs w:val="21"/>
+        </w:rPr>
+        <w:t>_fail=‘6</w:t>
+      </w:r>
+      <w:r>
+        <w:rPr>
+          <w:sz w:val="21"/>
+          <w:szCs w:val="21"/>
+        </w:rPr>
+        <w:t>’（</w:t>
       </w:r>
       <w:r>
         <w:rPr>
@@ -4055,6 +4077,47 @@
           <w:szCs w:val="21"/>
         </w:rPr>
         <w:t>逗号分隔</w:t>
+      </w:r>
+      <w:r>
+        <w:rPr>
+          <w:sz w:val="21"/>
+          <w:szCs w:val="21"/>
+        </w:rPr>
+        <w:t>）</w:t>
+      </w:r>
+    </w:p>
+    <w:p>
+      <w:pPr>
+        <w:pStyle w:val="a5"/>
+        <w:numPr>
+          <w:ilvl w:val="1"/>
+          <w:numId w:val="1"/>
+        </w:numPr>
+        <w:rPr>
+          <w:sz w:val="21"/>
+          <w:szCs w:val="21"/>
+        </w:rPr>
+      </w:pPr>
+      <w:r>
+        <w:rPr>
+          <w:sz w:val="21"/>
+          <w:szCs w:val="21"/>
+        </w:rPr>
+        <w:t>person_ids</w:t>
+      </w:r>
+      <w:r>
+        <w:rPr>
+          <w:sz w:val="21"/>
+          <w:szCs w:val="21"/>
+        </w:rPr>
+        <w:t>_success</w:t>
+      </w:r>
+      <w:r>
+        <w:rPr>
+          <w:sz w:val="21"/>
+          <w:szCs w:val="21"/>
+        </w:rPr>
+        <w:t>=‘1,2,3,4,5’（逗号分隔</w:t>
       </w:r>
       <w:r>
         <w:rPr>
@@ -4148,6 +4211,7 @@
         <w:ind w:firstLine="442"/>
       </w:pPr>
       <w:r>
+        <w:lastRenderedPageBreak/>
         <w:t>2.1.9</w:t>
       </w:r>
       <w:r>
@@ -4226,7 +4290,6 @@
           <w:sz w:val="21"/>
           <w:szCs w:val="21"/>
         </w:rPr>
-        <w:lastRenderedPageBreak/>
         <w:t>method</w:t>
       </w:r>
       <w:r>
@@ -4920,6 +4983,7 @@
         <w:ind w:firstLine="442"/>
       </w:pPr>
       <w:r>
+        <w:lastRenderedPageBreak/>
         <w:t xml:space="preserve">2.2.3 </w:t>
       </w:r>
       <w:r>
@@ -4989,7 +5053,6 @@
           <w:sz w:val="21"/>
           <w:szCs w:val="21"/>
         </w:rPr>
-        <w:lastRenderedPageBreak/>
         <w:t>method</w:t>
       </w:r>
       <w:r>
@@ -5375,171 +5438,142 @@
         <w:t>)</w:t>
       </w:r>
     </w:p>
+    <w:p>
+      <w:pPr>
+        <w:rPr>
+          <w:rFonts w:hint="eastAsia"/>
+        </w:rPr>
+      </w:pPr>
+      <w:bookmarkStart w:id="0" w:name="_GoBack"/>
+      <w:bookmarkEnd w:id="0"/>
+    </w:p>
     <w:p/>
+    <w:p>
+      <w:pPr>
+        <w:pStyle w:val="2"/>
+        <w:ind w:firstLine="82"/>
+      </w:pPr>
+      <w:r>
+        <w:t>3</w:t>
+      </w:r>
+      <w:r>
+        <w:t>.2</w:t>
+      </w:r>
+      <w:r>
+        <w:rPr>
+          <w:rFonts w:hint="eastAsia"/>
+        </w:rPr>
+        <w:t xml:space="preserve"> </w:t>
+      </w:r>
+      <w:r>
+        <w:t>WebSocket</w:t>
+      </w:r>
+    </w:p>
     <w:p>
       <w:pPr>
         <w:pStyle w:val="3"/>
         <w:ind w:firstLine="442"/>
       </w:pPr>
       <w:r>
-        <w:t>2.2.5</w:t>
-      </w:r>
-      <w:r>
-        <w:t xml:space="preserve"> </w:t>
-      </w:r>
-      <w:r>
-        <w:rPr>
-          <w:rFonts w:hint="eastAsia"/>
-        </w:rPr>
-        <w:t>上传设备</w:t>
-      </w:r>
-      <w:r>
-        <w:rPr>
-          <w:rFonts w:hint="eastAsia"/>
-        </w:rPr>
-        <w:t>同步的人员状态</w:t>
-      </w:r>
-    </w:p>
-    <w:p>
-      <w:pPr>
-        <w:pStyle w:val="a5"/>
-        <w:numPr>
-          <w:ilvl w:val="0"/>
-          <w:numId w:val="1"/>
-        </w:numPr>
-        <w:rPr>
-          <w:sz w:val="21"/>
-          <w:szCs w:val="21"/>
-        </w:rPr>
-      </w:pPr>
-      <w:r>
-        <w:rPr>
-          <w:rFonts w:hint="eastAsia"/>
-          <w:sz w:val="21"/>
-          <w:szCs w:val="21"/>
-        </w:rPr>
-        <w:t>U</w:t>
-      </w:r>
-      <w:r>
-        <w:rPr>
-          <w:sz w:val="21"/>
-          <w:szCs w:val="21"/>
-        </w:rPr>
-        <w:t>RI：</w:t>
-      </w:r>
-      <w:r>
-        <w:rPr>
-          <w:rFonts w:hint="eastAsia"/>
-          <w:sz w:val="21"/>
-          <w:szCs w:val="21"/>
-        </w:rPr>
-        <w:t>/</w:t>
-      </w:r>
-      <w:r>
-        <w:rPr>
-          <w:sz w:val="21"/>
-          <w:szCs w:val="21"/>
-        </w:rPr>
-        <w:t>upload_sync_status</w:t>
-      </w:r>
-    </w:p>
-    <w:p>
-      <w:pPr>
-        <w:pStyle w:val="a5"/>
-        <w:numPr>
-          <w:ilvl w:val="0"/>
-          <w:numId w:val="1"/>
-        </w:numPr>
-        <w:rPr>
-          <w:sz w:val="21"/>
-          <w:szCs w:val="21"/>
-        </w:rPr>
-      </w:pPr>
-      <w:r>
-        <w:rPr>
-          <w:sz w:val="21"/>
-          <w:szCs w:val="21"/>
-        </w:rPr>
-        <w:t>method</w:t>
-      </w:r>
-      <w:r>
-        <w:rPr>
-          <w:rFonts w:hint="eastAsia"/>
-          <w:sz w:val="21"/>
-          <w:szCs w:val="21"/>
-        </w:rPr>
-        <w:t>：POST</w:t>
-      </w:r>
-    </w:p>
-    <w:p>
-      <w:pPr>
-        <w:pStyle w:val="a5"/>
-        <w:numPr>
-          <w:ilvl w:val="0"/>
-          <w:numId w:val="1"/>
-        </w:numPr>
-        <w:rPr>
-          <w:sz w:val="21"/>
-          <w:szCs w:val="21"/>
-        </w:rPr>
-      </w:pPr>
-      <w:r>
-        <w:rPr>
-          <w:rFonts w:hint="eastAsia"/>
-          <w:sz w:val="21"/>
-          <w:szCs w:val="21"/>
-        </w:rPr>
-        <w:t>请求头：</w:t>
-      </w:r>
-      <w:r>
-        <w:rPr>
-          <w:sz w:val="21"/>
-          <w:szCs w:val="21"/>
-        </w:rPr>
-        <w:t>access_app_token</w:t>
-      </w:r>
-      <w:r>
-        <w:rPr>
-          <w:sz w:val="21"/>
-          <w:szCs w:val="21"/>
-        </w:rPr>
-        <w:t>=</w:t>
-      </w:r>
-      <w:r>
-        <w:rPr>
-          <w:rFonts w:hint="eastAsia"/>
-          <w:sz w:val="21"/>
-          <w:szCs w:val="21"/>
-        </w:rPr>
-        <w:t>xx</w:t>
-      </w:r>
-    </w:p>
-    <w:p>
-      <w:pPr>
-        <w:pStyle w:val="a5"/>
-        <w:numPr>
-          <w:ilvl w:val="0"/>
-          <w:numId w:val="1"/>
-        </w:numPr>
-        <w:rPr>
-          <w:sz w:val="21"/>
-          <w:szCs w:val="21"/>
-        </w:rPr>
-      </w:pPr>
-      <w:r>
-        <w:rPr>
-          <w:rFonts w:hint="eastAsia"/>
-          <w:sz w:val="21"/>
-          <w:szCs w:val="21"/>
-        </w:rPr>
-        <w:t>参数</w:t>
-      </w:r>
-      <w:r>
-        <w:rPr>
-          <w:sz w:val="21"/>
-          <w:szCs w:val="21"/>
-        </w:rPr>
-        <w:t>列表：</w:t>
+        <w:t>3</w:t>
+      </w:r>
+      <w:r>
+        <w:t>.2.1</w:t>
+      </w:r>
+      <w:r>
+        <w:rPr>
+          <w:rFonts w:hint="eastAsia"/>
+        </w:rPr>
+        <w:t>显示设备</w:t>
+      </w:r>
+      <w:r>
+        <w:t>在线</w:t>
+      </w:r>
+    </w:p>
+    <w:p>
+      <w:pPr>
+        <w:pStyle w:val="a5"/>
+        <w:numPr>
+          <w:ilvl w:val="0"/>
+          <w:numId w:val="1"/>
+        </w:numPr>
+        <w:rPr>
+          <w:sz w:val="21"/>
+          <w:szCs w:val="21"/>
+        </w:rPr>
+      </w:pPr>
+      <w:r>
+        <w:rPr>
+          <w:rFonts w:hint="eastAsia"/>
+          <w:sz w:val="21"/>
+          <w:szCs w:val="21"/>
+        </w:rPr>
+        <w:t>建立</w:t>
+      </w:r>
+      <w:r>
+        <w:rPr>
+          <w:sz w:val="21"/>
+          <w:szCs w:val="21"/>
+        </w:rPr>
+        <w:t>websocket</w:t>
+      </w:r>
+      <w:r>
+        <w:rPr>
+          <w:rFonts w:hint="eastAsia"/>
+          <w:sz w:val="21"/>
+          <w:szCs w:val="21"/>
+        </w:rPr>
+        <w:t>后</w:t>
+      </w:r>
+      <w:r>
+        <w:rPr>
+          <w:sz w:val="21"/>
+          <w:szCs w:val="21"/>
+        </w:rPr>
+        <w:t>，设备的状态即时在线，</w:t>
+      </w:r>
+      <w:r>
+        <w:rPr>
+          <w:rFonts w:hint="eastAsia"/>
+          <w:sz w:val="21"/>
+          <w:szCs w:val="21"/>
+        </w:rPr>
+        <w:t>断开</w:t>
+      </w:r>
+      <w:r>
+        <w:rPr>
+          <w:sz w:val="21"/>
+          <w:szCs w:val="21"/>
+        </w:rPr>
+        <w:t>websocket后设备下线。</w:t>
+      </w:r>
+    </w:p>
+    <w:p>
+      <w:pPr>
+        <w:pStyle w:val="a5"/>
+        <w:numPr>
+          <w:ilvl w:val="0"/>
+          <w:numId w:val="1"/>
+        </w:numPr>
+        <w:rPr>
+          <w:sz w:val="21"/>
+          <w:szCs w:val="21"/>
+        </w:rPr>
+      </w:pPr>
+      <w:r>
+        <w:rPr>
+          <w:rFonts w:hint="eastAsia"/>
+          <w:sz w:val="21"/>
+          <w:szCs w:val="21"/>
+        </w:rPr>
+        <w:t>请求头</w:t>
+      </w:r>
+      <w:r>
+        <w:rPr>
+          <w:sz w:val="21"/>
+          <w:szCs w:val="21"/>
+        </w:rPr>
+        <w:t>：</w:t>
       </w:r>
     </w:p>
     <w:p>
@@ -5559,235 +5593,13 @@
           <w:sz w:val="21"/>
           <w:szCs w:val="21"/>
         </w:rPr>
-        <w:t xml:space="preserve">sync_status </w:t>
-      </w:r>
-      <w:r>
-        <w:rPr>
-          <w:sz w:val="21"/>
-          <w:szCs w:val="21"/>
-        </w:rPr>
-        <w:t>=1</w:t>
-      </w:r>
-      <w:r>
-        <w:rPr>
-          <w:sz w:val="21"/>
-          <w:szCs w:val="21"/>
-        </w:rPr>
-        <w:t>(</w:t>
-      </w:r>
-      <w:r>
-        <w:rPr>
-          <w:rFonts w:hint="eastAsia"/>
-          <w:sz w:val="21"/>
-          <w:szCs w:val="21"/>
-        </w:rPr>
-        <w:t xml:space="preserve">如 </w:t>
-      </w:r>
-      <w:r>
-        <w:rPr>
-          <w:sz w:val="21"/>
-          <w:szCs w:val="21"/>
-        </w:rPr>
-        <w:t>0:未同步，1:同步成功，2:同步失败</w:t>
-      </w:r>
-      <w:r>
-        <w:rPr>
-          <w:sz w:val="21"/>
-          <w:szCs w:val="21"/>
-        </w:rPr>
-        <w:t>)</w:t>
-      </w:r>
-    </w:p>
-    <w:p>
-      <w:pPr>
-        <w:pStyle w:val="a5"/>
-        <w:numPr>
-          <w:ilvl w:val="1"/>
-          <w:numId w:val="1"/>
-        </w:numPr>
-        <w:rPr>
-          <w:sz w:val="21"/>
-          <w:szCs w:val="21"/>
-        </w:rPr>
-      </w:pPr>
-      <w:r>
-        <w:rPr>
-          <w:rFonts w:hint="eastAsia"/>
-          <w:sz w:val="21"/>
-          <w:szCs w:val="21"/>
-        </w:rPr>
-        <w:t>person</w:t>
-      </w:r>
-      <w:r>
-        <w:rPr>
-          <w:sz w:val="21"/>
-          <w:szCs w:val="21"/>
-        </w:rPr>
-        <w:t>_id=xx</w:t>
-      </w:r>
-      <w:bookmarkStart w:id="0" w:name="_GoBack"/>
-      <w:bookmarkEnd w:id="0"/>
-    </w:p>
-    <w:p>
-      <w:pPr>
-        <w:rPr>
-          <w:rFonts w:hint="eastAsia"/>
-        </w:rPr>
-      </w:pPr>
-    </w:p>
-    <w:p/>
-    <w:p>
-      <w:pPr>
-        <w:pStyle w:val="2"/>
-        <w:ind w:firstLine="82"/>
-      </w:pPr>
-      <w:r>
-        <w:t>3</w:t>
-      </w:r>
-      <w:r>
-        <w:t>.2</w:t>
-      </w:r>
-      <w:r>
-        <w:rPr>
-          <w:rFonts w:hint="eastAsia"/>
-        </w:rPr>
-        <w:t xml:space="preserve"> </w:t>
-      </w:r>
-      <w:r>
-        <w:t>WebSocket</w:t>
+        <w:t>device_sn=xx</w:t>
       </w:r>
     </w:p>
     <w:p>
       <w:pPr>
         <w:pStyle w:val="3"/>
         <w:ind w:firstLine="442"/>
-      </w:pPr>
-      <w:r>
-        <w:t>3</w:t>
-      </w:r>
-      <w:r>
-        <w:t>.2.1</w:t>
-      </w:r>
-      <w:r>
-        <w:rPr>
-          <w:rFonts w:hint="eastAsia"/>
-        </w:rPr>
-        <w:t>显示设备</w:t>
-      </w:r>
-      <w:r>
-        <w:t>在线</w:t>
-      </w:r>
-    </w:p>
-    <w:p>
-      <w:pPr>
-        <w:pStyle w:val="a5"/>
-        <w:numPr>
-          <w:ilvl w:val="0"/>
-          <w:numId w:val="1"/>
-        </w:numPr>
-        <w:rPr>
-          <w:sz w:val="21"/>
-          <w:szCs w:val="21"/>
-        </w:rPr>
-      </w:pPr>
-      <w:r>
-        <w:rPr>
-          <w:rFonts w:hint="eastAsia"/>
-          <w:sz w:val="21"/>
-          <w:szCs w:val="21"/>
-        </w:rPr>
-        <w:t>建立</w:t>
-      </w:r>
-      <w:r>
-        <w:rPr>
-          <w:sz w:val="21"/>
-          <w:szCs w:val="21"/>
-        </w:rPr>
-        <w:t>websocket</w:t>
-      </w:r>
-      <w:r>
-        <w:rPr>
-          <w:rFonts w:hint="eastAsia"/>
-          <w:sz w:val="21"/>
-          <w:szCs w:val="21"/>
-        </w:rPr>
-        <w:t>后</w:t>
-      </w:r>
-      <w:r>
-        <w:rPr>
-          <w:sz w:val="21"/>
-          <w:szCs w:val="21"/>
-        </w:rPr>
-        <w:t>，设备的状态即时在线，</w:t>
-      </w:r>
-      <w:r>
-        <w:rPr>
-          <w:rFonts w:hint="eastAsia"/>
-          <w:sz w:val="21"/>
-          <w:szCs w:val="21"/>
-        </w:rPr>
-        <w:t>断开</w:t>
-      </w:r>
-      <w:r>
-        <w:rPr>
-          <w:sz w:val="21"/>
-          <w:szCs w:val="21"/>
-        </w:rPr>
-        <w:t>websocket后设备下线。</w:t>
-      </w:r>
-    </w:p>
-    <w:p>
-      <w:pPr>
-        <w:pStyle w:val="a5"/>
-        <w:numPr>
-          <w:ilvl w:val="0"/>
-          <w:numId w:val="1"/>
-        </w:numPr>
-        <w:rPr>
-          <w:sz w:val="21"/>
-          <w:szCs w:val="21"/>
-        </w:rPr>
-      </w:pPr>
-      <w:r>
-        <w:rPr>
-          <w:rFonts w:hint="eastAsia"/>
-          <w:sz w:val="21"/>
-          <w:szCs w:val="21"/>
-        </w:rPr>
-        <w:t>请求头</w:t>
-      </w:r>
-      <w:r>
-        <w:rPr>
-          <w:sz w:val="21"/>
-          <w:szCs w:val="21"/>
-        </w:rPr>
-        <w:t>：</w:t>
-      </w:r>
-    </w:p>
-    <w:p>
-      <w:pPr>
-        <w:pStyle w:val="a5"/>
-        <w:numPr>
-          <w:ilvl w:val="1"/>
-          <w:numId w:val="1"/>
-        </w:numPr>
-        <w:rPr>
-          <w:sz w:val="21"/>
-          <w:szCs w:val="21"/>
-        </w:rPr>
-      </w:pPr>
-      <w:r>
-        <w:rPr>
-          <w:sz w:val="21"/>
-          <w:szCs w:val="21"/>
-        </w:rPr>
-        <w:t>device_sn=xx</w:t>
-      </w:r>
-    </w:p>
-    <w:p>
-      <w:pPr>
-        <w:pStyle w:val="3"/>
-        <w:ind w:firstLine="442"/>
         <w:rPr>
           <w:sz w:val="21"/>
           <w:szCs w:val="21"/>
@@ -5878,7 +5690,6 @@
           <w:sz w:val="21"/>
           <w:szCs w:val="21"/>
         </w:rPr>
-        <w:lastRenderedPageBreak/>
         <w:t>{"code":1000,"message":"</w:t>
       </w:r>
       <w:r>
@@ -6202,6 +6013,7 @@
                 <w:sz w:val="21"/>
                 <w:szCs w:val="21"/>
               </w:rPr>
+              <w:lastRenderedPageBreak/>
               <w:t>1002</w:t>
             </w:r>
           </w:p>

--- a/doc/人脸识别app对接后台接口.docx
+++ b/doc/人脸识别app对接后台接口.docx
@@ -5396,7 +5396,14 @@
           <w:sz w:val="21"/>
           <w:szCs w:val="21"/>
         </w:rPr>
-        <w:t>com.face.onlinev.100</w:t>
+        <w:t>com.face.onlinev_</w:t>
+      </w:r>
+      <w:r>
+        <w:rPr>
+          <w:sz w:val="21"/>
+          <w:szCs w:val="21"/>
+        </w:rPr>
+        <w:t>100</w:t>
       </w:r>
       <w:r>
         <w:rPr>
@@ -5413,40 +5420,41 @@
           <w:sz w:val="21"/>
           <w:szCs w:val="21"/>
         </w:rPr>
-        <w:t>com.face.onlinev.100</w:t>
-      </w:r>
-      <w:r>
-        <w:rPr>
-          <w:sz w:val="21"/>
-          <w:szCs w:val="21"/>
-        </w:rPr>
-        <w:t xml:space="preserve"> </w:t>
-      </w:r>
-      <w:r>
-        <w:rPr>
-          <w:rFonts w:hint="eastAsia"/>
-          <w:sz w:val="21"/>
-          <w:szCs w:val="21"/>
-        </w:rPr>
-        <w:t>逗号分隔</w:t>
-      </w:r>
-      <w:r>
-        <w:rPr>
-          <w:sz w:val="21"/>
-          <w:szCs w:val="21"/>
-        </w:rPr>
-        <w:t>)</w:t>
-      </w:r>
-    </w:p>
-    <w:p>
-      <w:pPr>
-        <w:rPr>
-          <w:rFonts w:hint="eastAsia"/>
-        </w:rPr>
-      </w:pPr>
+        <w:t>com.face.onlinev_</w:t>
+      </w:r>
       <w:bookmarkStart w:id="0" w:name="_GoBack"/>
       <w:bookmarkEnd w:id="0"/>
-    </w:p>
+      <w:r>
+        <w:rPr>
+          <w:sz w:val="21"/>
+          <w:szCs w:val="21"/>
+        </w:rPr>
+        <w:t>100</w:t>
+      </w:r>
+      <w:r>
+        <w:rPr>
+          <w:sz w:val="21"/>
+          <w:szCs w:val="21"/>
+        </w:rPr>
+        <w:t xml:space="preserve"> </w:t>
+      </w:r>
+      <w:r>
+        <w:rPr>
+          <w:rFonts w:hint="eastAsia"/>
+          <w:sz w:val="21"/>
+          <w:szCs w:val="21"/>
+        </w:rPr>
+        <w:t>逗号分隔</w:t>
+      </w:r>
+      <w:r>
+        <w:rPr>
+          <w:sz w:val="21"/>
+          <w:szCs w:val="21"/>
+        </w:rPr>
+        <w:t>)</w:t>
+      </w:r>
+    </w:p>
+    <w:p/>
     <w:p/>
     <w:p>
       <w:pPr>

--- a/doc/人脸识别app对接后台接口.docx
+++ b/doc/人脸识别app对接后台接口.docx
@@ -4028,78 +4028,6 @@
       </w:pPr>
       <w:r>
         <w:rPr>
-          <w:rFonts w:hint="eastAsia"/>
-          <w:sz w:val="21"/>
-          <w:szCs w:val="21"/>
-        </w:rPr>
-        <w:t>per</w:t>
-      </w:r>
-      <w:r>
-        <w:rPr>
-          <w:sz w:val="21"/>
-          <w:szCs w:val="21"/>
-        </w:rPr>
-        <w:t>son_</w:t>
-      </w:r>
-      <w:r>
-        <w:rPr>
-          <w:rFonts w:hint="eastAsia"/>
-          <w:sz w:val="21"/>
-          <w:szCs w:val="21"/>
-        </w:rPr>
-        <w:t>i</w:t>
-      </w:r>
-      <w:r>
-        <w:rPr>
-          <w:sz w:val="21"/>
-          <w:szCs w:val="21"/>
-        </w:rPr>
-        <w:t>ds</w:t>
-      </w:r>
-      <w:r>
-        <w:rPr>
-          <w:sz w:val="21"/>
-          <w:szCs w:val="21"/>
-        </w:rPr>
-        <w:t>_fail=‘6</w:t>
-      </w:r>
-      <w:r>
-        <w:rPr>
-          <w:sz w:val="21"/>
-          <w:szCs w:val="21"/>
-        </w:rPr>
-        <w:t>’（</w:t>
-      </w:r>
-      <w:r>
-        <w:rPr>
-          <w:rFonts w:hint="eastAsia"/>
-          <w:sz w:val="21"/>
-          <w:szCs w:val="21"/>
-        </w:rPr>
-        <w:t>逗号分隔</w:t>
-      </w:r>
-      <w:r>
-        <w:rPr>
-          <w:sz w:val="21"/>
-          <w:szCs w:val="21"/>
-        </w:rPr>
-        <w:t>）</w:t>
-      </w:r>
-    </w:p>
-    <w:p>
-      <w:pPr>
-        <w:pStyle w:val="a5"/>
-        <w:numPr>
-          <w:ilvl w:val="1"/>
-          <w:numId w:val="1"/>
-        </w:numPr>
-        <w:rPr>
-          <w:sz w:val="21"/>
-          <w:szCs w:val="21"/>
-        </w:rPr>
-      </w:pPr>
-      <w:r>
-        <w:rPr>
           <w:sz w:val="21"/>
           <w:szCs w:val="21"/>
         </w:rPr>
@@ -4110,15 +4038,90 @@
           <w:sz w:val="21"/>
           <w:szCs w:val="21"/>
         </w:rPr>
-        <w:t>_success</w:t>
-      </w:r>
-      <w:r>
-        <w:rPr>
-          <w:sz w:val="21"/>
-          <w:szCs w:val="21"/>
-        </w:rPr>
-        <w:t>=‘1,2,3,4,5’（逗号分隔</w:t>
-      </w:r>
+        <w:t xml:space="preserve"> </w:t>
+      </w:r>
+      <w:r>
+        <w:rPr>
+          <w:sz w:val="21"/>
+          <w:szCs w:val="21"/>
+        </w:rPr>
+        <w:t>=‘1</w:t>
+      </w:r>
+      <w:r>
+        <w:rPr>
+          <w:sz w:val="21"/>
+          <w:szCs w:val="21"/>
+        </w:rPr>
+        <w:t>/1</w:t>
+      </w:r>
+      <w:r>
+        <w:rPr>
+          <w:sz w:val="21"/>
+          <w:szCs w:val="21"/>
+        </w:rPr>
+        <w:t>,2</w:t>
+      </w:r>
+      <w:r>
+        <w:rPr>
+          <w:sz w:val="21"/>
+          <w:szCs w:val="21"/>
+        </w:rPr>
+        <w:t>/1</w:t>
+      </w:r>
+      <w:r>
+        <w:rPr>
+          <w:sz w:val="21"/>
+          <w:szCs w:val="21"/>
+        </w:rPr>
+        <w:t>,3</w:t>
+      </w:r>
+      <w:r>
+        <w:rPr>
+          <w:sz w:val="21"/>
+          <w:szCs w:val="21"/>
+        </w:rPr>
+        <w:t>/2</w:t>
+      </w:r>
+      <w:r>
+        <w:rPr>
+          <w:sz w:val="21"/>
+          <w:szCs w:val="21"/>
+        </w:rPr>
+        <w:t>,4</w:t>
+      </w:r>
+      <w:r>
+        <w:rPr>
+          <w:sz w:val="21"/>
+          <w:szCs w:val="21"/>
+        </w:rPr>
+        <w:t>/3</w:t>
+      </w:r>
+      <w:r>
+        <w:rPr>
+          <w:sz w:val="21"/>
+          <w:szCs w:val="21"/>
+        </w:rPr>
+        <w:t>’</w:t>
+      </w:r>
+      <w:r>
+        <w:rPr>
+          <w:sz w:val="21"/>
+          <w:szCs w:val="21"/>
+        </w:rPr>
+        <w:t xml:space="preserve"> </w:t>
+      </w:r>
+      <w:r>
+        <w:rPr>
+          <w:sz w:val="21"/>
+          <w:szCs w:val="21"/>
+        </w:rPr>
+        <w:t>（</w:t>
+      </w:r>
+      <w:r>
+        <w:t>0:未同步，1:同步成功，2:下载失败，3:图片转换失败，4:特征值失败，5:其他失败</w:t>
+      </w:r>
+      <w:bookmarkStart w:id="0" w:name="_GoBack"/>
+      <w:bookmarkEnd w:id="0"/>
       <w:r>
         <w:rPr>
           <w:sz w:val="21"/>
@@ -5422,8 +5425,6 @@
         </w:rPr>
         <w:t>com.face.onlinev_</w:t>
       </w:r>
-      <w:bookmarkStart w:id="0" w:name="_GoBack"/>
-      <w:bookmarkEnd w:id="0"/>
       <w:r>
         <w:rPr>
           <w:sz w:val="21"/>
